--- a/Athira_Resume .docx
+++ b/Athira_Resume .docx
@@ -59,6 +59,12 @@
           <w:rFonts w:cstheme="minorHAnsi"/>
         </w:rPr>
         <w:t>: 571-373-6250</w:t>
+      </w:r>
+      <w:r>
+        <w:rPr>
+          <w:rFonts w:cstheme="minorHAnsi"/>
+        </w:rPr>
+        <w:t xml:space="preserve"> </w:t>
       </w:r>
       <w:r>
         <w:rPr>
@@ -78,6 +84,115 @@
           <w:t>www.linkedin.com/in/athira-radha</w:t>
         </w:r>
       </w:hyperlink>
+      <w:r>
+        <w:rPr>
+          <w:rStyle w:val="Hyperlink"/>
+          <w:rFonts w:cstheme="minorHAnsi"/>
+          <w:sz w:val="21"/>
+          <w:szCs w:val="21"/>
+          <w:u w:val="none"/>
+          <w:shd w:val="clear" w:color="auto" w:fill="FFFFFF"/>
+        </w:rPr>
+        <w:t xml:space="preserve"> </w:t>
+      </w:r>
+      <w:r>
+        <w:rPr>
+          <w:rStyle w:val="Hyperlink"/>
+          <w:rFonts w:cstheme="minorHAnsi"/>
+          <w:sz w:val="21"/>
+          <w:szCs w:val="21"/>
+          <w:u w:val="none"/>
+          <w:shd w:val="clear" w:color="auto" w:fill="FFFFFF"/>
+        </w:rPr>
+        <w:t xml:space="preserve"> </w:t>
+      </w:r>
+      <w:r>
+        <w:rPr>
+          <w:rStyle w:val="Hyperlink"/>
+          <w:rFonts w:cstheme="minorHAnsi"/>
+          <w:sz w:val="21"/>
+          <w:szCs w:val="21"/>
+          <w:u w:val="none"/>
+          <w:shd w:val="clear" w:color="auto" w:fill="FFFFFF"/>
+        </w:rPr>
+        <w:t xml:space="preserve"> </w:t>
+      </w:r>
+      <w:hyperlink r:id="rId10" w:history="1">
+        <w:r>
+          <w:rPr>
+            <w:rStyle w:val="Hyperlink"/>
+            <w:rFonts w:cstheme="minorHAnsi"/>
+            <w:sz w:val="21"/>
+            <w:szCs w:val="21"/>
+            <w:shd w:val="clear" w:color="auto" w:fill="FFFFFF"/>
+          </w:rPr>
+          <w:t>https://github.com/AthiraCode</w:t>
+        </w:r>
+      </w:hyperlink>
+      <w:r>
+        <w:rPr>
+          <w:rStyle w:val="Hyperlink"/>
+          <w:rFonts w:cstheme="minorHAnsi"/>
+          <w:sz w:val="21"/>
+          <w:szCs w:val="21"/>
+          <w:u w:val="none"/>
+          <w:shd w:val="clear" w:color="auto" w:fill="FFFFFF"/>
+        </w:rPr>
+        <w:t xml:space="preserve"> </w:t>
+      </w:r>
+      <w:r>
+        <w:rPr>
+          <w:rStyle w:val="Hyperlink"/>
+          <w:rFonts w:cstheme="minorHAnsi"/>
+          <w:sz w:val="21"/>
+          <w:szCs w:val="21"/>
+          <w:shd w:val="clear" w:color="auto" w:fill="FFFFFF"/>
+        </w:rPr>
+        <w:t>https://</w:t>
+      </w:r>
+      <w:hyperlink r:id="rId11" w:history="1">
+        <w:r>
+          <w:rPr>
+            <w:rStyle w:val="Hyperlink"/>
+            <w:rFonts w:cstheme="minorHAnsi"/>
+            <w:sz w:val="21"/>
+            <w:szCs w:val="21"/>
+            <w:shd w:val="clear" w:color="auto" w:fill="FFFFFF"/>
+          </w:rPr>
+          <w:t>athiranakkara</w:t>
+        </w:r>
+      </w:hyperlink>
+      <w:r>
+        <w:rPr>
+          <w:rStyle w:val="Hyperlink"/>
+          <w:rFonts w:cstheme="minorHAnsi"/>
+          <w:sz w:val="21"/>
+          <w:szCs w:val="21"/>
+          <w:shd w:val="clear" w:color="auto" w:fill="FFFFFF"/>
+        </w:rPr>
+        <w:t>.com</w:t>
+      </w:r>
+      <w:r>
+        <w:rPr>
+          <w:rStyle w:val="Hyperlink"/>
+          <w:rFonts w:cstheme="minorHAnsi"/>
+          <w:sz w:val="21"/>
+          <w:szCs w:val="21"/>
+          <w:shd w:val="clear" w:color="auto" w:fill="FFFFFF"/>
+        </w:rPr>
+        <w:t xml:space="preserve"> </w:t>
+      </w:r>
+      <w:r>
+        <w:rPr>
+          <w:rStyle w:val="Hyperlink"/>
+          <w:rFonts w:cstheme="minorHAnsi"/>
+          <w:sz w:val="21"/>
+          <w:szCs w:val="21"/>
+          <w:u w:val="none"/>
+          <w:shd w:val="clear" w:color="auto" w:fill="FFFFFF"/>
+        </w:rPr>
+        <w:t xml:space="preserve">  </w:t>
+      </w:r>
     </w:p>
     <w:p>
       <w:pPr>
@@ -245,6 +360,8 @@
               <w:rPr>
                 <w:rFonts w:cstheme="minorHAnsi"/>
                 <w:color w:val="auto"/>
+                <w:sz w:val="22"/>
+                <w:szCs w:val="22"/>
               </w:rPr>
             </w:pPr>
             <w:r>
@@ -252,13 +369,17 @@
                 <w:rFonts w:cstheme="minorHAnsi"/>
                 <w:b/>
                 <w:color w:val="auto"/>
+                <w:sz w:val="22"/>
+                <w:szCs w:val="22"/>
               </w:rPr>
-              <w:t xml:space="preserve">University of Michigan- Dearborn, College of Engineering and Computer Science                                                    </w:t>
+              <w:t xml:space="preserve">University of Michigan- Dearborn, College of Engineering and Computer Science                                  </w:t>
             </w:r>
             <w:r>
               <w:rPr>
                 <w:rFonts w:cstheme="minorHAnsi"/>
                 <w:color w:val="auto"/>
+                <w:sz w:val="22"/>
+                <w:szCs w:val="22"/>
               </w:rPr>
               <w:t>Dearborn, MI</w:t>
             </w:r>
@@ -275,45 +396,57 @@
               <w:rPr>
                 <w:rFonts w:cstheme="minorHAnsi"/>
                 <w:color w:val="auto"/>
+                <w:sz w:val="22"/>
               </w:rPr>
             </w:pPr>
             <w:r>
               <w:rPr>
                 <w:rFonts w:cstheme="minorHAnsi"/>
                 <w:color w:val="auto"/>
+                <w:sz w:val="22"/>
               </w:rPr>
-              <w:t xml:space="preserve">Bachelor of Science in Software Engineering                                              </w:t>
+              <w:t xml:space="preserve">Bachelor of Science in Software Engineering                                    </w:t>
             </w:r>
             <w:r>
               <w:rPr>
                 <w:rFonts w:cstheme="minorHAnsi"/>
                 <w:color w:val="auto"/>
+                <w:sz w:val="22"/>
               </w:rPr>
               <w:tab/>
+              <w:t xml:space="preserve">                                        </w:t>
             </w:r>
             <w:r>
               <w:rPr>
                 <w:rFonts w:cstheme="minorHAnsi"/>
                 <w:color w:val="auto"/>
+                <w:sz w:val="22"/>
               </w:rPr>
-              <w:tab/>
-              <w:t xml:space="preserve">                                                  Aug</w:t>
-            </w:r>
-            <w:r>
-              <w:rPr>
-                <w:rFonts w:cstheme="minorHAnsi"/>
-                <w:b/>
-                <w:bCs/>
-                <w:color w:val="auto"/>
-              </w:rPr>
-              <w:t>’</w:t>
+              <w:t xml:space="preserve">         </w:t>
             </w:r>
             <w:r>
               <w:rPr>
                 <w:rFonts w:cstheme="minorHAnsi"/>
                 <w:color w:val="auto"/>
+                <w:sz w:val="22"/>
               </w:rPr>
-              <w:t>22- Present</w:t>
+              <w:t xml:space="preserve">      Aug</w:t>
+            </w:r>
+            <w:r>
+              <w:rPr>
+                <w:rFonts w:cstheme="minorHAnsi"/>
+                <w:color w:val="auto"/>
+                <w:sz w:val="22"/>
+              </w:rPr>
+              <w:t xml:space="preserve"> 2022</w:t>
+            </w:r>
+            <w:r>
+              <w:rPr>
+                <w:rFonts w:cstheme="minorHAnsi"/>
+                <w:color w:val="auto"/>
+                <w:sz w:val="22"/>
+              </w:rPr>
+              <w:t>- Present</w:t>
             </w:r>
           </w:p>
           <w:p>
@@ -328,12 +461,14 @@
               <w:rPr>
                 <w:rFonts w:cstheme="minorHAnsi"/>
                 <w:color w:val="auto"/>
+                <w:sz w:val="22"/>
               </w:rPr>
             </w:pPr>
             <w:r>
               <w:rPr>
                 <w:rFonts w:cstheme="minorHAnsi"/>
                 <w:color w:val="auto"/>
+                <w:sz w:val="22"/>
               </w:rPr>
               <w:t>GPA of 3.5</w:t>
             </w:r>
@@ -350,6 +485,7 @@
               <w:rPr>
                 <w:rFonts w:cstheme="minorHAnsi"/>
                 <w:color w:val="auto"/>
+                <w:sz w:val="22"/>
               </w:rPr>
             </w:pPr>
             <w:r>
@@ -358,13 +494,35 @@
                 <w:b/>
                 <w:bCs/>
                 <w:color w:val="auto"/>
+                <w:sz w:val="22"/>
               </w:rPr>
-              <w:t xml:space="preserve">Henry Ford Community College                                                                                                                   </w:t>
+              <w:t xml:space="preserve">Henry Ford Community College                                                                           </w:t>
+            </w:r>
+            <w:r>
+              <w:rPr>
+                <w:rFonts w:cstheme="minorHAnsi"/>
+                <w:b/>
+                <w:bCs/>
+                <w:color w:val="auto"/>
+                <w:sz w:val="22"/>
+              </w:rPr>
+              <w:t xml:space="preserve"> </w:t>
+            </w:r>
+            <w:r>
+              <w:rPr>
+                <w:rFonts w:cstheme="minorHAnsi"/>
+                <w:b/>
+                <w:bCs/>
+                <w:color w:val="auto"/>
+                <w:sz w:val="22"/>
+              </w:rPr>
+              <w:t xml:space="preserve">                     </w:t>
             </w:r>
             <w:r>
               <w:rPr>
                 <w:rFonts w:cstheme="minorHAnsi"/>
                 <w:color w:val="auto"/>
+                <w:sz w:val="22"/>
               </w:rPr>
               <w:t xml:space="preserve">                          Dearborn, MI</w:t>
             </w:r>
@@ -381,12 +539,14 @@
               <w:rPr>
                 <w:rFonts w:cstheme="minorHAnsi"/>
                 <w:color w:val="auto"/>
+                <w:sz w:val="22"/>
               </w:rPr>
             </w:pPr>
             <w:r>
               <w:rPr>
                 <w:rFonts w:cstheme="minorHAnsi"/>
                 <w:color w:val="auto"/>
+                <w:sz w:val="22"/>
               </w:rPr>
               <w:t xml:space="preserve">Associate of Science in Computer Science </w:t>
             </w:r>
@@ -394,6 +554,7 @@
               <w:rPr>
                 <w:rFonts w:cstheme="minorHAnsi"/>
                 <w:color w:val="auto"/>
+                <w:sz w:val="22"/>
               </w:rPr>
               <w:tab/>
               <w:t xml:space="preserve">            </w:t>
@@ -402,6 +563,7 @@
               <w:rPr>
                 <w:rFonts w:cstheme="minorHAnsi"/>
                 <w:color w:val="auto"/>
+                <w:sz w:val="22"/>
               </w:rPr>
               <w:tab/>
               <w:t xml:space="preserve">    </w:t>
@@ -410,6 +572,7 @@
               <w:rPr>
                 <w:rFonts w:cstheme="minorHAnsi"/>
                 <w:color w:val="auto"/>
+                <w:sz w:val="22"/>
               </w:rPr>
               <w:tab/>
             </w:r>
@@ -417,9 +580,58 @@
               <w:rPr>
                 <w:rFonts w:cstheme="minorHAnsi"/>
                 <w:color w:val="auto"/>
+                <w:sz w:val="22"/>
               </w:rPr>
               <w:tab/>
-              <w:t xml:space="preserve">                                           Aug’21- Aug’22 (Transferred)</w:t>
+              <w:t xml:space="preserve">        </w:t>
+            </w:r>
+            <w:r>
+              <w:rPr>
+                <w:rFonts w:cstheme="minorHAnsi"/>
+                <w:color w:val="auto"/>
+                <w:sz w:val="22"/>
+              </w:rPr>
+              <w:t xml:space="preserve">      </w:t>
+            </w:r>
+            <w:r>
+              <w:rPr>
+                <w:rFonts w:cstheme="minorHAnsi"/>
+                <w:color w:val="auto"/>
+                <w:sz w:val="22"/>
+              </w:rPr>
+              <w:t>Aug</w:t>
+            </w:r>
+            <w:r>
+              <w:rPr>
+                <w:rFonts w:cstheme="minorHAnsi"/>
+                <w:color w:val="auto"/>
+                <w:sz w:val="22"/>
+              </w:rPr>
+              <w:t xml:space="preserve"> 2021</w:t>
+            </w:r>
+            <w:r>
+              <w:rPr>
+                <w:rFonts w:cstheme="minorHAnsi"/>
+                <w:color w:val="auto"/>
+                <w:sz w:val="22"/>
+              </w:rPr>
+              <w:t>- Aug</w:t>
+            </w:r>
+            <w:r>
+              <w:rPr>
+                <w:rFonts w:cstheme="minorHAnsi"/>
+                <w:color w:val="auto"/>
+                <w:sz w:val="22"/>
+              </w:rPr>
+              <w:t xml:space="preserve"> 2022</w:t>
+            </w:r>
+            <w:r>
+              <w:rPr>
+                <w:rFonts w:cstheme="minorHAnsi"/>
+                <w:color w:val="auto"/>
+                <w:sz w:val="22"/>
+              </w:rPr>
+              <w:t>(Transferred)</w:t>
             </w:r>
           </w:p>
           <w:p>
@@ -439,6 +651,7 @@
               <w:rPr>
                 <w:rFonts w:cstheme="minorHAnsi"/>
                 <w:color w:val="auto"/>
+                <w:sz w:val="22"/>
               </w:rPr>
               <w:t>GPA of 3.85; Dean’s List (2022)</w:t>
             </w:r>
@@ -529,7 +742,23 @@
           <w:b/>
           <w:bCs/>
         </w:rPr>
-        <w:t xml:space="preserve">     </w:t>
+        <w:t xml:space="preserve">  </w:t>
+      </w:r>
+      <w:r>
+        <w:rPr>
+          <w:rFonts w:cstheme="minorHAnsi"/>
+          <w:b/>
+          <w:bCs/>
+        </w:rPr>
+        <w:t xml:space="preserve"> </w:t>
+      </w:r>
+      <w:r>
+        <w:rPr>
+          <w:rFonts w:cstheme="minorHAnsi"/>
+          <w:b/>
+          <w:bCs/>
+        </w:rPr>
+        <w:t xml:space="preserve">  </w:t>
       </w:r>
       <w:r>
         <w:rPr>
@@ -975,21 +1204,7 @@
         <w:rPr>
           <w:rFonts w:cstheme="minorHAnsi"/>
         </w:rPr>
-        <w:t xml:space="preserve">, and </w:t>
-      </w:r>
-      <w:proofErr w:type="gramStart"/>
-      <w:r>
-        <w:rPr>
-          <w:rFonts w:cstheme="minorHAnsi"/>
-        </w:rPr>
-        <w:t>apply</w:t>
-      </w:r>
-      <w:proofErr w:type="gramEnd"/>
-      <w:r>
-        <w:rPr>
-          <w:rFonts w:cstheme="minorHAnsi"/>
-        </w:rPr>
-        <w:t xml:space="preserve"> discounts if they are eligible.</w:t>
+        <w:t>, and apply discounts if they are eligible.</w:t>
       </w:r>
     </w:p>
     <w:p>
@@ -1030,6 +1245,7 @@
         <w:rPr>
           <w:rFonts w:cstheme="minorHAnsi"/>
         </w:rPr>
+        <w:lastRenderedPageBreak/>
         <w:t xml:space="preserve">Allows </w:t>
       </w:r>
       <w:r>
@@ -1060,7 +1276,6 @@
           <w:b/>
           <w:bCs/>
         </w:rPr>
-        <w:lastRenderedPageBreak/>
         <w:t xml:space="preserve">FP metric calculator: </w:t>
       </w:r>
     </w:p>
@@ -1162,21 +1377,7 @@
         <w:rPr>
           <w:rFonts w:cstheme="minorHAnsi"/>
         </w:rPr>
-        <w:t xml:space="preserve">Build and </w:t>
-      </w:r>
-      <w:proofErr w:type="gramStart"/>
-      <w:r>
-        <w:rPr>
-          <w:rFonts w:cstheme="minorHAnsi"/>
-        </w:rPr>
-        <w:t>Running</w:t>
-      </w:r>
-      <w:proofErr w:type="gramEnd"/>
-      <w:r>
-        <w:rPr>
-          <w:rFonts w:cstheme="minorHAnsi"/>
-        </w:rPr>
-        <w:t xml:space="preserve"> a xv6 kernel</w:t>
+        <w:t>Build and Running a xv6 kernel</w:t>
       </w:r>
       <w:r>
         <w:rPr>
@@ -1764,6 +1965,12 @@
         </w:rPr>
         <w:t>HTML</w:t>
       </w:r>
+      <w:r>
+        <w:rPr>
+          <w:rFonts w:cstheme="minorHAnsi"/>
+        </w:rPr>
+        <w:t>, CSS</w:t>
+      </w:r>
     </w:p>
     <w:p>
       <w:pPr>
@@ -1850,21 +2057,7 @@
         <w:rPr>
           <w:rFonts w:cstheme="minorHAnsi"/>
         </w:rPr>
-        <w:t xml:space="preserve">, </w:t>
-      </w:r>
-      <w:proofErr w:type="spellStart"/>
-      <w:r>
-        <w:rPr>
-          <w:rFonts w:cstheme="minorHAnsi"/>
-        </w:rPr>
-        <w:t>Katalon</w:t>
-      </w:r>
-      <w:proofErr w:type="spellEnd"/>
-      <w:r>
-        <w:rPr>
-          <w:rFonts w:cstheme="minorHAnsi"/>
-        </w:rPr>
-        <w:t xml:space="preserve"> Studio, Eclipse IDE 2022-06,</w:t>
+        <w:t>, Katalon Studio, Eclipse IDE 2022-06,</w:t>
       </w:r>
       <w:r>
         <w:rPr>
@@ -4083,6 +4276,18 @@
     <w:uiPriority w:val="99"/>
     <w:rsid w:val="006F7AC3"/>
   </w:style>
+  <w:style w:type="character" w:styleId="FollowedHyperlink">
+    <w:name w:val="FollowedHyperlink"/>
+    <w:basedOn w:val="DefaultParagraphFont"/>
+    <w:uiPriority w:val="99"/>
+    <w:semiHidden/>
+    <w:unhideWhenUsed/>
+    <w:rsid w:val="00174820"/>
+    <w:rPr>
+      <w:color w:val="954F72" w:themeColor="followedHyperlink"/>
+      <w:u w:val="single"/>
+    </w:rPr>
+  </w:style>
 </w:styles>
 </file>
 

--- a/Athira_Resume .docx
+++ b/Athira_Resume .docx
@@ -1,6 +1,6 @@
 
 <file path=word/document.xml><?xml version="1.0" encoding="utf-8"?>
-<w:document xmlns:wpc="http://schemas.microsoft.com/office/word/2010/wordprocessingCanvas" xmlns:cx="http://schemas.microsoft.com/office/drawing/2014/chartex" xmlns:cx1="http://schemas.microsoft.com/office/drawing/2015/9/8/chartex" xmlns:cx2="http://schemas.microsoft.com/office/drawing/2015/10/21/chartex" xmlns:cx3="http://schemas.microsoft.com/office/drawing/2016/5/9/chartex" xmlns:cx4="http://schemas.microsoft.com/office/drawing/2016/5/10/chartex" xmlns:cx5="http://schemas.microsoft.com/office/drawing/2016/5/11/chartex" xmlns:cx6="http://schemas.microsoft.com/office/drawing/2016/5/12/chartex" xmlns:cx7="http://schemas.microsoft.com/office/drawing/2016/5/13/chartex" xmlns:cx8="http://schemas.microsoft.com/office/drawing/2016/5/14/chartex" xmlns:mc="http://schemas.openxmlformats.org/markup-compatibility/2006" xmlns:aink="http://schemas.microsoft.com/office/drawing/2016/ink" xmlns:am3d="http://schemas.microsoft.com/office/drawing/2017/model3d" xmlns:o="urn:schemas-microsoft-com:office:office" xmlns:oel="http://schemas.microsoft.com/office/2019/extlst" xmlns:r="http://schemas.openxmlformats.org/officeDocument/2006/relationships" xmlns:m="http://schemas.openxmlformats.org/officeDocument/2006/math" xmlns:v="urn:schemas-microsoft-com:vml" xmlns:wp14="http://schemas.microsoft.com/office/word/2010/wordprocessingDrawing" xmlns:wp="http://schemas.openxmlformats.org/drawingml/2006/wordprocessingDrawing" xmlns:w10="urn:schemas-microsoft-com:office:word" xmlns:w="http://schemas.openxmlformats.org/wordprocessingml/2006/main" xmlns:w14="http://schemas.microsoft.com/office/word/2010/wordml" xmlns:w15="http://schemas.microsoft.com/office/word/2012/wordml" xmlns:w16cex="http://schemas.microsoft.com/office/word/2018/wordml/cex" xmlns:w16cid="http://schemas.microsoft.com/office/word/2016/wordml/cid" xmlns:w16="http://schemas.microsoft.com/office/word/2018/wordml" xmlns:w16du="http://schemas.microsoft.com/office/word/2023/wordml/word16du" xmlns:w16sdtdh="http://schemas.microsoft.com/office/word/2020/wordml/sdtdatahash" xmlns:w16se="http://schemas.microsoft.com/office/word/2015/wordml/symex" xmlns:wpg="http://schemas.microsoft.com/office/word/2010/wordprocessingGroup" xmlns:wpi="http://schemas.microsoft.com/office/word/2010/wordprocessingInk" xmlns:wne="http://schemas.microsoft.com/office/word/2006/wordml" xmlns:wps="http://schemas.microsoft.com/office/word/2010/wordprocessingShape" mc:Ignorable="w14 w15 w16se w16cid w16 w16cex w16sdtdh w16du wp14">
+<w:document xmlns:wpc="http://schemas.microsoft.com/office/word/2010/wordprocessingCanvas" xmlns:cx="http://schemas.microsoft.com/office/drawing/2014/chartex" xmlns:cx1="http://schemas.microsoft.com/office/drawing/2015/9/8/chartex" xmlns:cx2="http://schemas.microsoft.com/office/drawing/2015/10/21/chartex" xmlns:cx3="http://schemas.microsoft.com/office/drawing/2016/5/9/chartex" xmlns:cx4="http://schemas.microsoft.com/office/drawing/2016/5/10/chartex" xmlns:cx5="http://schemas.microsoft.com/office/drawing/2016/5/11/chartex" xmlns:cx6="http://schemas.microsoft.com/office/drawing/2016/5/12/chartex" xmlns:cx7="http://schemas.microsoft.com/office/drawing/2016/5/13/chartex" xmlns:cx8="http://schemas.microsoft.com/office/drawing/2016/5/14/chartex" xmlns:mc="http://schemas.openxmlformats.org/markup-compatibility/2006" xmlns:aink="http://schemas.microsoft.com/office/drawing/2016/ink" xmlns:am3d="http://schemas.microsoft.com/office/drawing/2017/model3d" xmlns:o="urn:schemas-microsoft-com:office:office" xmlns:oel="http://schemas.microsoft.com/office/2019/extlst" xmlns:r="http://schemas.openxmlformats.org/officeDocument/2006/relationships" xmlns:m="http://schemas.openxmlformats.org/officeDocument/2006/math" xmlns:v="urn:schemas-microsoft-com:vml" xmlns:wp14="http://schemas.microsoft.com/office/word/2010/wordprocessingDrawing" xmlns:wp="http://schemas.openxmlformats.org/drawingml/2006/wordprocessingDrawing" xmlns:w10="urn:schemas-microsoft-com:office:word" xmlns:w="http://schemas.openxmlformats.org/wordprocessingml/2006/main" xmlns:w14="http://schemas.microsoft.com/office/word/2010/wordml" xmlns:w15="http://schemas.microsoft.com/office/word/2012/wordml" xmlns:w16cex="http://schemas.microsoft.com/office/word/2018/wordml/cex" xmlns:w16cid="http://schemas.microsoft.com/office/word/2016/wordml/cid" xmlns:w16="http://schemas.microsoft.com/office/word/2018/wordml" xmlns:w16du="http://schemas.microsoft.com/office/word/2023/wordml/word16du" xmlns:w16sdtdh="http://schemas.microsoft.com/office/word/2020/wordml/sdtdatahash" xmlns:w16sdtfl="http://schemas.microsoft.com/office/word/2024/wordml/sdtformatlock" xmlns:w16se="http://schemas.microsoft.com/office/word/2015/wordml/symex" xmlns:wpg="http://schemas.microsoft.com/office/word/2010/wordprocessingGroup" xmlns:wpi="http://schemas.microsoft.com/office/word/2010/wordprocessingInk" xmlns:wne="http://schemas.microsoft.com/office/word/2006/wordml" xmlns:wps="http://schemas.microsoft.com/office/word/2010/wordprocessingShape" mc:Ignorable="w14 w15 w16se w16cid w16 w16cex w16sdtdh w16sdtfl w16du wp14">
   <w:body>
     <w:p>
       <w:pPr>
@@ -18,67 +18,125 @@
           <w:sz w:val="28"/>
           <w:szCs w:val="28"/>
         </w:rPr>
-        <w:t>ATHIRA NAKKARA RADHAKRISHNAN</w:t>
+        <w:t>A</w:t>
+      </w:r>
+      <w:r>
+        <w:rPr>
+          <w:rFonts w:cstheme="minorHAnsi"/>
+          <w:sz w:val="28"/>
+          <w:szCs w:val="28"/>
+        </w:rPr>
+        <w:t>thira</w:t>
+      </w:r>
+      <w:r>
+        <w:rPr>
+          <w:rFonts w:cstheme="minorHAnsi"/>
+          <w:sz w:val="28"/>
+          <w:szCs w:val="28"/>
+        </w:rPr>
+        <w:t xml:space="preserve"> </w:t>
+      </w:r>
+      <w:proofErr w:type="spellStart"/>
+      <w:r>
+        <w:rPr>
+          <w:rFonts w:cstheme="minorHAnsi"/>
+          <w:sz w:val="28"/>
+          <w:szCs w:val="28"/>
+        </w:rPr>
+        <w:t>N</w:t>
+      </w:r>
+      <w:r>
+        <w:rPr>
+          <w:rFonts w:cstheme="minorHAnsi"/>
+          <w:sz w:val="28"/>
+          <w:szCs w:val="28"/>
+        </w:rPr>
+        <w:t>akkara</w:t>
+      </w:r>
+      <w:proofErr w:type="spellEnd"/>
+      <w:r>
+        <w:rPr>
+          <w:rFonts w:cstheme="minorHAnsi"/>
+          <w:sz w:val="28"/>
+          <w:szCs w:val="28"/>
+        </w:rPr>
+        <w:t xml:space="preserve"> R</w:t>
+      </w:r>
+      <w:r>
+        <w:rPr>
+          <w:rFonts w:cstheme="minorHAnsi"/>
+          <w:sz w:val="28"/>
+          <w:szCs w:val="28"/>
+        </w:rPr>
+        <w:t>adhakrishnan</w:t>
       </w:r>
     </w:p>
     <w:p>
       <w:pPr>
         <w:spacing w:after="0" w:line="240" w:lineRule="auto"/>
-        <w:jc w:val="center"/>
-        <w:rPr>
-          <w:rFonts w:cstheme="minorHAnsi"/>
-          <w:sz w:val="21"/>
-          <w:szCs w:val="21"/>
-          <w:u w:val="single"/>
+        <w:rPr>
+          <w:rStyle w:val="Hyperlink"/>
+          <w:rFonts w:cstheme="minorHAnsi"/>
+          <w:sz w:val="18"/>
+          <w:szCs w:val="18"/>
           <w:shd w:val="clear" w:color="auto" w:fill="FFFFFF"/>
         </w:rPr>
       </w:pPr>
+      <w:r>
+        <w:rPr>
+          <w:rFonts w:cstheme="minorHAnsi"/>
+          <w:sz w:val="18"/>
+          <w:szCs w:val="18"/>
+        </w:rPr>
+        <w:t xml:space="preserve">        </w:t>
+      </w:r>
       <w:hyperlink r:id="rId8" w:history="1">
         <w:r>
           <w:rPr>
             <w:rStyle w:val="Hyperlink"/>
-            <w:rFonts w:cstheme="minorHAnsi"/>
           </w:rPr>
-          <w:t>aradha@umich.edu</w:t>
+          <w:t>athiranr17@gmail.com</w:t>
         </w:r>
       </w:hyperlink>
       <w:r>
         <w:rPr>
           <w:rFonts w:cstheme="minorHAnsi"/>
-        </w:rPr>
-        <w:t xml:space="preserve">    </w:t>
-      </w:r>
-      <w:r>
-        <w:rPr>
-          <w:rFonts w:cstheme="minorHAnsi"/>
-        </w:rPr>
-        <w:t>Mob</w:t>
-      </w:r>
-      <w:r>
-        <w:rPr>
-          <w:rFonts w:cstheme="minorHAnsi"/>
-        </w:rPr>
-        <w:t>: 571-373-6250</w:t>
-      </w:r>
-      <w:r>
-        <w:rPr>
-          <w:rFonts w:cstheme="minorHAnsi"/>
-        </w:rPr>
-        <w:t xml:space="preserve"> </w:t>
-      </w:r>
-      <w:r>
-        <w:rPr>
-          <w:rFonts w:cstheme="minorHAnsi"/>
-        </w:rPr>
-        <w:t xml:space="preserve"> </w:t>
+          <w:sz w:val="18"/>
+          <w:szCs w:val="18"/>
+        </w:rPr>
+        <w:t xml:space="preserve">| </w:t>
+      </w:r>
+      <w:r>
+        <w:rPr>
+          <w:rFonts w:cstheme="minorHAnsi"/>
+          <w:sz w:val="18"/>
+          <w:szCs w:val="18"/>
+        </w:rPr>
+        <w:t>571-373-6250</w:t>
+      </w:r>
+      <w:r>
+        <w:rPr>
+          <w:rFonts w:cstheme="minorHAnsi"/>
+          <w:sz w:val="18"/>
+          <w:szCs w:val="18"/>
+        </w:rPr>
+        <w:t xml:space="preserve"> |</w:t>
+      </w:r>
+      <w:r>
+        <w:rPr>
+          <w:rFonts w:cstheme="minorHAnsi"/>
+          <w:sz w:val="18"/>
+          <w:szCs w:val="18"/>
+        </w:rPr>
+        <w:t xml:space="preserve">  </w:t>
       </w:r>
       <w:hyperlink r:id="rId9" w:history="1">
         <w:r>
           <w:rPr>
             <w:rStyle w:val="Hyperlink"/>
             <w:rFonts w:cstheme="minorHAnsi"/>
-            <w:sz w:val="21"/>
-            <w:szCs w:val="21"/>
+            <w:sz w:val="18"/>
+            <w:szCs w:val="18"/>
             <w:shd w:val="clear" w:color="auto" w:fill="FFFFFF"/>
           </w:rPr>
           <w:t>www.linkedin.com/in/athira-radha</w:t>
@@ -86,44 +144,29 @@
       </w:hyperlink>
       <w:r>
         <w:rPr>
+          <w:sz w:val="18"/>
+          <w:szCs w:val="18"/>
+        </w:rPr>
+        <w:t xml:space="preserve"> |</w:t>
+      </w:r>
+      <w:r>
+        <w:rPr>
           <w:rStyle w:val="Hyperlink"/>
           <w:rFonts w:cstheme="minorHAnsi"/>
-          <w:sz w:val="21"/>
-          <w:szCs w:val="21"/>
+          <w:sz w:val="18"/>
+          <w:szCs w:val="18"/>
           <w:u w:val="none"/>
           <w:shd w:val="clear" w:color="auto" w:fill="FFFFFF"/>
         </w:rPr>
-        <w:t xml:space="preserve"> </w:t>
-      </w:r>
-      <w:r>
-        <w:rPr>
-          <w:rStyle w:val="Hyperlink"/>
-          <w:rFonts w:cstheme="minorHAnsi"/>
-          <w:sz w:val="21"/>
-          <w:szCs w:val="21"/>
-          <w:u w:val="none"/>
-          <w:shd w:val="clear" w:color="auto" w:fill="FFFFFF"/>
-        </w:rPr>
-        <w:t xml:space="preserve"> </w:t>
-      </w:r>
-      <w:r>
-        <w:rPr>
-          <w:rStyle w:val="Hyperlink"/>
-          <w:rFonts w:cstheme="minorHAnsi"/>
-          <w:sz w:val="21"/>
-          <w:szCs w:val="21"/>
-          <w:u w:val="none"/>
-          <w:shd w:val="clear" w:color="auto" w:fill="FFFFFF"/>
-        </w:rPr>
-        <w:t xml:space="preserve"> </w:t>
+        <w:t xml:space="preserve">  </w:t>
       </w:r>
       <w:hyperlink r:id="rId10" w:history="1">
         <w:r>
           <w:rPr>
             <w:rStyle w:val="Hyperlink"/>
             <w:rFonts w:cstheme="minorHAnsi"/>
-            <w:sz w:val="21"/>
-            <w:szCs w:val="21"/>
+            <w:sz w:val="18"/>
+            <w:szCs w:val="18"/>
             <w:shd w:val="clear" w:color="auto" w:fill="FFFFFF"/>
           </w:rPr>
           <w:t>https://github.com/AthiraCode</w:t>
@@ -131,21 +174,24 @@
       </w:hyperlink>
       <w:r>
         <w:rPr>
+          <w:sz w:val="18"/>
+          <w:szCs w:val="18"/>
+        </w:rPr>
+        <w:t xml:space="preserve"> </w:t>
+      </w:r>
+      <w:r>
+        <w:rPr>
+          <w:sz w:val="18"/>
+          <w:szCs w:val="18"/>
+        </w:rPr>
+        <w:t>|</w:t>
+      </w:r>
+      <w:r>
+        <w:rPr>
           <w:rStyle w:val="Hyperlink"/>
           <w:rFonts w:cstheme="minorHAnsi"/>
-          <w:sz w:val="21"/>
-          <w:szCs w:val="21"/>
-          <w:u w:val="none"/>
-          <w:shd w:val="clear" w:color="auto" w:fill="FFFFFF"/>
-        </w:rPr>
-        <w:t xml:space="preserve"> </w:t>
-      </w:r>
-      <w:r>
-        <w:rPr>
-          <w:rStyle w:val="Hyperlink"/>
-          <w:rFonts w:cstheme="minorHAnsi"/>
-          <w:sz w:val="21"/>
-          <w:szCs w:val="21"/>
+          <w:sz w:val="18"/>
+          <w:szCs w:val="18"/>
           <w:shd w:val="clear" w:color="auto" w:fill="FFFFFF"/>
         </w:rPr>
         <w:t>https://</w:t>
@@ -155,8 +201,8 @@
           <w:rPr>
             <w:rStyle w:val="Hyperlink"/>
             <w:rFonts w:cstheme="minorHAnsi"/>
-            <w:sz w:val="21"/>
-            <w:szCs w:val="21"/>
+            <w:sz w:val="18"/>
+            <w:szCs w:val="18"/>
             <w:shd w:val="clear" w:color="auto" w:fill="FFFFFF"/>
           </w:rPr>
           <w:t>athiranakkara</w:t>
@@ -166,528 +212,31 @@
         <w:rPr>
           <w:rStyle w:val="Hyperlink"/>
           <w:rFonts w:cstheme="minorHAnsi"/>
-          <w:sz w:val="21"/>
-          <w:szCs w:val="21"/>
+          <w:sz w:val="18"/>
+          <w:szCs w:val="18"/>
           <w:shd w:val="clear" w:color="auto" w:fill="FFFFFF"/>
         </w:rPr>
         <w:t>.com</w:t>
-      </w:r>
-      <w:r>
-        <w:rPr>
-          <w:rStyle w:val="Hyperlink"/>
-          <w:rFonts w:cstheme="minorHAnsi"/>
-          <w:sz w:val="21"/>
-          <w:szCs w:val="21"/>
-          <w:shd w:val="clear" w:color="auto" w:fill="FFFFFF"/>
-        </w:rPr>
-        <w:t xml:space="preserve"> </w:t>
-      </w:r>
-      <w:r>
-        <w:rPr>
-          <w:rStyle w:val="Hyperlink"/>
-          <w:rFonts w:cstheme="minorHAnsi"/>
-          <w:sz w:val="21"/>
-          <w:szCs w:val="21"/>
-          <w:u w:val="none"/>
-          <w:shd w:val="clear" w:color="auto" w:fill="FFFFFF"/>
-        </w:rPr>
-        <w:t xml:space="preserve">  </w:t>
       </w:r>
     </w:p>
     <w:p>
       <w:pPr>
-        <w:spacing w:before="240" w:after="120" w:line="240" w:lineRule="auto"/>
-        <w:rPr>
-          <w:rFonts w:cstheme="minorHAnsi"/>
-        </w:rPr>
-      </w:pPr>
-      <w:r>
-        <w:rPr>
-          <w:rFonts w:cstheme="minorHAnsi"/>
-        </w:rPr>
-        <w:t>Software Engineering major with experience in prime programming languages like C, C++, Python, SQL, Assembly language</w:t>
-      </w:r>
-      <w:r>
-        <w:rPr>
-          <w:rFonts w:cstheme="minorHAnsi"/>
-        </w:rPr>
-        <w:t>, and</w:t>
-      </w:r>
-      <w:r>
-        <w:rPr>
-          <w:rFonts w:cstheme="minorHAnsi"/>
-        </w:rPr>
-        <w:t xml:space="preserve"> </w:t>
-      </w:r>
-      <w:r>
-        <w:rPr>
-          <w:rFonts w:cstheme="minorHAnsi"/>
-        </w:rPr>
-        <w:t>JavaScript</w:t>
-      </w:r>
-      <w:r>
-        <w:rPr>
-          <w:rFonts w:cstheme="minorHAnsi"/>
-        </w:rPr>
-        <w:t>. Knowledgeable in Agile methodology</w:t>
-      </w:r>
-      <w:r>
-        <w:rPr>
-          <w:rFonts w:cstheme="minorHAnsi"/>
-        </w:rPr>
-        <w:t xml:space="preserve"> and S</w:t>
-      </w:r>
-      <w:r>
-        <w:rPr>
-          <w:rFonts w:cstheme="minorHAnsi"/>
-        </w:rPr>
-        <w:t xml:space="preserve">oftware </w:t>
-      </w:r>
-      <w:r>
-        <w:rPr>
-          <w:rFonts w:cstheme="minorHAnsi"/>
-        </w:rPr>
-        <w:t>D</w:t>
-      </w:r>
-      <w:r>
-        <w:rPr>
-          <w:rFonts w:cstheme="minorHAnsi"/>
-        </w:rPr>
-        <w:t xml:space="preserve">evelopment </w:t>
-      </w:r>
-      <w:r>
-        <w:rPr>
-          <w:rFonts w:cstheme="minorHAnsi"/>
-        </w:rPr>
-        <w:t>L</w:t>
-      </w:r>
-      <w:r>
-        <w:rPr>
-          <w:rFonts w:cstheme="minorHAnsi"/>
-        </w:rPr>
-        <w:t xml:space="preserve">ife </w:t>
-      </w:r>
-      <w:r>
-        <w:rPr>
-          <w:rFonts w:cstheme="minorHAnsi"/>
-        </w:rPr>
-        <w:t>C</w:t>
-      </w:r>
-      <w:r>
-        <w:rPr>
-          <w:rFonts w:cstheme="minorHAnsi"/>
-        </w:rPr>
-        <w:t>ycle</w:t>
-      </w:r>
-      <w:r>
-        <w:rPr>
-          <w:rFonts w:cstheme="minorHAnsi"/>
-        </w:rPr>
-        <w:t xml:space="preserve">. Currently I am a senior student at the University of Michigan, graduating in Winter 2025. </w:t>
-      </w:r>
+        <w:spacing w:after="0" w:line="240" w:lineRule="auto"/>
+        <w:rPr>
+          <w:rStyle w:val="Hyperlink"/>
+          <w:rFonts w:cstheme="minorHAnsi"/>
+          <w:sz w:val="18"/>
+          <w:szCs w:val="18"/>
+          <w:shd w:val="clear" w:color="auto" w:fill="FFFFFF"/>
+        </w:rPr>
+      </w:pPr>
     </w:p>
-    <w:tbl>
-      <w:tblPr>
-        <w:tblW w:w="0" w:type="auto"/>
-        <w:tblInd w:w="-90" w:type="dxa"/>
-        <w:tblCellMar>
-          <w:left w:w="0" w:type="dxa"/>
-          <w:right w:w="0" w:type="dxa"/>
-        </w:tblCellMar>
-        <w:tblLook w:val="0600" w:firstRow="0" w:lastRow="0" w:firstColumn="0" w:lastColumn="0" w:noHBand="1" w:noVBand="1"/>
-      </w:tblPr>
-      <w:tblGrid>
-        <w:gridCol w:w="10170"/>
-      </w:tblGrid>
-      <w:tr>
-        <w:trPr>
-          <w:trHeight w:val="2088"/>
-        </w:trPr>
-        <w:tc>
-          <w:tcPr>
-            <w:tcW w:w="10170" w:type="dxa"/>
-          </w:tcPr>
-          <w:p>
-            <w:pPr>
-              <w:pBdr>
-                <w:bottom w:val="single" w:sz="6" w:space="1" w:color="auto"/>
-              </w:pBdr>
-              <w:rPr>
-                <w:rFonts w:cstheme="minorHAnsi"/>
-                <w:b/>
-                <w:bCs/>
-                <w:sz w:val="10"/>
-                <w:szCs w:val="10"/>
-              </w:rPr>
-            </w:pPr>
-          </w:p>
-          <w:p>
-            <w:pPr>
-              <w:spacing w:line="240" w:lineRule="auto"/>
-              <w:rPr>
-                <w:rFonts w:cstheme="minorHAnsi"/>
-                <w:b/>
-                <w:bCs/>
-                <w:sz w:val="24"/>
-                <w:szCs w:val="24"/>
-              </w:rPr>
-            </w:pPr>
-            <w:r>
-              <w:rPr>
-                <w:rFonts w:cstheme="minorHAnsi"/>
-                <w:b/>
-                <w:bCs/>
-                <w:sz w:val="24"/>
-                <w:szCs w:val="24"/>
-              </w:rPr>
-              <w:t>EDUCATIO</w:t>
-            </w:r>
-            <w:r>
-              <w:rPr>
-                <w:rFonts w:cstheme="minorHAnsi"/>
-                <w:b/>
-                <w:bCs/>
-                <w:sz w:val="24"/>
-                <w:szCs w:val="24"/>
-              </w:rPr>
-              <w:t>N</w:t>
-            </w:r>
-          </w:p>
-          <w:p>
-            <w:pPr>
-              <w:pStyle w:val="Heading3"/>
-              <w:spacing w:line="240" w:lineRule="auto"/>
-              <w:rPr>
-                <w:rFonts w:cstheme="minorHAnsi"/>
-                <w:color w:val="auto"/>
-                <w:sz w:val="22"/>
-                <w:szCs w:val="22"/>
-              </w:rPr>
-            </w:pPr>
-            <w:r>
-              <w:rPr>
-                <w:rFonts w:cstheme="minorHAnsi"/>
-                <w:b/>
-                <w:color w:val="auto"/>
-                <w:sz w:val="22"/>
-                <w:szCs w:val="22"/>
-              </w:rPr>
-              <w:t xml:space="preserve">University of Michigan- Dearborn, College of Engineering and Computer Science                                  </w:t>
-            </w:r>
-            <w:r>
-              <w:rPr>
-                <w:rFonts w:cstheme="minorHAnsi"/>
-                <w:color w:val="auto"/>
-                <w:sz w:val="22"/>
-                <w:szCs w:val="22"/>
-              </w:rPr>
-              <w:t>Dearborn, MI</w:t>
-            </w:r>
-          </w:p>
-          <w:p>
-            <w:pPr>
-              <w:pStyle w:val="ListBullet"/>
-              <w:numPr>
-                <w:ilvl w:val="0"/>
-                <w:numId w:val="0"/>
-              </w:numPr>
-              <w:spacing w:before="0" w:line="240" w:lineRule="auto"/>
-              <w:ind w:left="360" w:hanging="360"/>
-              <w:rPr>
-                <w:rFonts w:cstheme="minorHAnsi"/>
-                <w:color w:val="auto"/>
-                <w:sz w:val="22"/>
-              </w:rPr>
-            </w:pPr>
-            <w:r>
-              <w:rPr>
-                <w:rFonts w:cstheme="minorHAnsi"/>
-                <w:color w:val="auto"/>
-                <w:sz w:val="22"/>
-              </w:rPr>
-              <w:t xml:space="preserve">Bachelor of Science in Software Engineering                                    </w:t>
-            </w:r>
-            <w:r>
-              <w:rPr>
-                <w:rFonts w:cstheme="minorHAnsi"/>
-                <w:color w:val="auto"/>
-                <w:sz w:val="22"/>
-              </w:rPr>
-              <w:tab/>
-              <w:t xml:space="preserve">                                        </w:t>
-            </w:r>
-            <w:r>
-              <w:rPr>
-                <w:rFonts w:cstheme="minorHAnsi"/>
-                <w:color w:val="auto"/>
-                <w:sz w:val="22"/>
-              </w:rPr>
-              <w:t xml:space="preserve">         </w:t>
-            </w:r>
-            <w:r>
-              <w:rPr>
-                <w:rFonts w:cstheme="minorHAnsi"/>
-                <w:color w:val="auto"/>
-                <w:sz w:val="22"/>
-              </w:rPr>
-              <w:t xml:space="preserve">      Aug</w:t>
-            </w:r>
-            <w:r>
-              <w:rPr>
-                <w:rFonts w:cstheme="minorHAnsi"/>
-                <w:color w:val="auto"/>
-                <w:sz w:val="22"/>
-              </w:rPr>
-              <w:t xml:space="preserve"> 2022</w:t>
-            </w:r>
-            <w:r>
-              <w:rPr>
-                <w:rFonts w:cstheme="minorHAnsi"/>
-                <w:color w:val="auto"/>
-                <w:sz w:val="22"/>
-              </w:rPr>
-              <w:t>- Present</w:t>
-            </w:r>
-          </w:p>
-          <w:p>
-            <w:pPr>
-              <w:pStyle w:val="ListBullet"/>
-              <w:numPr>
-                <w:ilvl w:val="0"/>
-                <w:numId w:val="0"/>
-              </w:numPr>
-              <w:spacing w:before="0" w:line="240" w:lineRule="auto"/>
-              <w:ind w:left="360" w:hanging="360"/>
-              <w:rPr>
-                <w:rFonts w:cstheme="minorHAnsi"/>
-                <w:color w:val="auto"/>
-                <w:sz w:val="22"/>
-              </w:rPr>
-            </w:pPr>
-            <w:r>
-              <w:rPr>
-                <w:rFonts w:cstheme="minorHAnsi"/>
-                <w:color w:val="auto"/>
-                <w:sz w:val="22"/>
-              </w:rPr>
-              <w:t>GPA of 3.5</w:t>
-            </w:r>
-          </w:p>
-          <w:p>
-            <w:pPr>
-              <w:pStyle w:val="ListBullet"/>
-              <w:numPr>
-                <w:ilvl w:val="0"/>
-                <w:numId w:val="0"/>
-              </w:numPr>
-              <w:spacing w:line="240" w:lineRule="auto"/>
-              <w:ind w:left="360" w:hanging="360"/>
-              <w:rPr>
-                <w:rFonts w:cstheme="minorHAnsi"/>
-                <w:color w:val="auto"/>
-                <w:sz w:val="22"/>
-              </w:rPr>
-            </w:pPr>
-            <w:r>
-              <w:rPr>
-                <w:rFonts w:cstheme="minorHAnsi"/>
-                <w:b/>
-                <w:bCs/>
-                <w:color w:val="auto"/>
-                <w:sz w:val="22"/>
-              </w:rPr>
-              <w:t xml:space="preserve">Henry Ford Community College                                                                           </w:t>
-            </w:r>
-            <w:r>
-              <w:rPr>
-                <w:rFonts w:cstheme="minorHAnsi"/>
-                <w:b/>
-                <w:bCs/>
-                <w:color w:val="auto"/>
-                <w:sz w:val="22"/>
-              </w:rPr>
-              <w:t xml:space="preserve"> </w:t>
-            </w:r>
-            <w:r>
-              <w:rPr>
-                <w:rFonts w:cstheme="minorHAnsi"/>
-                <w:b/>
-                <w:bCs/>
-                <w:color w:val="auto"/>
-                <w:sz w:val="22"/>
-              </w:rPr>
-              <w:t xml:space="preserve">                     </w:t>
-            </w:r>
-            <w:r>
-              <w:rPr>
-                <w:rFonts w:cstheme="minorHAnsi"/>
-                <w:color w:val="auto"/>
-                <w:sz w:val="22"/>
-              </w:rPr>
-              <w:t xml:space="preserve">                          Dearborn, MI</w:t>
-            </w:r>
-          </w:p>
-          <w:p>
-            <w:pPr>
-              <w:pStyle w:val="ListBullet"/>
-              <w:numPr>
-                <w:ilvl w:val="0"/>
-                <w:numId w:val="0"/>
-              </w:numPr>
-              <w:spacing w:line="240" w:lineRule="auto"/>
-              <w:ind w:left="360" w:hanging="360"/>
-              <w:rPr>
-                <w:rFonts w:cstheme="minorHAnsi"/>
-                <w:color w:val="auto"/>
-                <w:sz w:val="22"/>
-              </w:rPr>
-            </w:pPr>
-            <w:r>
-              <w:rPr>
-                <w:rFonts w:cstheme="minorHAnsi"/>
-                <w:color w:val="auto"/>
-                <w:sz w:val="22"/>
-              </w:rPr>
-              <w:t xml:space="preserve">Associate of Science in Computer Science </w:t>
-            </w:r>
-            <w:r>
-              <w:rPr>
-                <w:rFonts w:cstheme="minorHAnsi"/>
-                <w:color w:val="auto"/>
-                <w:sz w:val="22"/>
-              </w:rPr>
-              <w:tab/>
-              <w:t xml:space="preserve">            </w:t>
-            </w:r>
-            <w:r>
-              <w:rPr>
-                <w:rFonts w:cstheme="minorHAnsi"/>
-                <w:color w:val="auto"/>
-                <w:sz w:val="22"/>
-              </w:rPr>
-              <w:tab/>
-              <w:t xml:space="preserve">    </w:t>
-            </w:r>
-            <w:r>
-              <w:rPr>
-                <w:rFonts w:cstheme="minorHAnsi"/>
-                <w:color w:val="auto"/>
-                <w:sz w:val="22"/>
-              </w:rPr>
-              <w:tab/>
-            </w:r>
-            <w:r>
-              <w:rPr>
-                <w:rFonts w:cstheme="minorHAnsi"/>
-                <w:color w:val="auto"/>
-                <w:sz w:val="22"/>
-              </w:rPr>
-              <w:tab/>
-              <w:t xml:space="preserve">        </w:t>
-            </w:r>
-            <w:r>
-              <w:rPr>
-                <w:rFonts w:cstheme="minorHAnsi"/>
-                <w:color w:val="auto"/>
-                <w:sz w:val="22"/>
-              </w:rPr>
-              <w:t xml:space="preserve">      </w:t>
-            </w:r>
-            <w:r>
-              <w:rPr>
-                <w:rFonts w:cstheme="minorHAnsi"/>
-                <w:color w:val="auto"/>
-                <w:sz w:val="22"/>
-              </w:rPr>
-              <w:t>Aug</w:t>
-            </w:r>
-            <w:r>
-              <w:rPr>
-                <w:rFonts w:cstheme="minorHAnsi"/>
-                <w:color w:val="auto"/>
-                <w:sz w:val="22"/>
-              </w:rPr>
-              <w:t xml:space="preserve"> 2021</w:t>
-            </w:r>
-            <w:r>
-              <w:rPr>
-                <w:rFonts w:cstheme="minorHAnsi"/>
-                <w:color w:val="auto"/>
-                <w:sz w:val="22"/>
-              </w:rPr>
-              <w:t>- Aug</w:t>
-            </w:r>
-            <w:r>
-              <w:rPr>
-                <w:rFonts w:cstheme="minorHAnsi"/>
-                <w:color w:val="auto"/>
-                <w:sz w:val="22"/>
-              </w:rPr>
-              <w:t xml:space="preserve"> 2022</w:t>
-            </w:r>
-            <w:r>
-              <w:rPr>
-                <w:rFonts w:cstheme="minorHAnsi"/>
-                <w:color w:val="auto"/>
-                <w:sz w:val="22"/>
-              </w:rPr>
-              <w:t>(Transferred)</w:t>
-            </w:r>
-          </w:p>
-          <w:p>
-            <w:pPr>
-              <w:pStyle w:val="ListBullet"/>
-              <w:numPr>
-                <w:ilvl w:val="0"/>
-                <w:numId w:val="0"/>
-              </w:numPr>
-              <w:spacing w:before="0" w:line="240" w:lineRule="auto"/>
-              <w:rPr>
-                <w:rFonts w:cstheme="minorHAnsi"/>
-                <w:color w:val="auto"/>
-              </w:rPr>
-            </w:pPr>
-            <w:r>
-              <w:rPr>
-                <w:rFonts w:cstheme="minorHAnsi"/>
-                <w:color w:val="auto"/>
-                <w:sz w:val="22"/>
-              </w:rPr>
-              <w:t>GPA of 3.85; Dean’s List (2022)</w:t>
-            </w:r>
-          </w:p>
-        </w:tc>
-      </w:tr>
-    </w:tbl>
     <w:p>
       <w:pPr>
         <w:pBdr>
-          <w:bottom w:val="single" w:sz="6" w:space="1" w:color="auto"/>
+          <w:bottom w:val="single" w:sz="4" w:space="1" w:color="auto"/>
         </w:pBdr>
         <w:spacing w:after="0" w:line="240" w:lineRule="auto"/>
-        <w:rPr>
-          <w:rFonts w:cstheme="minorHAnsi"/>
-          <w:sz w:val="10"/>
-          <w:szCs w:val="10"/>
-        </w:rPr>
-      </w:pPr>
-    </w:p>
-    <w:p>
-      <w:pPr>
-        <w:pBdr>
-          <w:bottom w:val="single" w:sz="6" w:space="1" w:color="auto"/>
-        </w:pBdr>
-        <w:spacing w:after="0" w:line="240" w:lineRule="auto"/>
-        <w:rPr>
-          <w:rFonts w:cstheme="minorHAnsi"/>
-          <w:sz w:val="10"/>
-          <w:szCs w:val="10"/>
-        </w:rPr>
-      </w:pPr>
-    </w:p>
-    <w:p>
-      <w:pPr>
-        <w:spacing w:after="0" w:line="360" w:lineRule="auto"/>
         <w:rPr>
           <w:rFonts w:cstheme="minorHAnsi"/>
           <w:b/>
@@ -704,67 +253,212 @@
           <w:sz w:val="24"/>
           <w:szCs w:val="24"/>
         </w:rPr>
-        <w:t>PROFESSIONAL TRAINING</w:t>
+        <w:t>EDUCATION</w:t>
       </w:r>
     </w:p>
     <w:p>
       <w:pPr>
-        <w:spacing w:line="240" w:lineRule="auto"/>
-        <w:rPr>
-          <w:rFonts w:cstheme="minorHAnsi"/>
-        </w:rPr>
-      </w:pPr>
-      <w:r>
-        <w:rPr>
-          <w:rFonts w:cstheme="minorHAnsi"/>
-        </w:rPr>
-        <w:t xml:space="preserve">Software Engineering Fellow | </w:t>
-      </w:r>
-      <w:r>
+        <w:spacing w:after="0" w:line="240" w:lineRule="auto"/>
+        <w:ind w:left="180"/>
         <w:rPr>
           <w:rFonts w:cstheme="minorHAnsi"/>
           <w:b/>
           <w:bCs/>
         </w:rPr>
-        <w:t xml:space="preserve">HEADSTARTER AI                                                            </w:t>
-      </w:r>
-      <w:r>
+      </w:pPr>
+      <w:r>
+        <w:rPr>
+          <w:rFonts w:cstheme="minorHAnsi"/>
+          <w:b/>
+        </w:rPr>
+        <w:t xml:space="preserve">University of Michigan- Dearborn, College of Engineering and Computer Science                       </w:t>
+      </w:r>
+      <w:r>
+        <w:rPr>
+          <w:rFonts w:cstheme="minorHAnsi"/>
+          <w:b/>
+        </w:rPr>
+        <w:tab/>
+      </w:r>
+      <w:r>
+        <w:rPr>
+          <w:rFonts w:cstheme="minorHAnsi"/>
+          <w:b/>
+        </w:rPr>
+        <w:tab/>
+        <w:t xml:space="preserve">    </w:t>
+      </w:r>
+      <w:r>
+        <w:rPr>
+          <w:rFonts w:cstheme="minorHAnsi"/>
+        </w:rPr>
+        <w:t>Dearborn, MI</w:t>
+      </w:r>
+    </w:p>
+    <w:p>
+      <w:pPr>
+        <w:spacing w:after="0"/>
+        <w:ind w:left="90"/>
+        <w:rPr>
+          <w:rFonts w:cstheme="minorHAnsi"/>
+          <w:i/>
+          <w:iCs/>
+        </w:rPr>
+      </w:pPr>
+      <w:r>
+        <w:rPr>
+          <w:rFonts w:cstheme="minorHAnsi"/>
+        </w:rPr>
+        <w:t xml:space="preserve">  </w:t>
+      </w:r>
+      <w:r>
+        <w:rPr>
+          <w:rFonts w:cstheme="minorHAnsi"/>
+        </w:rPr>
+        <w:t xml:space="preserve">Bachelor of Science in Software </w:t>
+      </w:r>
+      <w:r>
+        <w:rPr>
+          <w:rFonts w:cstheme="minorHAnsi"/>
+        </w:rPr>
+        <w:t>Engineering (GPA: 3.6)</w:t>
+      </w:r>
+      <w:r>
+        <w:rPr>
+          <w:rFonts w:cstheme="minorHAnsi"/>
+        </w:rPr>
+        <w:t xml:space="preserve">                          </w:t>
+      </w:r>
+      <w:r>
+        <w:rPr>
+          <w:rFonts w:cstheme="minorHAnsi"/>
+        </w:rPr>
+        <w:tab/>
+      </w:r>
+      <w:r>
+        <w:rPr>
+          <w:rFonts w:cstheme="minorHAnsi"/>
+        </w:rPr>
+        <w:tab/>
+        <w:t xml:space="preserve">               </w:t>
+      </w:r>
+      <w:r>
+        <w:rPr>
+          <w:rFonts w:cstheme="minorHAnsi"/>
+          <w:i/>
+          <w:iCs/>
+        </w:rPr>
+        <w:t xml:space="preserve">             </w:t>
+      </w:r>
+      <w:r>
+        <w:rPr>
+          <w:rFonts w:cstheme="minorHAnsi"/>
+          <w:i/>
+          <w:iCs/>
+        </w:rPr>
+        <w:t xml:space="preserve">  </w:t>
+      </w:r>
+      <w:r>
+        <w:rPr>
+          <w:rFonts w:cstheme="minorHAnsi"/>
+          <w:i/>
+          <w:iCs/>
+        </w:rPr>
+        <w:t xml:space="preserve">   </w:t>
+      </w:r>
+      <w:r>
+        <w:rPr>
+          <w:rFonts w:cstheme="minorHAnsi"/>
+          <w:i/>
+          <w:iCs/>
+        </w:rPr>
+        <w:t xml:space="preserve"> Graduation April 2025</w:t>
+      </w:r>
+    </w:p>
+    <w:p>
+      <w:pPr>
+        <w:spacing w:after="0"/>
+        <w:ind w:left="180"/>
         <w:rPr>
           <w:rFonts w:cstheme="minorHAnsi"/>
           <w:b/>
           <w:bCs/>
         </w:rPr>
-        <w:t xml:space="preserve">                 </w:t>
-      </w:r>
+      </w:pPr>
       <w:r>
         <w:rPr>
           <w:rFonts w:cstheme="minorHAnsi"/>
           <w:b/>
           <w:bCs/>
         </w:rPr>
-        <w:t xml:space="preserve">  </w:t>
-      </w:r>
-      <w:r>
+        <w:t>Relevant Coursework</w:t>
+      </w:r>
+      <w:r>
+        <w:rPr>
+          <w:rFonts w:cstheme="minorHAnsi"/>
+        </w:rPr>
+        <w:t xml:space="preserve">: </w:t>
+      </w:r>
+      <w:r>
+        <w:rPr>
+          <w:rFonts w:cstheme="minorHAnsi"/>
+        </w:rPr>
+        <w:t xml:space="preserve">Data Structures and Algorithms, </w:t>
+      </w:r>
+      <w:r>
+        <w:rPr>
+          <w:rFonts w:cstheme="minorHAnsi"/>
+        </w:rPr>
+        <w:t>Software Architecture and Design patterns, Software Engineering Tools, Software Engineering I &amp; II</w:t>
+      </w:r>
+      <w:r>
+        <w:rPr>
+          <w:rFonts w:cstheme="minorHAnsi"/>
+        </w:rPr>
+        <w:t xml:space="preserve">, </w:t>
+      </w:r>
+      <w:r>
+        <w:rPr>
+          <w:rFonts w:cstheme="minorHAnsi"/>
+        </w:rPr>
+        <w:t xml:space="preserve">Web Technology, </w:t>
+      </w:r>
+      <w:r>
+        <w:rPr>
+          <w:rFonts w:cstheme="minorHAnsi"/>
+        </w:rPr>
+        <w:t xml:space="preserve">Discrete Structures I &amp; II, Linear Algebra, </w:t>
+      </w:r>
+      <w:r>
+        <w:rPr>
+          <w:rFonts w:cstheme="minorHAnsi"/>
+        </w:rPr>
+        <w:t xml:space="preserve">Operating Systems, Computer Networks </w:t>
+      </w:r>
+    </w:p>
+    <w:p>
+      <w:pPr>
+        <w:pBdr>
+          <w:bottom w:val="single" w:sz="4" w:space="1" w:color="auto"/>
+        </w:pBdr>
+        <w:spacing w:after="0" w:line="240" w:lineRule="auto"/>
         <w:rPr>
           <w:rFonts w:cstheme="minorHAnsi"/>
           <w:b/>
           <w:bCs/>
-        </w:rPr>
-        <w:t xml:space="preserve"> </w:t>
-      </w:r>
+          <w:sz w:val="24"/>
+          <w:szCs w:val="24"/>
+        </w:rPr>
+      </w:pPr>
       <w:r>
         <w:rPr>
           <w:rFonts w:cstheme="minorHAnsi"/>
           <w:b/>
           <w:bCs/>
-        </w:rPr>
-        <w:t xml:space="preserve">  </w:t>
-      </w:r>
-      <w:r>
-        <w:rPr>
-          <w:rFonts w:cstheme="minorHAnsi"/>
-        </w:rPr>
-        <w:t>July 2024 – Present</w:t>
+          <w:sz w:val="24"/>
+          <w:szCs w:val="24"/>
+        </w:rPr>
+        <w:t>SKILLS</w:t>
       </w:r>
     </w:p>
     <w:p>
@@ -774,22 +468,76 @@
           <w:ilvl w:val="0"/>
           <w:numId w:val="12"/>
         </w:numPr>
-        <w:spacing w:line="240" w:lineRule="auto"/>
-        <w:rPr>
-          <w:rFonts w:cstheme="minorHAnsi"/>
-        </w:rPr>
-      </w:pPr>
-      <w:r>
-        <w:rPr>
-          <w:rFonts w:cstheme="minorHAnsi"/>
-        </w:rPr>
-        <w:t>Develop</w:t>
-      </w:r>
-      <w:r>
-        <w:rPr>
-          <w:rFonts w:cstheme="minorHAnsi"/>
-        </w:rPr>
-        <w:t xml:space="preserve"> five AI projects over five weeks</w:t>
+        <w:spacing w:after="0" w:line="240" w:lineRule="auto"/>
+        <w:rPr>
+          <w:rFonts w:cstheme="minorHAnsi"/>
+          <w:b/>
+          <w:bCs/>
+          <w:sz w:val="24"/>
+          <w:szCs w:val="24"/>
+        </w:rPr>
+      </w:pPr>
+      <w:r>
+        <w:rPr>
+          <w:rFonts w:cstheme="minorHAnsi"/>
+          <w:b/>
+          <w:bCs/>
+        </w:rPr>
+        <w:t>Languages</w:t>
+      </w:r>
+      <w:r>
+        <w:rPr>
+          <w:rFonts w:cstheme="minorHAnsi"/>
+        </w:rPr>
+        <w:t xml:space="preserve">: C/C++, Python, JavaScript, </w:t>
+      </w:r>
+      <w:r>
+        <w:rPr>
+          <w:rFonts w:cstheme="minorHAnsi"/>
+        </w:rPr>
+        <w:t xml:space="preserve">Typescript, </w:t>
+      </w:r>
+      <w:r>
+        <w:rPr>
+          <w:rFonts w:cstheme="minorHAnsi"/>
+        </w:rPr>
+        <w:t>Java, SQL, HTML</w:t>
+      </w:r>
+      <w:r>
+        <w:rPr>
+          <w:rFonts w:cstheme="minorHAnsi"/>
+        </w:rPr>
+        <w:t xml:space="preserve">5, </w:t>
+      </w:r>
+      <w:r>
+        <w:rPr>
+          <w:rFonts w:cstheme="minorHAnsi"/>
+        </w:rPr>
+        <w:t>CSS</w:t>
+      </w:r>
+      <w:r>
+        <w:rPr>
+          <w:rFonts w:cstheme="minorHAnsi"/>
+        </w:rPr>
+        <w:t>3</w:t>
+      </w:r>
+      <w:r>
+        <w:rPr>
+          <w:rFonts w:cstheme="minorHAnsi"/>
+        </w:rPr>
+        <w:t xml:space="preserve">, </w:t>
+      </w:r>
+      <w:r>
+        <w:rPr>
+          <w:rFonts w:cstheme="minorHAnsi"/>
+        </w:rPr>
+        <w:t xml:space="preserve">PHP, </w:t>
+      </w:r>
+      <w:r>
+        <w:rPr>
+          <w:rFonts w:cstheme="minorHAnsi"/>
+        </w:rPr>
+        <w:t>Assembly language</w:t>
       </w:r>
     </w:p>
     <w:p>
@@ -799,35 +547,151 @@
           <w:ilvl w:val="0"/>
           <w:numId w:val="12"/>
         </w:numPr>
-        <w:spacing w:line="240" w:lineRule="auto"/>
-        <w:rPr>
-          <w:rFonts w:cstheme="minorHAnsi"/>
-        </w:rPr>
-      </w:pPr>
-      <w:r>
-        <w:rPr>
-          <w:rFonts w:cstheme="minorHAnsi"/>
-        </w:rPr>
-        <w:t>Created a portfolio website that showcases my skills and experiences</w:t>
+        <w:spacing w:after="0" w:line="240" w:lineRule="auto"/>
+        <w:rPr>
+          <w:rFonts w:cstheme="minorHAnsi"/>
+          <w:b/>
+          <w:bCs/>
+        </w:rPr>
+      </w:pPr>
+      <w:r>
+        <w:rPr>
+          <w:rFonts w:cstheme="minorHAnsi"/>
+          <w:b/>
+          <w:bCs/>
+        </w:rPr>
+        <w:t xml:space="preserve">Software and </w:t>
+      </w:r>
+      <w:r>
+        <w:rPr>
+          <w:rFonts w:cstheme="minorHAnsi"/>
+          <w:b/>
+          <w:bCs/>
+        </w:rPr>
+        <w:t>Tools</w:t>
+      </w:r>
+      <w:r>
+        <w:rPr>
+          <w:rFonts w:cstheme="minorHAnsi"/>
+        </w:rPr>
+        <w:t>: Git, GitHub, VS Code, Visual Studio,</w:t>
+      </w:r>
+      <w:r>
+        <w:rPr>
+          <w:rFonts w:cstheme="minorHAnsi"/>
+        </w:rPr>
+        <w:t xml:space="preserve"> Jenkins, Material UI, Firebase, </w:t>
+      </w:r>
+      <w:proofErr w:type="spellStart"/>
+      <w:r>
+        <w:rPr>
+          <w:rFonts w:cstheme="minorHAnsi"/>
+        </w:rPr>
+        <w:t>Vercel</w:t>
+      </w:r>
+      <w:proofErr w:type="spellEnd"/>
+      <w:r>
+        <w:rPr>
+          <w:rFonts w:cstheme="minorHAnsi"/>
+        </w:rPr>
+        <w:t>, SQLite,</w:t>
+      </w:r>
+      <w:r>
+        <w:rPr>
+          <w:rFonts w:cstheme="minorHAnsi"/>
+        </w:rPr>
+        <w:t xml:space="preserve"> Mongo DB,</w:t>
+      </w:r>
+      <w:r>
+        <w:rPr>
+          <w:rFonts w:cstheme="minorHAnsi"/>
+        </w:rPr>
+        <w:t xml:space="preserve"> </w:t>
+      </w:r>
+      <w:r>
+        <w:rPr>
+          <w:rFonts w:cstheme="minorHAnsi"/>
+        </w:rPr>
+        <w:t xml:space="preserve">MATLAB, GNU Octave, MS Office, Enterprise Architect, </w:t>
+      </w:r>
+      <w:bookmarkStart w:id="0" w:name="_Hlk178802820"/>
+      <w:r>
+        <w:rPr>
+          <w:rFonts w:cstheme="minorHAnsi"/>
+        </w:rPr>
+        <w:t>Microsoft Project</w:t>
+      </w:r>
+      <w:bookmarkEnd w:id="0"/>
+      <w:r>
+        <w:rPr>
+          <w:rFonts w:cstheme="minorHAnsi"/>
+        </w:rPr>
+        <w:t xml:space="preserve">, </w:t>
+      </w:r>
+      <w:proofErr w:type="spellStart"/>
+      <w:r>
+        <w:rPr>
+          <w:rFonts w:cstheme="minorHAnsi"/>
+        </w:rPr>
+        <w:t>Katalon</w:t>
+      </w:r>
+      <w:proofErr w:type="spellEnd"/>
+      <w:r>
+        <w:rPr>
+          <w:rFonts w:cstheme="minorHAnsi"/>
+        </w:rPr>
+        <w:t xml:space="preserve"> Studio, Eclipse IDE</w:t>
+      </w:r>
+      <w:r>
+        <w:rPr>
+          <w:rFonts w:cstheme="minorHAnsi"/>
+        </w:rPr>
+        <w:t>, GCP</w:t>
+      </w:r>
+      <w:r>
+        <w:rPr>
+          <w:rFonts w:cstheme="minorHAnsi"/>
+        </w:rPr>
+        <w:t>, Power Bi</w:t>
       </w:r>
     </w:p>
     <w:p>
       <w:pPr>
-        <w:pBdr>
-          <w:bottom w:val="single" w:sz="6" w:space="1" w:color="auto"/>
-        </w:pBdr>
+        <w:pStyle w:val="ListParagraph"/>
+        <w:numPr>
+          <w:ilvl w:val="0"/>
+          <w:numId w:val="12"/>
+        </w:numPr>
+        <w:spacing w:after="0" w:line="240" w:lineRule="auto"/>
         <w:rPr>
           <w:rFonts w:cstheme="minorHAnsi"/>
           <w:b/>
           <w:bCs/>
-          <w:sz w:val="10"/>
-          <w:szCs w:val="10"/>
-        </w:rPr>
-      </w:pPr>
+        </w:rPr>
+      </w:pPr>
+      <w:r>
+        <w:rPr>
+          <w:rFonts w:cstheme="minorHAnsi"/>
+          <w:b/>
+          <w:bCs/>
+        </w:rPr>
+        <w:t>Methodologies</w:t>
+      </w:r>
+      <w:r>
+        <w:rPr>
+          <w:rFonts w:cstheme="minorHAnsi"/>
+        </w:rPr>
+        <w:t>: Software Development Life Cycle, Debugging, Troubleshooting</w:t>
+      </w:r>
     </w:p>
     <w:p>
       <w:pPr>
-        <w:spacing w:after="0"/>
+        <w:pStyle w:val="ListParagraph"/>
+        <w:numPr>
+          <w:ilvl w:val="0"/>
+          <w:numId w:val="12"/>
+        </w:numPr>
+        <w:spacing w:after="0" w:line="240" w:lineRule="auto"/>
         <w:rPr>
           <w:rFonts w:cstheme="minorHAnsi"/>
           <w:b/>
@@ -841,28 +705,74 @@
           <w:rFonts w:cstheme="minorHAnsi"/>
           <w:b/>
           <w:bCs/>
+        </w:rPr>
+        <w:t>Operating systems</w:t>
+      </w:r>
+      <w:r>
+        <w:rPr>
+          <w:rFonts w:cstheme="minorHAnsi"/>
+        </w:rPr>
+        <w:t>: Unix, Linux, Windows</w:t>
+      </w:r>
+    </w:p>
+    <w:p>
+      <w:pPr>
+        <w:pBdr>
+          <w:bottom w:val="single" w:sz="4" w:space="1" w:color="auto"/>
+        </w:pBdr>
+        <w:spacing w:after="0" w:line="240" w:lineRule="auto"/>
+        <w:rPr>
+          <w:rFonts w:cstheme="minorHAnsi"/>
+          <w:b/>
+          <w:bCs/>
           <w:sz w:val="24"/>
           <w:szCs w:val="24"/>
         </w:rPr>
-        <w:t>ACADEMIC PROJECTS</w:t>
+      </w:pPr>
+      <w:r>
+        <w:rPr>
+          <w:rFonts w:cstheme="minorHAnsi"/>
+          <w:b/>
+          <w:bCs/>
+          <w:sz w:val="24"/>
+          <w:szCs w:val="24"/>
+        </w:rPr>
+        <w:t>EXPERIENCE</w:t>
       </w:r>
     </w:p>
     <w:p>
       <w:pPr>
         <w:spacing w:after="0" w:line="240" w:lineRule="auto"/>
+        <w:ind w:left="270"/>
+        <w:rPr>
+          <w:rFonts w:cstheme="minorHAnsi"/>
+        </w:rPr>
+      </w:pPr>
+      <w:r>
         <w:rPr>
           <w:rFonts w:cstheme="minorHAnsi"/>
           <w:b/>
           <w:bCs/>
         </w:rPr>
-      </w:pPr>
-      <w:r>
-        <w:rPr>
-          <w:rFonts w:cstheme="minorHAnsi"/>
-          <w:b/>
-          <w:bCs/>
-        </w:rPr>
-        <w:t xml:space="preserve">GitHub and Jenkins Integration for Continuous Integration/Continuous Deployment (CI/CD): </w:t>
+        <w:t xml:space="preserve">Software Engineer </w:t>
+      </w:r>
+      <w:r>
+        <w:rPr>
+          <w:rFonts w:cstheme="minorHAnsi"/>
+        </w:rPr>
+        <w:t xml:space="preserve">| </w:t>
+      </w:r>
+      <w:r>
+        <w:rPr>
+          <w:rFonts w:cstheme="minorHAnsi"/>
+        </w:rPr>
+        <w:t xml:space="preserve">University of Michigan-Dearborn                                                           </w:t>
+      </w:r>
+      <w:r>
+        <w:rPr>
+          <w:rFonts w:cstheme="minorHAnsi"/>
+        </w:rPr>
+        <w:t xml:space="preserve">                   September 2024 - Present</w:t>
       </w:r>
     </w:p>
     <w:p>
@@ -881,7 +791,19 @@
         <w:rPr>
           <w:rFonts w:cstheme="minorHAnsi"/>
         </w:rPr>
-        <w:t>Java Application Development and CI/CD Pipeline Setup</w:t>
+        <w:t>CECS Career Website</w:t>
+      </w:r>
+      <w:r>
+        <w:rPr>
+          <w:rFonts w:cstheme="minorHAnsi"/>
+        </w:rPr>
+        <w:t xml:space="preserve">: </w:t>
+      </w:r>
+      <w:r>
+        <w:rPr>
+          <w:rFonts w:cstheme="minorHAnsi"/>
+        </w:rPr>
+        <w:t>Building an authenticated platform for 5,000+ students to use for career development</w:t>
       </w:r>
     </w:p>
     <w:p>
@@ -900,7 +822,37 @@
         <w:rPr>
           <w:rFonts w:cstheme="minorHAnsi"/>
         </w:rPr>
-        <w:t xml:space="preserve">Created and managed a GitHub repository for the project. </w:t>
+        <w:t xml:space="preserve">Used </w:t>
+      </w:r>
+      <w:r>
+        <w:rPr>
+          <w:rFonts w:cstheme="minorHAnsi"/>
+        </w:rPr>
+        <w:t>JavaScript, N</w:t>
+      </w:r>
+      <w:r>
+        <w:rPr>
+          <w:rFonts w:cstheme="minorHAnsi"/>
+        </w:rPr>
+        <w:t>ode</w:t>
+      </w:r>
+      <w:r>
+        <w:rPr>
+          <w:rFonts w:cstheme="minorHAnsi"/>
+        </w:rPr>
+        <w:t>.js, React, Firebase, Material UI, CI/CD pipeline, GitHub</w:t>
+      </w:r>
+      <w:r>
+        <w:rPr>
+          <w:rFonts w:cstheme="minorHAnsi"/>
+        </w:rPr>
+        <w:t>, Git</w:t>
+      </w:r>
+      <w:r>
+        <w:rPr>
+          <w:rFonts w:cstheme="minorHAnsi"/>
+        </w:rPr>
+        <w:t xml:space="preserve">, API </w:t>
       </w:r>
     </w:p>
     <w:p>
@@ -910,16 +862,34 @@
           <w:ilvl w:val="0"/>
           <w:numId w:val="5"/>
         </w:numPr>
-        <w:spacing w:line="240" w:lineRule="auto"/>
-        <w:rPr>
-          <w:rFonts w:cstheme="minorHAnsi"/>
-        </w:rPr>
-      </w:pPr>
-      <w:r>
-        <w:rPr>
-          <w:rFonts w:cstheme="minorHAnsi"/>
-        </w:rPr>
-        <w:t>Collaborated with peers by forking repositories, making contributions, and managing pull requests. Maintained synchronization between local and remote repositories.</w:t>
+        <w:spacing w:after="0" w:line="240" w:lineRule="auto"/>
+        <w:rPr>
+          <w:rFonts w:cstheme="minorHAnsi"/>
+        </w:rPr>
+      </w:pPr>
+      <w:r>
+        <w:rPr>
+          <w:rFonts w:cstheme="minorHAnsi"/>
+        </w:rPr>
+        <w:t>Developing</w:t>
+      </w:r>
+      <w:r>
+        <w:rPr>
+          <w:rFonts w:cstheme="minorHAnsi"/>
+        </w:rPr>
+        <w:t xml:space="preserve"> UI mockups, front-end, back-end infrastructure with </w:t>
+      </w:r>
+      <w:r>
+        <w:rPr>
+          <w:rFonts w:cstheme="minorHAnsi"/>
+        </w:rPr>
+        <w:t>a</w:t>
+      </w:r>
+      <w:r>
+        <w:rPr>
+          <w:rFonts w:cstheme="minorHAnsi"/>
+        </w:rPr>
+        <w:t xml:space="preserve"> team of 4 along with project clients </w:t>
       </w:r>
     </w:p>
     <w:p>
@@ -929,38 +899,943 @@
           <w:ilvl w:val="0"/>
           <w:numId w:val="5"/>
         </w:numPr>
-        <w:spacing w:line="240" w:lineRule="auto"/>
-        <w:rPr>
-          <w:rFonts w:cstheme="minorHAnsi"/>
-        </w:rPr>
-      </w:pPr>
-      <w:r>
-        <w:rPr>
-          <w:rFonts w:cstheme="minorHAnsi"/>
-        </w:rPr>
-        <w:t xml:space="preserve"> Utilized VS Code for source control operations, including committing changes and pushing to GitHub. Integrated Jenkins with GitHub to trigger builds and tests upon code commits. </w:t>
+        <w:spacing w:after="0" w:line="240" w:lineRule="auto"/>
+        <w:rPr>
+          <w:rFonts w:cstheme="minorHAnsi"/>
+        </w:rPr>
+      </w:pPr>
+      <w:r>
+        <w:rPr>
+          <w:rFonts w:cstheme="minorHAnsi"/>
+        </w:rPr>
+        <w:t xml:space="preserve">Launch to happen in late 2025 for student and admin use </w:t>
       </w:r>
     </w:p>
     <w:p>
       <w:pPr>
-        <w:spacing w:after="0"/>
-        <w:rPr>
-          <w:rFonts w:cstheme="minorHAnsi"/>
-        </w:rPr>
-      </w:pPr>
-      <w:r>
+        <w:spacing w:after="0" w:line="240" w:lineRule="auto"/>
+        <w:ind w:left="270"/>
         <w:rPr>
           <w:rFonts w:cstheme="minorHAnsi"/>
           <w:b/>
           <w:bCs/>
-        </w:rPr>
-        <w:t xml:space="preserve">Database Management System: </w:t>
-      </w:r>
-      <w:r>
-        <w:rPr>
-          <w:rFonts w:cstheme="minorHAnsi"/>
-        </w:rPr>
-        <w:t>Database for clothing store</w:t>
+          <w:sz w:val="24"/>
+          <w:szCs w:val="24"/>
+        </w:rPr>
+      </w:pPr>
+      <w:r>
+        <w:rPr>
+          <w:rFonts w:cstheme="minorHAnsi"/>
+          <w:b/>
+          <w:bCs/>
+        </w:rPr>
+        <w:t>Software Engineering Fellow</w:t>
+      </w:r>
+      <w:r>
+        <w:rPr>
+          <w:rFonts w:cstheme="minorHAnsi"/>
+        </w:rPr>
+        <w:t xml:space="preserve"> | </w:t>
+      </w:r>
+      <w:proofErr w:type="spellStart"/>
+      <w:r>
+        <w:rPr>
+          <w:rFonts w:cstheme="minorHAnsi"/>
+        </w:rPr>
+        <w:t>H</w:t>
+      </w:r>
+      <w:r>
+        <w:rPr>
+          <w:rFonts w:cstheme="minorHAnsi"/>
+        </w:rPr>
+        <w:t>eadstarter</w:t>
+      </w:r>
+      <w:proofErr w:type="spellEnd"/>
+      <w:r>
+        <w:rPr>
+          <w:rFonts w:cstheme="minorHAnsi"/>
+        </w:rPr>
+        <w:t xml:space="preserve"> AI                                                                                             </w:t>
+      </w:r>
+      <w:r>
+        <w:rPr>
+          <w:rFonts w:cstheme="minorHAnsi"/>
+        </w:rPr>
+        <w:t xml:space="preserve">  </w:t>
+      </w:r>
+      <w:r>
+        <w:rPr>
+          <w:rFonts w:cstheme="minorHAnsi"/>
+        </w:rPr>
+        <w:t xml:space="preserve"> </w:t>
+      </w:r>
+      <w:r>
+        <w:rPr>
+          <w:rFonts w:cstheme="minorHAnsi"/>
+        </w:rPr>
+        <w:t xml:space="preserve">     </w:t>
+      </w:r>
+      <w:r>
+        <w:rPr>
+          <w:rFonts w:cstheme="minorHAnsi"/>
+        </w:rPr>
+        <w:t>July 2024 – Aug 2024</w:t>
+      </w:r>
+    </w:p>
+    <w:p>
+      <w:pPr>
+        <w:pStyle w:val="ListParagraph"/>
+        <w:numPr>
+          <w:ilvl w:val="0"/>
+          <w:numId w:val="12"/>
+        </w:numPr>
+        <w:spacing w:after="0" w:line="240" w:lineRule="auto"/>
+        <w:rPr>
+          <w:rFonts w:cstheme="minorHAnsi"/>
+        </w:rPr>
+      </w:pPr>
+      <w:r>
+        <w:rPr>
+          <w:rFonts w:cstheme="minorHAnsi"/>
+        </w:rPr>
+        <w:t>C</w:t>
+      </w:r>
+      <w:r>
+        <w:rPr>
+          <w:rFonts w:cstheme="minorHAnsi"/>
+        </w:rPr>
+        <w:t>ompleted projects using A</w:t>
+      </w:r>
+      <w:r>
+        <w:rPr>
+          <w:rFonts w:cstheme="minorHAnsi"/>
+        </w:rPr>
+        <w:t xml:space="preserve">gile methodologies with weekly sprints and </w:t>
+      </w:r>
+      <w:r>
+        <w:rPr>
+          <w:rFonts w:cstheme="minorHAnsi"/>
+        </w:rPr>
+        <w:t xml:space="preserve">integrated </w:t>
+      </w:r>
+      <w:r>
+        <w:rPr>
+          <w:rFonts w:cstheme="minorHAnsi"/>
+        </w:rPr>
+        <w:t>CI/CD practices for iterative deployment</w:t>
+      </w:r>
+      <w:r>
+        <w:rPr>
+          <w:rFonts w:cstheme="minorHAnsi"/>
+        </w:rPr>
+        <w:t xml:space="preserve"> of 2 web projects in 2 months</w:t>
+      </w:r>
+    </w:p>
+    <w:p>
+      <w:pPr>
+        <w:pStyle w:val="ListParagraph"/>
+        <w:numPr>
+          <w:ilvl w:val="0"/>
+          <w:numId w:val="12"/>
+        </w:numPr>
+        <w:spacing w:after="0" w:line="240" w:lineRule="auto"/>
+        <w:rPr>
+          <w:rFonts w:cstheme="minorHAnsi"/>
+        </w:rPr>
+      </w:pPr>
+      <w:r>
+        <w:rPr>
+          <w:rFonts w:cstheme="minorHAnsi"/>
+        </w:rPr>
+        <w:t>Participate</w:t>
+      </w:r>
+      <w:r>
+        <w:rPr>
+          <w:rFonts w:cstheme="minorHAnsi"/>
+        </w:rPr>
+        <w:t>d</w:t>
+      </w:r>
+      <w:r>
+        <w:rPr>
+          <w:rFonts w:cstheme="minorHAnsi"/>
+        </w:rPr>
+        <w:t xml:space="preserve"> in</w:t>
+      </w:r>
+      <w:r>
+        <w:rPr>
+          <w:rFonts w:cstheme="minorHAnsi"/>
+        </w:rPr>
+        <w:t xml:space="preserve"> 3+</w:t>
+      </w:r>
+      <w:r>
+        <w:rPr>
+          <w:rFonts w:cstheme="minorHAnsi"/>
+        </w:rPr>
+        <w:t xml:space="preserve"> weekly sessions with engineers from Google, Y Combinator, Stanford, Amazon</w:t>
+      </w:r>
+      <w:r>
+        <w:rPr>
+          <w:rFonts w:cstheme="minorHAnsi"/>
+        </w:rPr>
+        <w:t>,</w:t>
+      </w:r>
+      <w:r>
+        <w:rPr>
+          <w:rFonts w:cstheme="minorHAnsi"/>
+        </w:rPr>
+        <w:t xml:space="preserve"> and startups</w:t>
+      </w:r>
+    </w:p>
+    <w:p>
+      <w:pPr>
+        <w:spacing w:after="0" w:line="240" w:lineRule="auto"/>
+        <w:ind w:left="270"/>
+        <w:rPr>
+          <w:rFonts w:cstheme="minorHAnsi"/>
+          <w:sz w:val="24"/>
+          <w:szCs w:val="24"/>
+        </w:rPr>
+      </w:pPr>
+      <w:r>
+        <w:rPr>
+          <w:rFonts w:eastAsia="Calibri" w:cstheme="minorHAnsi"/>
+          <w:b/>
+          <w:bCs/>
+        </w:rPr>
+        <w:t xml:space="preserve">Ecommerce Associate </w:t>
+      </w:r>
+      <w:r>
+        <w:rPr>
+          <w:rFonts w:eastAsia="Calibri" w:cstheme="minorHAnsi"/>
+        </w:rPr>
+        <w:t xml:space="preserve">| AMAZON - WHOLE FOODS MARKET | </w:t>
+      </w:r>
+      <w:r>
+        <w:rPr>
+          <w:rFonts w:eastAsia="Calibri" w:cstheme="minorHAnsi"/>
+        </w:rPr>
+        <w:t>VIENN</w:t>
+      </w:r>
+      <w:r>
+        <w:rPr>
+          <w:rFonts w:eastAsia="Calibri" w:cstheme="minorHAnsi"/>
+        </w:rPr>
+        <w:t>A</w:t>
+      </w:r>
+      <w:r>
+        <w:rPr>
+          <w:rFonts w:eastAsia="Calibri" w:cstheme="minorHAnsi"/>
+        </w:rPr>
+        <w:t xml:space="preserve">, VA </w:t>
+      </w:r>
+      <w:r>
+        <w:rPr>
+          <w:rFonts w:eastAsia="Calibri" w:cstheme="minorHAnsi"/>
+        </w:rPr>
+        <w:t xml:space="preserve">/ </w:t>
+      </w:r>
+      <w:r>
+        <w:rPr>
+          <w:rFonts w:eastAsia="Calibri" w:cstheme="minorHAnsi"/>
+        </w:rPr>
+        <w:t>DETROIT, MI</w:t>
+      </w:r>
+      <w:r>
+        <w:rPr>
+          <w:rFonts w:eastAsia="Calibri" w:cstheme="minorHAnsi"/>
+          <w:b/>
+          <w:bCs/>
+          <w:sz w:val="24"/>
+          <w:szCs w:val="24"/>
+        </w:rPr>
+        <w:t xml:space="preserve"> </w:t>
+      </w:r>
+      <w:r>
+        <w:rPr>
+          <w:rFonts w:eastAsia="Calibri" w:cstheme="minorHAnsi"/>
+          <w:sz w:val="24"/>
+          <w:szCs w:val="24"/>
+        </w:rPr>
+        <w:t xml:space="preserve">             </w:t>
+      </w:r>
+      <w:r>
+        <w:rPr>
+          <w:rFonts w:eastAsia="Calibri" w:cstheme="minorHAnsi"/>
+        </w:rPr>
+        <w:t xml:space="preserve">      June</w:t>
+      </w:r>
+      <w:r>
+        <w:rPr>
+          <w:rFonts w:eastAsia="Calibri" w:cstheme="minorHAnsi"/>
+        </w:rPr>
+        <w:t xml:space="preserve"> 20</w:t>
+      </w:r>
+      <w:r>
+        <w:rPr>
+          <w:rFonts w:eastAsia="Calibri" w:cstheme="minorHAnsi"/>
+        </w:rPr>
+        <w:t>17</w:t>
+      </w:r>
+      <w:r>
+        <w:rPr>
+          <w:rFonts w:eastAsia="Calibri" w:cstheme="minorHAnsi"/>
+        </w:rPr>
+        <w:t xml:space="preserve"> - June 2021</w:t>
+      </w:r>
+      <w:r>
+        <w:rPr>
+          <w:rFonts w:eastAsia="Calibri" w:cstheme="minorHAnsi"/>
+          <w:sz w:val="24"/>
+          <w:szCs w:val="24"/>
+        </w:rPr>
+        <w:t xml:space="preserve">   </w:t>
+      </w:r>
+      <w:r>
+        <w:rPr>
+          <w:rFonts w:eastAsia="Calibri" w:cstheme="minorHAnsi"/>
+          <w:sz w:val="24"/>
+          <w:szCs w:val="24"/>
+        </w:rPr>
+        <w:t xml:space="preserve">                                                 </w:t>
+      </w:r>
+    </w:p>
+    <w:p>
+      <w:pPr>
+        <w:numPr>
+          <w:ilvl w:val="0"/>
+          <w:numId w:val="1"/>
+        </w:numPr>
+        <w:spacing w:after="0" w:line="240" w:lineRule="auto"/>
+        <w:contextualSpacing/>
+        <w:rPr>
+          <w:rFonts w:eastAsia="Calibri" w:cstheme="minorHAnsi"/>
+          <w:szCs w:val="20"/>
+        </w:rPr>
+      </w:pPr>
+      <w:r>
+        <w:rPr>
+          <w:rFonts w:eastAsia="Calibri" w:cstheme="minorHAnsi"/>
+          <w:szCs w:val="20"/>
+        </w:rPr>
+        <w:t xml:space="preserve">Trained 30 new team members </w:t>
+      </w:r>
+      <w:r>
+        <w:rPr>
+          <w:rFonts w:eastAsia="Calibri" w:cstheme="minorHAnsi"/>
+          <w:szCs w:val="20"/>
+        </w:rPr>
+        <w:t>on</w:t>
+      </w:r>
+      <w:r>
+        <w:rPr>
+          <w:rFonts w:eastAsia="Calibri" w:cstheme="minorHAnsi"/>
+          <w:szCs w:val="20"/>
+        </w:rPr>
+        <w:t xml:space="preserve"> Ecommerce Application</w:t>
+      </w:r>
+      <w:r>
+        <w:rPr>
+          <w:rFonts w:eastAsia="Calibri" w:cstheme="minorHAnsi"/>
+          <w:szCs w:val="20"/>
+        </w:rPr>
+        <w:t xml:space="preserve">, </w:t>
+      </w:r>
+      <w:r>
+        <w:rPr>
+          <w:rFonts w:eastAsia="Calibri" w:cstheme="minorHAnsi"/>
+          <w:szCs w:val="20"/>
+        </w:rPr>
+        <w:t>promoting teamwork and collaboration</w:t>
+      </w:r>
+    </w:p>
+    <w:p>
+      <w:pPr>
+        <w:numPr>
+          <w:ilvl w:val="0"/>
+          <w:numId w:val="1"/>
+        </w:numPr>
+        <w:spacing w:after="0" w:line="240" w:lineRule="auto"/>
+        <w:ind w:right="90"/>
+        <w:contextualSpacing/>
+        <w:rPr>
+          <w:rFonts w:eastAsia="Calibri" w:cstheme="minorHAnsi"/>
+          <w:szCs w:val="20"/>
+        </w:rPr>
+      </w:pPr>
+      <w:r>
+        <w:rPr>
+          <w:rFonts w:eastAsia="Calibri" w:cstheme="minorHAnsi"/>
+          <w:szCs w:val="20"/>
+        </w:rPr>
+        <w:t>Resolved customer complaints efficiently, applying problem-solving skills to ensure customer satisfaction</w:t>
+      </w:r>
+    </w:p>
+    <w:p>
+      <w:pPr>
+        <w:numPr>
+          <w:ilvl w:val="0"/>
+          <w:numId w:val="1"/>
+        </w:numPr>
+        <w:spacing w:after="0" w:line="240" w:lineRule="auto"/>
+        <w:ind w:right="90"/>
+        <w:contextualSpacing/>
+        <w:rPr>
+          <w:rFonts w:eastAsia="Calibri" w:cstheme="minorHAnsi"/>
+          <w:szCs w:val="20"/>
+        </w:rPr>
+      </w:pPr>
+      <w:r>
+        <w:rPr>
+          <w:rFonts w:cstheme="minorHAnsi"/>
+        </w:rPr>
+        <w:t>Received quarterly Team Member of the Year award for leadership, teamwork, and outstanding service</w:t>
+      </w:r>
+    </w:p>
+    <w:p>
+      <w:pPr>
+        <w:spacing w:after="0" w:line="240" w:lineRule="auto"/>
+        <w:ind w:left="720"/>
+        <w:contextualSpacing/>
+        <w:rPr>
+          <w:rFonts w:eastAsia="Calibri" w:cstheme="minorHAnsi"/>
+          <w:sz w:val="10"/>
+          <w:szCs w:val="10"/>
+        </w:rPr>
+      </w:pPr>
+    </w:p>
+    <w:p>
+      <w:pPr>
+        <w:pBdr>
+          <w:bottom w:val="single" w:sz="4" w:space="1" w:color="auto"/>
+        </w:pBdr>
+        <w:spacing w:after="0"/>
+        <w:rPr>
+          <w:rFonts w:cstheme="minorHAnsi"/>
+          <w:b/>
+          <w:bCs/>
+          <w:sz w:val="24"/>
+          <w:szCs w:val="24"/>
+        </w:rPr>
+      </w:pPr>
+      <w:r>
+        <w:rPr>
+          <w:rFonts w:cstheme="minorHAnsi"/>
+          <w:b/>
+          <w:bCs/>
+          <w:sz w:val="24"/>
+          <w:szCs w:val="24"/>
+        </w:rPr>
+        <w:t xml:space="preserve">PERSONAL </w:t>
+      </w:r>
+      <w:r>
+        <w:rPr>
+          <w:rFonts w:cstheme="minorHAnsi"/>
+          <w:b/>
+          <w:bCs/>
+          <w:sz w:val="24"/>
+          <w:szCs w:val="24"/>
+        </w:rPr>
+        <w:t>PROJECTS</w:t>
+      </w:r>
+    </w:p>
+    <w:p>
+      <w:pPr>
+        <w:spacing w:after="0"/>
+        <w:ind w:left="180"/>
+        <w:rPr>
+          <w:rFonts w:cstheme="minorHAnsi"/>
+          <w:i/>
+          <w:iCs/>
+        </w:rPr>
+      </w:pPr>
+      <w:r>
+        <w:rPr>
+          <w:rFonts w:cstheme="minorHAnsi"/>
+          <w:b/>
+          <w:bCs/>
+        </w:rPr>
+        <w:t>Inventory Management App</w:t>
+      </w:r>
+      <w:r>
+        <w:rPr>
+          <w:rFonts w:cstheme="minorHAnsi"/>
+          <w:b/>
+          <w:bCs/>
+        </w:rPr>
+        <w:t xml:space="preserve"> </w:t>
+      </w:r>
+      <w:r>
+        <w:rPr>
+          <w:rFonts w:cstheme="minorHAnsi"/>
+        </w:rPr>
+        <w:t>|</w:t>
+      </w:r>
+      <w:r>
+        <w:rPr>
+          <w:rFonts w:cstheme="minorHAnsi"/>
+        </w:rPr>
+        <w:t xml:space="preserve"> </w:t>
+      </w:r>
+      <w:r>
+        <w:rPr>
+          <w:rFonts w:cstheme="minorHAnsi"/>
+          <w:i/>
+          <w:iCs/>
+        </w:rPr>
+        <w:t xml:space="preserve">JavaScript, </w:t>
+      </w:r>
+      <w:r>
+        <w:rPr>
+          <w:rFonts w:cstheme="minorHAnsi"/>
+          <w:i/>
+          <w:iCs/>
+        </w:rPr>
+        <w:t>Next.js, React,</w:t>
+      </w:r>
+      <w:r>
+        <w:rPr>
+          <w:rFonts w:cstheme="minorHAnsi"/>
+          <w:i/>
+          <w:iCs/>
+        </w:rPr>
+        <w:t xml:space="preserve"> </w:t>
+      </w:r>
+      <w:r>
+        <w:rPr>
+          <w:rFonts w:cstheme="minorHAnsi"/>
+          <w:i/>
+          <w:iCs/>
+        </w:rPr>
+        <w:t xml:space="preserve">Firebase, </w:t>
+      </w:r>
+      <w:proofErr w:type="spellStart"/>
+      <w:r>
+        <w:rPr>
+          <w:rFonts w:cstheme="minorHAnsi"/>
+          <w:i/>
+          <w:iCs/>
+        </w:rPr>
+        <w:t>Vercel</w:t>
+      </w:r>
+      <w:proofErr w:type="spellEnd"/>
+      <w:r>
+        <w:rPr>
+          <w:rFonts w:cstheme="minorHAnsi"/>
+          <w:i/>
+          <w:iCs/>
+        </w:rPr>
+        <w:t xml:space="preserve">, </w:t>
+      </w:r>
+      <w:r>
+        <w:rPr>
+          <w:rFonts w:cstheme="minorHAnsi"/>
+          <w:i/>
+          <w:iCs/>
+        </w:rPr>
+        <w:t>Material UI</w:t>
+      </w:r>
+      <w:r>
+        <w:rPr>
+          <w:rFonts w:cstheme="minorHAnsi"/>
+          <w:i/>
+          <w:iCs/>
+        </w:rPr>
+        <w:t>,</w:t>
+      </w:r>
+      <w:r>
+        <w:rPr>
+          <w:rFonts w:cstheme="minorHAnsi"/>
+          <w:i/>
+          <w:iCs/>
+        </w:rPr>
+        <w:t xml:space="preserve"> </w:t>
+      </w:r>
+      <w:r>
+        <w:rPr>
+          <w:rFonts w:cstheme="minorHAnsi"/>
+          <w:i/>
+          <w:iCs/>
+        </w:rPr>
+        <w:t>CI/CD</w:t>
+      </w:r>
+      <w:r>
+        <w:rPr>
+          <w:rFonts w:cstheme="minorHAnsi"/>
+          <w:i/>
+          <w:iCs/>
+        </w:rPr>
+        <w:t xml:space="preserve"> pipeline</w:t>
+      </w:r>
+      <w:r>
+        <w:rPr>
+          <w:rFonts w:cstheme="minorHAnsi"/>
+          <w:i/>
+          <w:iCs/>
+        </w:rPr>
+        <w:t>, GitHub</w:t>
+      </w:r>
+    </w:p>
+    <w:p>
+      <w:pPr>
+        <w:pStyle w:val="ListParagraph"/>
+        <w:numPr>
+          <w:ilvl w:val="0"/>
+          <w:numId w:val="5"/>
+        </w:numPr>
+        <w:spacing w:after="0" w:line="240" w:lineRule="auto"/>
+        <w:rPr>
+          <w:rFonts w:cstheme="minorHAnsi"/>
+        </w:rPr>
+      </w:pPr>
+      <w:r>
+        <w:rPr>
+          <w:rFonts w:cstheme="minorHAnsi"/>
+        </w:rPr>
+        <w:t xml:space="preserve">Developed a full-stack </w:t>
+      </w:r>
+      <w:r>
+        <w:rPr>
+          <w:rFonts w:cstheme="minorHAnsi"/>
+        </w:rPr>
+        <w:t xml:space="preserve">web </w:t>
+      </w:r>
+      <w:r>
+        <w:rPr>
+          <w:rFonts w:cstheme="minorHAnsi"/>
+        </w:rPr>
+        <w:t>app</w:t>
+      </w:r>
+      <w:r>
+        <w:rPr>
+          <w:rFonts w:cstheme="minorHAnsi"/>
+        </w:rPr>
+        <w:t xml:space="preserve"> for users to manage inventory </w:t>
+      </w:r>
+      <w:r>
+        <w:rPr>
+          <w:rFonts w:cstheme="minorHAnsi"/>
+        </w:rPr>
+        <w:t>using Next.js and React for a responsive frontend</w:t>
+      </w:r>
+      <w:r>
+        <w:rPr>
+          <w:rFonts w:cstheme="minorHAnsi"/>
+        </w:rPr>
+        <w:t>,</w:t>
+      </w:r>
+      <w:r>
+        <w:rPr>
+          <w:rFonts w:cstheme="minorHAnsi"/>
+        </w:rPr>
+        <w:t xml:space="preserve"> and </w:t>
+      </w:r>
+      <w:r>
+        <w:rPr>
+          <w:rFonts w:cstheme="minorHAnsi"/>
+        </w:rPr>
+        <w:t>Integrated Firebase for real-time database functionality and cloud storage</w:t>
+      </w:r>
+    </w:p>
+    <w:p>
+      <w:pPr>
+        <w:pStyle w:val="ListParagraph"/>
+        <w:numPr>
+          <w:ilvl w:val="0"/>
+          <w:numId w:val="5"/>
+        </w:numPr>
+        <w:spacing w:after="0" w:line="240" w:lineRule="auto"/>
+        <w:rPr>
+          <w:rFonts w:cstheme="minorHAnsi"/>
+        </w:rPr>
+      </w:pPr>
+      <w:r>
+        <w:rPr>
+          <w:rFonts w:cstheme="minorHAnsi"/>
+        </w:rPr>
+        <w:t>The app allows users to add, edit, and remove inventory items, with real-time updates and data storage using Firebase's Firestore</w:t>
+      </w:r>
+    </w:p>
+    <w:p>
+      <w:pPr>
+        <w:pStyle w:val="ListParagraph"/>
+        <w:numPr>
+          <w:ilvl w:val="0"/>
+          <w:numId w:val="5"/>
+        </w:numPr>
+        <w:spacing w:after="0" w:line="240" w:lineRule="auto"/>
+        <w:rPr>
+          <w:rFonts w:cstheme="minorHAnsi"/>
+        </w:rPr>
+      </w:pPr>
+      <w:r>
+        <w:rPr>
+          <w:rFonts w:cstheme="minorHAnsi"/>
+        </w:rPr>
+        <w:t>Implemented Material UI components for a clean, responsive interface</w:t>
+      </w:r>
+      <w:r>
+        <w:rPr>
+          <w:rFonts w:cstheme="minorHAnsi"/>
+        </w:rPr>
+        <w:t>. Integrated case-insensitive item search and prompts for adding duplicate items</w:t>
+      </w:r>
+    </w:p>
+    <w:p>
+      <w:pPr>
+        <w:pStyle w:val="ListParagraph"/>
+        <w:numPr>
+          <w:ilvl w:val="0"/>
+          <w:numId w:val="5"/>
+        </w:numPr>
+        <w:spacing w:after="0" w:line="240" w:lineRule="auto"/>
+        <w:rPr>
+          <w:rFonts w:cstheme="minorHAnsi"/>
+        </w:rPr>
+      </w:pPr>
+      <w:r>
+        <w:rPr>
+          <w:rFonts w:cstheme="minorHAnsi"/>
+        </w:rPr>
+        <w:t xml:space="preserve">Utilized GCP for cloud services and hosted the app on GitHub for version control, Deployed the application with </w:t>
+      </w:r>
+      <w:proofErr w:type="spellStart"/>
+      <w:r>
+        <w:rPr>
+          <w:rFonts w:cstheme="minorHAnsi"/>
+        </w:rPr>
+        <w:t>Vercel</w:t>
+      </w:r>
+      <w:proofErr w:type="spellEnd"/>
+      <w:r>
+        <w:rPr>
+          <w:rFonts w:cstheme="minorHAnsi"/>
+        </w:rPr>
+        <w:t xml:space="preserve"> and managed CI/CD pipelines for automated builds and deployment</w:t>
+      </w:r>
+    </w:p>
+    <w:p>
+      <w:pPr>
+        <w:spacing w:after="0" w:line="240" w:lineRule="auto"/>
+        <w:ind w:left="180"/>
+        <w:rPr>
+          <w:rFonts w:cstheme="minorHAnsi"/>
+          <w:i/>
+          <w:iCs/>
+        </w:rPr>
+      </w:pPr>
+      <w:r>
+        <w:rPr>
+          <w:rFonts w:cstheme="minorHAnsi"/>
+          <w:b/>
+          <w:bCs/>
+        </w:rPr>
+        <w:t xml:space="preserve"> </w:t>
+      </w:r>
+      <w:r>
+        <w:rPr>
+          <w:rFonts w:cstheme="minorHAnsi"/>
+          <w:b/>
+          <w:bCs/>
+        </w:rPr>
+        <w:t xml:space="preserve">Portfolio Website </w:t>
+      </w:r>
+      <w:r>
+        <w:rPr>
+          <w:rFonts w:cstheme="minorHAnsi"/>
+        </w:rPr>
+        <w:t>|</w:t>
+      </w:r>
+      <w:r>
+        <w:rPr>
+          <w:rFonts w:cstheme="minorHAnsi"/>
+          <w:i/>
+          <w:iCs/>
+        </w:rPr>
+        <w:t xml:space="preserve"> HTML, CSS, JavaScript, Visual Studio Code, Git, GitHub, </w:t>
+      </w:r>
+      <w:r>
+        <w:rPr>
+          <w:rFonts w:cstheme="minorHAnsi"/>
+          <w:i/>
+          <w:iCs/>
+        </w:rPr>
+        <w:t>Domain Registration (GoDaddy)</w:t>
+      </w:r>
+    </w:p>
+    <w:p>
+      <w:pPr>
+        <w:pStyle w:val="ListParagraph"/>
+        <w:numPr>
+          <w:ilvl w:val="0"/>
+          <w:numId w:val="13"/>
+        </w:numPr>
+        <w:spacing w:after="0" w:line="240" w:lineRule="auto"/>
+        <w:rPr>
+          <w:rFonts w:cstheme="minorHAnsi"/>
+        </w:rPr>
+      </w:pPr>
+      <w:r>
+        <w:rPr>
+          <w:rFonts w:cstheme="minorHAnsi"/>
+        </w:rPr>
+        <w:t>Developed my personal portfolio website using HTML, CSS, and JavaScript to showcase projects and skills</w:t>
+      </w:r>
+    </w:p>
+    <w:p>
+      <w:pPr>
+        <w:pStyle w:val="ListParagraph"/>
+        <w:numPr>
+          <w:ilvl w:val="0"/>
+          <w:numId w:val="13"/>
+        </w:numPr>
+        <w:spacing w:after="0" w:line="240" w:lineRule="auto"/>
+        <w:rPr>
+          <w:rFonts w:cstheme="minorHAnsi"/>
+        </w:rPr>
+      </w:pPr>
+      <w:r>
+        <w:rPr>
+          <w:rFonts w:cstheme="minorHAnsi"/>
+        </w:rPr>
+        <w:t>Managed code with Git and deployed the site via GitHub Pages, ensuring a professional online presence</w:t>
+      </w:r>
+    </w:p>
+    <w:p>
+      <w:pPr>
+        <w:pStyle w:val="ListParagraph"/>
+        <w:numPr>
+          <w:ilvl w:val="0"/>
+          <w:numId w:val="13"/>
+        </w:numPr>
+        <w:spacing w:after="0" w:line="240" w:lineRule="auto"/>
+        <w:rPr>
+          <w:rFonts w:cstheme="minorHAnsi"/>
+        </w:rPr>
+      </w:pPr>
+      <w:r>
+        <w:rPr>
+          <w:rFonts w:cstheme="minorHAnsi"/>
+        </w:rPr>
+        <w:t>Registered a custom domain through GoDaddy to enhance branding and accessibility</w:t>
+      </w:r>
+    </w:p>
+    <w:p>
+      <w:pPr>
+        <w:pStyle w:val="ListParagraph"/>
+        <w:spacing w:after="0" w:line="240" w:lineRule="auto"/>
+        <w:rPr>
+          <w:rFonts w:eastAsia="Calibri" w:cstheme="minorHAnsi"/>
+          <w:sz w:val="10"/>
+          <w:szCs w:val="10"/>
+        </w:rPr>
+      </w:pPr>
+    </w:p>
+    <w:p>
+      <w:pPr>
+        <w:pBdr>
+          <w:bottom w:val="single" w:sz="4" w:space="1" w:color="auto"/>
+        </w:pBdr>
+        <w:spacing w:after="0" w:line="259" w:lineRule="auto"/>
+        <w:rPr>
+          <w:rFonts w:cstheme="minorHAnsi"/>
+          <w:b/>
+          <w:bCs/>
+          <w:sz w:val="24"/>
+          <w:szCs w:val="24"/>
+        </w:rPr>
+      </w:pPr>
+      <w:r>
+        <w:rPr>
+          <w:rFonts w:cstheme="minorHAnsi"/>
+          <w:b/>
+          <w:bCs/>
+          <w:sz w:val="24"/>
+          <w:szCs w:val="24"/>
+        </w:rPr>
+        <w:t>ACAD</w:t>
+      </w:r>
+      <w:r>
+        <w:rPr>
+          <w:rFonts w:cstheme="minorHAnsi"/>
+          <w:b/>
+          <w:bCs/>
+          <w:sz w:val="24"/>
+          <w:szCs w:val="24"/>
+        </w:rPr>
+        <w:t>E</w:t>
+      </w:r>
+      <w:r>
+        <w:rPr>
+          <w:rFonts w:cstheme="minorHAnsi"/>
+          <w:b/>
+          <w:bCs/>
+          <w:sz w:val="24"/>
+          <w:szCs w:val="24"/>
+        </w:rPr>
+        <w:t>MIC PROJECTS</w:t>
+      </w:r>
+    </w:p>
+    <w:p>
+      <w:pPr>
+        <w:spacing w:after="0"/>
+        <w:ind w:left="270"/>
+        <w:rPr>
+          <w:rFonts w:cstheme="minorHAnsi"/>
+        </w:rPr>
+      </w:pPr>
+      <w:r>
+        <w:rPr>
+          <w:rFonts w:cstheme="minorHAnsi"/>
+          <w:b/>
+          <w:bCs/>
+        </w:rPr>
+        <w:t xml:space="preserve">Database for clothing store </w:t>
+      </w:r>
+      <w:r>
+        <w:rPr>
+          <w:rFonts w:cstheme="minorHAnsi"/>
+        </w:rPr>
+        <w:t>|</w:t>
+      </w:r>
+      <w:r>
+        <w:rPr>
+          <w:rFonts w:cstheme="minorHAnsi"/>
+          <w:b/>
+          <w:bCs/>
+        </w:rPr>
+        <w:t xml:space="preserve"> </w:t>
+      </w:r>
+      <w:r>
+        <w:rPr>
+          <w:rFonts w:cstheme="minorHAnsi"/>
+          <w:i/>
+          <w:iCs/>
+        </w:rPr>
+        <w:t xml:space="preserve">SQL, SQLite, Enterprise Architect, </w:t>
+      </w:r>
+      <w:r>
+        <w:rPr>
+          <w:rFonts w:cstheme="minorHAnsi"/>
+          <w:i/>
+          <w:iCs/>
+        </w:rPr>
+        <w:t>Database Management System</w:t>
+      </w:r>
+      <w:r>
+        <w:rPr>
+          <w:rFonts w:cstheme="minorHAnsi"/>
+          <w:i/>
+          <w:iCs/>
+        </w:rPr>
+        <w:t xml:space="preserve"> (DBMS)</w:t>
+      </w:r>
+      <w:r>
+        <w:rPr>
+          <w:rFonts w:cstheme="minorHAnsi"/>
+          <w:i/>
+          <w:iCs/>
+        </w:rPr>
+        <w:t xml:space="preserve"> </w:t>
       </w:r>
     </w:p>
     <w:p>
@@ -979,37 +1854,7 @@
         <w:rPr>
           <w:rFonts w:cstheme="minorHAnsi"/>
         </w:rPr>
-        <w:t>D</w:t>
-      </w:r>
-      <w:r>
-        <w:rPr>
-          <w:rFonts w:cstheme="minorHAnsi"/>
-        </w:rPr>
-        <w:t>escribed the database requirements for the enterprise informally</w:t>
-      </w:r>
-      <w:r>
-        <w:rPr>
-          <w:rFonts w:cstheme="minorHAnsi"/>
-        </w:rPr>
-        <w:t xml:space="preserve">, </w:t>
-      </w:r>
-      <w:r>
-        <w:rPr>
-          <w:rFonts w:cstheme="minorHAnsi"/>
-        </w:rPr>
-        <w:t>then specified the database requirements using an ER diagram;</w:t>
-      </w:r>
-      <w:r>
-        <w:rPr>
-          <w:rFonts w:cstheme="minorHAnsi"/>
-        </w:rPr>
-        <w:t xml:space="preserve"> </w:t>
-      </w:r>
-      <w:r>
-        <w:rPr>
-          <w:rFonts w:cstheme="minorHAnsi"/>
-        </w:rPr>
-        <w:t>convert your ER diagram into a relational database schema</w:t>
+        <w:t xml:space="preserve">Analyzed and specified the database requirements using an ER diagram, converting it into a relational database </w:t>
       </w:r>
     </w:p>
     <w:p>
@@ -1028,13 +1873,25 @@
         <w:rPr>
           <w:rFonts w:cstheme="minorHAnsi"/>
         </w:rPr>
-        <w:t>C</w:t>
-      </w:r>
-      <w:r>
-        <w:rPr>
-          <w:rFonts w:cstheme="minorHAnsi"/>
-        </w:rPr>
-        <w:t>reated the database schema for the clothing store</w:t>
+        <w:t xml:space="preserve">Using SQLite created the database and </w:t>
+      </w:r>
+      <w:r>
+        <w:rPr>
+          <w:rFonts w:cstheme="minorHAnsi"/>
+        </w:rPr>
+        <w:t xml:space="preserve">successfully </w:t>
+      </w:r>
+      <w:r>
+        <w:rPr>
+          <w:rFonts w:cstheme="minorHAnsi"/>
+        </w:rPr>
+        <w:t xml:space="preserve">loaded sample data </w:t>
+      </w:r>
+      <w:r>
+        <w:rPr>
+          <w:rFonts w:cstheme="minorHAnsi"/>
+        </w:rPr>
+        <w:t>to test functionality</w:t>
       </w:r>
     </w:p>
     <w:p>
@@ -1053,166 +1910,48 @@
         <w:rPr>
           <w:rFonts w:cstheme="minorHAnsi"/>
         </w:rPr>
-        <w:t>Using SQLite created the database and loaded some sample data into the database.</w:t>
+        <w:t xml:space="preserve">Developed and executed </w:t>
+      </w:r>
+      <w:r>
+        <w:rPr>
+          <w:rFonts w:cstheme="minorHAnsi"/>
+        </w:rPr>
+        <w:t>10 SQL queries on the database</w:t>
+      </w:r>
+      <w:r>
+        <w:rPr>
+          <w:rFonts w:cstheme="minorHAnsi"/>
+        </w:rPr>
+        <w:t>,</w:t>
+      </w:r>
+      <w:r>
+        <w:rPr>
+          <w:rFonts w:cstheme="minorHAnsi"/>
+        </w:rPr>
+        <w:t xml:space="preserve"> </w:t>
+      </w:r>
+      <w:r>
+        <w:rPr>
+          <w:rFonts w:cstheme="minorHAnsi"/>
+        </w:rPr>
+        <w:t>r</w:t>
+      </w:r>
+      <w:r>
+        <w:rPr>
+          <w:rFonts w:cstheme="minorHAnsi"/>
+        </w:rPr>
+        <w:t xml:space="preserve">eported and monitored the performance </w:t>
       </w:r>
     </w:p>
     <w:p>
       <w:pPr>
-        <w:pStyle w:val="ListParagraph"/>
-        <w:numPr>
-          <w:ilvl w:val="0"/>
-          <w:numId w:val="10"/>
-        </w:numPr>
-        <w:spacing w:after="0"/>
-        <w:rPr>
-          <w:rFonts w:cstheme="minorHAnsi"/>
-        </w:rPr>
-      </w:pPr>
-      <w:r>
-        <w:rPr>
-          <w:rFonts w:cstheme="minorHAnsi"/>
-        </w:rPr>
-        <w:t>D</w:t>
-      </w:r>
-      <w:r>
-        <w:rPr>
-          <w:rFonts w:cstheme="minorHAnsi"/>
-        </w:rPr>
-        <w:t xml:space="preserve">esigned and ran </w:t>
-      </w:r>
-      <w:r>
-        <w:rPr>
-          <w:rFonts w:cstheme="minorHAnsi"/>
-        </w:rPr>
-        <w:t xml:space="preserve">10 </w:t>
-      </w:r>
-      <w:r>
-        <w:rPr>
-          <w:rFonts w:cstheme="minorHAnsi"/>
-        </w:rPr>
-        <w:t xml:space="preserve">useful SQL </w:t>
-      </w:r>
-      <w:r>
-        <w:rPr>
-          <w:rFonts w:cstheme="minorHAnsi"/>
-        </w:rPr>
-        <w:t xml:space="preserve">queries </w:t>
-      </w:r>
-      <w:r>
-        <w:rPr>
-          <w:rFonts w:cstheme="minorHAnsi"/>
-        </w:rPr>
-        <w:t xml:space="preserve">on the database. </w:t>
-      </w:r>
-      <w:r>
-        <w:rPr>
-          <w:rFonts w:cstheme="minorHAnsi"/>
-        </w:rPr>
-        <w:t>R</w:t>
-      </w:r>
-      <w:r>
-        <w:rPr>
-          <w:rFonts w:cstheme="minorHAnsi"/>
-        </w:rPr>
-        <w:t xml:space="preserve">eported and monitored the </w:t>
-      </w:r>
-      <w:r>
-        <w:rPr>
-          <w:rFonts w:cstheme="minorHAnsi"/>
-        </w:rPr>
-        <w:t>performance of the queries</w:t>
-      </w:r>
-      <w:r>
-        <w:rPr>
-          <w:rFonts w:cstheme="minorHAnsi"/>
-        </w:rPr>
-        <w:t xml:space="preserve">. </w:t>
-      </w:r>
-    </w:p>
-    <w:p>
-      <w:pPr>
         <w:spacing w:after="0" w:line="240" w:lineRule="auto"/>
-        <w:rPr>
-          <w:rFonts w:cstheme="minorHAnsi"/>
-        </w:rPr>
-      </w:pPr>
-      <w:r>
+        <w:ind w:left="288"/>
         <w:rPr>
           <w:rFonts w:cstheme="minorHAnsi"/>
           <w:b/>
           <w:bCs/>
         </w:rPr>
-        <w:t>C++ program</w:t>
-      </w:r>
-      <w:r>
-        <w:rPr>
-          <w:rFonts w:cstheme="minorHAnsi"/>
-        </w:rPr>
-        <w:t xml:space="preserve">: “Home cleaning services” </w:t>
-      </w:r>
-    </w:p>
-    <w:p>
-      <w:pPr>
-        <w:pStyle w:val="ListParagraph"/>
-        <w:numPr>
-          <w:ilvl w:val="1"/>
-          <w:numId w:val="5"/>
-        </w:numPr>
-        <w:spacing w:after="0" w:line="240" w:lineRule="auto"/>
-        <w:rPr>
-          <w:rFonts w:cstheme="minorHAnsi"/>
-        </w:rPr>
-      </w:pPr>
-      <w:r>
-        <w:rPr>
-          <w:rFonts w:cstheme="minorHAnsi"/>
-        </w:rPr>
-        <w:t>Used strings, classes, constructors, vectors, inheritance, initialization list, dynamic binding</w:t>
-      </w:r>
-    </w:p>
-    <w:p>
-      <w:pPr>
-        <w:pStyle w:val="ListParagraph"/>
-        <w:numPr>
-          <w:ilvl w:val="1"/>
-          <w:numId w:val="5"/>
-        </w:numPr>
-        <w:spacing w:line="240" w:lineRule="auto"/>
-        <w:rPr>
-          <w:rFonts w:cstheme="minorHAnsi"/>
-        </w:rPr>
-      </w:pPr>
-      <w:r>
-        <w:rPr>
-          <w:rFonts w:cstheme="minorHAnsi"/>
-        </w:rPr>
-        <w:t>The program reads different services offered by the company</w:t>
-      </w:r>
-      <w:r>
-        <w:rPr>
-          <w:rFonts w:cstheme="minorHAnsi"/>
-        </w:rPr>
-        <w:t>,</w:t>
-      </w:r>
-      <w:r>
-        <w:rPr>
-          <w:rFonts w:cstheme="minorHAnsi"/>
-        </w:rPr>
-        <w:t xml:space="preserve"> takes customer orders</w:t>
-      </w:r>
-      <w:r>
-        <w:rPr>
-          <w:rFonts w:cstheme="minorHAnsi"/>
-        </w:rPr>
-        <w:t>, and apply discounts if they are eligible.</w:t>
-      </w:r>
-    </w:p>
-    <w:p>
-      <w:pPr>
-        <w:spacing w:line="240" w:lineRule="auto"/>
-        <w:rPr>
-          <w:rFonts w:cstheme="minorHAnsi"/>
-        </w:rPr>
       </w:pPr>
       <w:r>
         <w:rPr>
@@ -1220,64 +1959,120 @@
           <w:b/>
           <w:bCs/>
         </w:rPr>
-        <w:t>C program</w:t>
-      </w:r>
-      <w:r>
-        <w:rPr>
-          <w:rFonts w:cstheme="minorHAnsi"/>
-        </w:rPr>
-        <w:t>: Roulette Game program</w:t>
-      </w:r>
-    </w:p>
-    <w:p>
-      <w:pPr>
-        <w:pStyle w:val="ListParagraph"/>
-        <w:numPr>
-          <w:ilvl w:val="1"/>
-          <w:numId w:val="5"/>
-        </w:numPr>
-        <w:spacing w:line="240" w:lineRule="auto"/>
-        <w:rPr>
-          <w:rFonts w:cstheme="minorHAnsi"/>
-        </w:rPr>
-      </w:pPr>
-      <w:r>
-        <w:rPr>
-          <w:rFonts w:cstheme="minorHAnsi"/>
-        </w:rPr>
-        <w:lastRenderedPageBreak/>
-        <w:t xml:space="preserve">Allows </w:t>
-      </w:r>
-      <w:r>
-        <w:rPr>
-          <w:rFonts w:cstheme="minorHAnsi"/>
-        </w:rPr>
-        <w:t>users</w:t>
-      </w:r>
-      <w:r>
-        <w:rPr>
-          <w:rFonts w:cstheme="minorHAnsi"/>
-        </w:rPr>
-        <w:t xml:space="preserve"> to place their bet in one of three ways. Program uses five given functions; shows instruction, make bet, get bet amount, spin wheel, figure winning.  </w:t>
-      </w:r>
-    </w:p>
-    <w:p>
-      <w:pPr>
-        <w:spacing w:line="360" w:lineRule="auto"/>
+        <w:t>F</w:t>
+      </w:r>
+      <w:r>
         <w:rPr>
           <w:rFonts w:cstheme="minorHAnsi"/>
           <w:b/>
           <w:bCs/>
         </w:rPr>
-      </w:pPr>
+        <w:t xml:space="preserve">unction </w:t>
+      </w:r>
       <w:r>
         <w:rPr>
           <w:rFonts w:cstheme="minorHAnsi"/>
           <w:b/>
           <w:bCs/>
         </w:rPr>
-        <w:t xml:space="preserve">FP metric calculator: </w:t>
-      </w:r>
+        <w:t>P</w:t>
+      </w:r>
+      <w:r>
+        <w:rPr>
+          <w:rFonts w:cstheme="minorHAnsi"/>
+          <w:b/>
+          <w:bCs/>
+        </w:rPr>
+        <w:t>oint</w:t>
+      </w:r>
+      <w:r>
+        <w:rPr>
+          <w:rFonts w:cstheme="minorHAnsi"/>
+          <w:b/>
+          <w:bCs/>
+        </w:rPr>
+        <w:t xml:space="preserve"> </w:t>
+      </w:r>
+      <w:r>
+        <w:rPr>
+          <w:rFonts w:cstheme="minorHAnsi"/>
+          <w:b/>
+          <w:bCs/>
+        </w:rPr>
+        <w:t>M</w:t>
+      </w:r>
+      <w:r>
+        <w:rPr>
+          <w:rFonts w:cstheme="minorHAnsi"/>
+          <w:b/>
+          <w:bCs/>
+        </w:rPr>
+        <w:t xml:space="preserve">etric </w:t>
+      </w:r>
+      <w:r>
+        <w:rPr>
+          <w:rFonts w:cstheme="minorHAnsi"/>
+          <w:b/>
+          <w:bCs/>
+        </w:rPr>
+        <w:t>C</w:t>
+      </w:r>
+      <w:r>
+        <w:rPr>
+          <w:rFonts w:cstheme="minorHAnsi"/>
+          <w:b/>
+          <w:bCs/>
+        </w:rPr>
+        <w:t>alculator</w:t>
+      </w:r>
+      <w:r>
+        <w:rPr>
+          <w:rFonts w:cstheme="minorHAnsi"/>
+          <w:b/>
+          <w:bCs/>
+        </w:rPr>
+        <w:t xml:space="preserve"> </w:t>
+      </w:r>
+      <w:r>
+        <w:rPr>
+          <w:rFonts w:cstheme="minorHAnsi"/>
+        </w:rPr>
+        <w:t>|</w:t>
+      </w:r>
+      <w:r>
+        <w:rPr>
+          <w:rFonts w:cstheme="minorHAnsi"/>
+          <w:b/>
+          <w:bCs/>
+        </w:rPr>
+        <w:t xml:space="preserve"> </w:t>
+      </w:r>
+      <w:bookmarkStart w:id="1" w:name="_Hlk178803388"/>
+      <w:r>
+        <w:rPr>
+          <w:rFonts w:cstheme="minorHAnsi"/>
+          <w:i/>
+          <w:iCs/>
+        </w:rPr>
+        <w:t xml:space="preserve">HTML, CSS, </w:t>
+      </w:r>
+      <w:r>
+        <w:rPr>
+          <w:rFonts w:cstheme="minorHAnsi"/>
+          <w:i/>
+          <w:iCs/>
+        </w:rPr>
+        <w:t xml:space="preserve">JavaScript, </w:t>
+      </w:r>
+      <w:r>
+        <w:rPr>
+          <w:rFonts w:cstheme="minorHAnsi"/>
+          <w:i/>
+          <w:iCs/>
+        </w:rPr>
+        <w:t>VS Code</w:t>
+      </w:r>
+      <w:bookmarkEnd w:id="1"/>
     </w:p>
     <w:p>
       <w:pPr>
@@ -1286,16 +2081,16 @@
           <w:ilvl w:val="0"/>
           <w:numId w:val="9"/>
         </w:numPr>
-        <w:spacing w:line="240" w:lineRule="auto"/>
-        <w:rPr>
-          <w:rFonts w:cstheme="minorHAnsi"/>
-        </w:rPr>
-      </w:pPr>
-      <w:r>
-        <w:rPr>
-          <w:rFonts w:cstheme="minorHAnsi"/>
-        </w:rPr>
-        <w:t>Designed the user interface for a web-based enhanced version of the FP metric calculator.</w:t>
+        <w:spacing w:after="0" w:line="240" w:lineRule="auto"/>
+        <w:rPr>
+          <w:rFonts w:cstheme="minorHAnsi"/>
+        </w:rPr>
+      </w:pPr>
+      <w:r>
+        <w:rPr>
+          <w:rFonts w:cstheme="minorHAnsi"/>
+        </w:rPr>
+        <w:t>Developed a user-friendly web interface for the enhanced FP metric calculator, adhering to the full Software Development Life Cycle (SDLC) to estimate software project size and complexity using Function Points</w:t>
       </w:r>
     </w:p>
     <w:p>
@@ -1305,16 +2100,20 @@
           <w:ilvl w:val="0"/>
           <w:numId w:val="9"/>
         </w:numPr>
-        <w:spacing w:line="240" w:lineRule="auto"/>
-        <w:rPr>
-          <w:rFonts w:cstheme="minorHAnsi"/>
-        </w:rPr>
-      </w:pPr>
-      <w:r>
-        <w:rPr>
-          <w:rFonts w:cstheme="minorHAnsi"/>
-          <w:b/>
-          <w:bCs/>
+        <w:spacing w:after="0" w:line="240" w:lineRule="auto"/>
+        <w:rPr>
+          <w:rFonts w:cstheme="minorHAnsi"/>
+        </w:rPr>
+      </w:pPr>
+      <w:r>
+        <w:rPr>
+          <w:rFonts w:cstheme="minorHAnsi"/>
+        </w:rPr>
+        <w:t>Created the design documents, Test plan documents, and User manual</w:t>
+      </w:r>
+      <w:r>
+        <w:rPr>
+          <w:rFonts w:cstheme="minorHAnsi"/>
         </w:rPr>
         <w:t xml:space="preserve"> </w:t>
       </w:r>
@@ -1322,54 +2121,11 @@
         <w:rPr>
           <w:rFonts w:cstheme="minorHAnsi"/>
         </w:rPr>
-        <w:t xml:space="preserve">Created the design documents, Test plan documents, complete program and User manual for the FP metric calculator. </w:t>
-      </w:r>
-    </w:p>
-    <w:p>
-      <w:pPr>
-        <w:pStyle w:val="ListParagraph"/>
-        <w:numPr>
-          <w:ilvl w:val="0"/>
-          <w:numId w:val="9"/>
-        </w:numPr>
-        <w:spacing w:line="240" w:lineRule="auto"/>
-        <w:rPr>
-          <w:rFonts w:cstheme="minorHAnsi"/>
-        </w:rPr>
-      </w:pPr>
-      <w:r>
-        <w:rPr>
-          <w:rFonts w:cstheme="minorHAnsi"/>
-        </w:rPr>
-        <w:t>Developed a user-friendly interface for easy interaction with this software. This tool is a calculator designed for software development, aimed at estimating the size and complexity of a software project using Function Points.</w:t>
-      </w:r>
-    </w:p>
-    <w:p>
-      <w:pPr>
-        <w:spacing w:line="240" w:lineRule="auto"/>
-        <w:rPr>
-          <w:rFonts w:cstheme="minorHAnsi"/>
-        </w:rPr>
-      </w:pPr>
-      <w:r>
-        <w:rPr>
-          <w:rFonts w:cstheme="minorHAnsi"/>
-          <w:b/>
-          <w:bCs/>
-        </w:rPr>
-        <w:t>Xv6</w:t>
-      </w:r>
-      <w:r>
-        <w:rPr>
-          <w:rFonts w:cstheme="minorHAnsi"/>
-        </w:rPr>
-        <w:t>:</w:t>
-      </w:r>
-      <w:r>
-        <w:rPr>
-          <w:rFonts w:cstheme="minorHAnsi"/>
-          <w:b/>
-          <w:bCs/>
+        <w:t>to ensure comprehensive project documentation</w:t>
+      </w:r>
+      <w:r>
+        <w:rPr>
+          <w:rFonts w:cstheme="minorHAnsi"/>
         </w:rPr>
         <w:t xml:space="preserve"> </w:t>
       </w:r>
@@ -1377,821 +2133,12 @@
         <w:rPr>
           <w:rFonts w:cstheme="minorHAnsi"/>
         </w:rPr>
-        <w:t>Build and Running a xv6 kernel</w:t>
-      </w:r>
-      <w:r>
-        <w:rPr>
-          <w:rFonts w:cstheme="minorHAnsi"/>
-        </w:rPr>
-        <w:t xml:space="preserve"> </w:t>
-      </w:r>
-    </w:p>
-    <w:p>
-      <w:pPr>
-        <w:pStyle w:val="ListParagraph"/>
-        <w:numPr>
-          <w:ilvl w:val="0"/>
-          <w:numId w:val="8"/>
-        </w:numPr>
-        <w:spacing w:line="240" w:lineRule="auto"/>
-        <w:rPr>
-          <w:rFonts w:cstheme="minorHAnsi"/>
-        </w:rPr>
-      </w:pPr>
-      <w:r>
-        <w:rPr>
-          <w:rFonts w:cstheme="minorHAnsi"/>
-        </w:rPr>
-        <w:t>Collaborated to build and run the xv6 operating system kernel on a Linux virtual machine.</w:t>
-      </w:r>
-    </w:p>
-    <w:p>
-      <w:pPr>
-        <w:pStyle w:val="ListParagraph"/>
-        <w:numPr>
-          <w:ilvl w:val="0"/>
-          <w:numId w:val="8"/>
-        </w:numPr>
-        <w:spacing w:line="240" w:lineRule="auto"/>
-        <w:rPr>
-          <w:rFonts w:cstheme="minorHAnsi"/>
-        </w:rPr>
-      </w:pPr>
-      <w:r>
-        <w:rPr>
-          <w:rFonts w:cstheme="minorHAnsi"/>
-        </w:rPr>
-        <w:t>Added and tested a custom user program, demonstrating our ability to work with and modify OS-level code.</w:t>
-      </w:r>
-    </w:p>
-    <w:p>
-      <w:pPr>
-        <w:spacing w:line="240" w:lineRule="auto"/>
-        <w:rPr>
-          <w:rFonts w:cstheme="minorHAnsi"/>
-        </w:rPr>
-      </w:pPr>
-      <w:r>
-        <w:rPr>
-          <w:rFonts w:cstheme="minorHAnsi"/>
-          <w:b/>
-          <w:bCs/>
-        </w:rPr>
-        <w:t>Software Development Project Plan</w:t>
-      </w:r>
-      <w:r>
-        <w:rPr>
-          <w:rFonts w:cstheme="minorHAnsi"/>
-        </w:rPr>
-        <w:t xml:space="preserve">: </w:t>
-      </w:r>
-    </w:p>
-    <w:p>
-      <w:pPr>
-        <w:pStyle w:val="ListParagraph"/>
-        <w:numPr>
-          <w:ilvl w:val="0"/>
-          <w:numId w:val="5"/>
-        </w:numPr>
-        <w:spacing w:line="240" w:lineRule="auto"/>
-        <w:rPr>
-          <w:rFonts w:cstheme="minorHAnsi"/>
-        </w:rPr>
-      </w:pPr>
-      <w:r>
-        <w:rPr>
-          <w:rFonts w:cstheme="minorHAnsi"/>
-        </w:rPr>
-        <w:t xml:space="preserve">Used Microsoft Project to develop a 3-month project plan for a software system. </w:t>
-      </w:r>
-    </w:p>
-    <w:p>
-      <w:pPr>
-        <w:pStyle w:val="ListParagraph"/>
-        <w:numPr>
-          <w:ilvl w:val="0"/>
-          <w:numId w:val="5"/>
-        </w:numPr>
-        <w:spacing w:line="240" w:lineRule="auto"/>
-        <w:rPr>
-          <w:rFonts w:cstheme="minorHAnsi"/>
-        </w:rPr>
-      </w:pPr>
-      <w:r>
-        <w:rPr>
-          <w:rFonts w:cstheme="minorHAnsi"/>
-        </w:rPr>
-        <w:t>The plan based on the given budget of $1M and for 3-month from the given date</w:t>
-      </w:r>
-    </w:p>
-    <w:p>
-      <w:pPr>
-        <w:spacing w:line="240" w:lineRule="auto"/>
-        <w:rPr>
-          <w:rFonts w:cstheme="minorHAnsi"/>
-        </w:rPr>
-      </w:pPr>
-      <w:r>
-        <w:rPr>
-          <w:rFonts w:cstheme="minorHAnsi"/>
-          <w:b/>
-          <w:bCs/>
-        </w:rPr>
-        <w:t>MATLAB Program</w:t>
-      </w:r>
-      <w:r>
-        <w:rPr>
-          <w:rFonts w:cstheme="minorHAnsi"/>
-        </w:rPr>
-        <w:t>: Loaded an Image into GNU Octave</w:t>
-      </w:r>
-    </w:p>
-    <w:p>
-      <w:pPr>
-        <w:pStyle w:val="ListParagraph"/>
-        <w:numPr>
-          <w:ilvl w:val="1"/>
-          <w:numId w:val="5"/>
-        </w:numPr>
-        <w:spacing w:line="240" w:lineRule="auto"/>
-        <w:rPr>
-          <w:rFonts w:cstheme="minorHAnsi"/>
-        </w:rPr>
-      </w:pPr>
-      <w:r>
-        <w:rPr>
-          <w:rFonts w:cstheme="minorHAnsi"/>
-        </w:rPr>
-        <w:t>Divided the image horizontally into two parts, made one colored and one gray then concatenated the images using vertical concatenation</w:t>
-      </w:r>
-    </w:p>
-    <w:p>
-      <w:pPr>
-        <w:pBdr>
-          <w:bottom w:val="single" w:sz="6" w:space="1" w:color="auto"/>
-        </w:pBdr>
-        <w:spacing w:after="0" w:line="240" w:lineRule="auto"/>
-        <w:rPr>
-          <w:rFonts w:cstheme="minorHAnsi"/>
-          <w:sz w:val="4"/>
-          <w:szCs w:val="4"/>
-        </w:rPr>
-      </w:pPr>
-    </w:p>
-    <w:p>
-      <w:pPr>
-        <w:spacing w:line="240" w:lineRule="auto"/>
-        <w:rPr>
-          <w:rFonts w:cstheme="minorHAnsi"/>
-          <w:b/>
-          <w:bCs/>
-          <w:sz w:val="24"/>
-          <w:szCs w:val="24"/>
-        </w:rPr>
-      </w:pPr>
-      <w:r>
-        <w:rPr>
-          <w:rFonts w:cstheme="minorHAnsi"/>
-          <w:b/>
-          <w:bCs/>
-          <w:sz w:val="24"/>
-          <w:szCs w:val="24"/>
-        </w:rPr>
-        <w:t xml:space="preserve">PROFESSIONAL </w:t>
-      </w:r>
-      <w:r>
-        <w:rPr>
-          <w:rFonts w:cstheme="minorHAnsi"/>
-          <w:b/>
-          <w:bCs/>
-          <w:sz w:val="24"/>
-          <w:szCs w:val="24"/>
-        </w:rPr>
-        <w:t>EXPERIENCE</w:t>
-      </w:r>
-    </w:p>
-    <w:p>
-      <w:pPr>
-        <w:spacing w:after="0" w:line="240" w:lineRule="auto"/>
-        <w:rPr>
-          <w:rFonts w:cstheme="minorHAnsi"/>
-          <w:sz w:val="24"/>
-          <w:szCs w:val="24"/>
-        </w:rPr>
-      </w:pPr>
-      <w:r>
-        <w:rPr>
-          <w:rFonts w:eastAsia="Calibri" w:cstheme="minorHAnsi"/>
-          <w:sz w:val="24"/>
-          <w:szCs w:val="24"/>
-        </w:rPr>
-        <w:t xml:space="preserve">Ecommerce Associate | </w:t>
-      </w:r>
-      <w:r>
-        <w:rPr>
-          <w:rFonts w:eastAsia="Calibri" w:cstheme="minorHAnsi"/>
-          <w:b/>
-          <w:bCs/>
-          <w:sz w:val="24"/>
-          <w:szCs w:val="24"/>
-        </w:rPr>
-        <w:t>AMAZON - WHOLE FOODS MARKET | DETROIT, MI</w:t>
-      </w:r>
-      <w:r>
-        <w:rPr>
-          <w:rFonts w:eastAsia="Calibri" w:cstheme="minorHAnsi"/>
-          <w:sz w:val="24"/>
-          <w:szCs w:val="24"/>
-        </w:rPr>
-        <w:t xml:space="preserve">  </w:t>
-      </w:r>
-      <w:r>
-        <w:rPr>
-          <w:rFonts w:eastAsia="Calibri" w:cstheme="minorHAnsi"/>
-          <w:sz w:val="24"/>
-          <w:szCs w:val="24"/>
-        </w:rPr>
-        <w:t xml:space="preserve">          </w:t>
-      </w:r>
-      <w:r>
-        <w:rPr>
-          <w:rFonts w:eastAsia="Calibri" w:cstheme="minorHAnsi"/>
-          <w:sz w:val="24"/>
-          <w:szCs w:val="24"/>
-        </w:rPr>
-        <w:t xml:space="preserve">July 2020 - June 2021   </w:t>
-      </w:r>
-    </w:p>
-    <w:p>
-      <w:pPr>
-        <w:numPr>
-          <w:ilvl w:val="0"/>
-          <w:numId w:val="1"/>
-        </w:numPr>
-        <w:spacing w:after="0" w:line="240" w:lineRule="auto"/>
-        <w:contextualSpacing/>
-        <w:rPr>
-          <w:rFonts w:eastAsia="Calibri" w:cstheme="minorHAnsi"/>
-          <w:szCs w:val="20"/>
-        </w:rPr>
-      </w:pPr>
-      <w:r>
-        <w:rPr>
-          <w:rFonts w:eastAsia="Calibri" w:cstheme="minorHAnsi"/>
-          <w:szCs w:val="20"/>
-        </w:rPr>
-        <w:t xml:space="preserve">Trained 30 new team members to use Ecommerce Application and work culture </w:t>
-      </w:r>
-    </w:p>
-    <w:p>
-      <w:pPr>
-        <w:numPr>
-          <w:ilvl w:val="0"/>
-          <w:numId w:val="1"/>
-        </w:numPr>
-        <w:spacing w:after="0" w:line="240" w:lineRule="auto"/>
-        <w:contextualSpacing/>
-        <w:rPr>
-          <w:rFonts w:eastAsia="Calibri" w:cstheme="minorHAnsi"/>
-          <w:szCs w:val="20"/>
-        </w:rPr>
-      </w:pPr>
-      <w:r>
-        <w:rPr>
-          <w:rFonts w:eastAsia="Calibri" w:cstheme="minorHAnsi"/>
-          <w:szCs w:val="20"/>
-        </w:rPr>
-        <w:t>Experience in handling customer complaints and solving them in a fast and efficient manner</w:t>
-      </w:r>
-    </w:p>
-    <w:p>
-      <w:pPr>
-        <w:numPr>
-          <w:ilvl w:val="0"/>
-          <w:numId w:val="1"/>
-        </w:numPr>
-        <w:spacing w:after="0" w:line="240" w:lineRule="auto"/>
-        <w:contextualSpacing/>
-        <w:rPr>
-          <w:rFonts w:eastAsia="Calibri" w:cstheme="minorHAnsi"/>
-          <w:szCs w:val="20"/>
-        </w:rPr>
-      </w:pPr>
-      <w:r>
-        <w:rPr>
-          <w:rFonts w:eastAsia="Calibri" w:cstheme="minorHAnsi"/>
-          <w:szCs w:val="20"/>
-        </w:rPr>
-        <w:t xml:space="preserve">Managed team activities and guided to meet corporate standards </w:t>
-      </w:r>
-    </w:p>
-    <w:p>
-      <w:pPr>
-        <w:spacing w:after="0" w:line="240" w:lineRule="auto"/>
-        <w:rPr>
-          <w:rFonts w:eastAsia="Calibri" w:cstheme="minorHAnsi"/>
-          <w:sz w:val="6"/>
-          <w:szCs w:val="6"/>
-        </w:rPr>
-      </w:pPr>
-    </w:p>
-    <w:p>
-      <w:pPr>
-        <w:spacing w:after="0" w:line="240" w:lineRule="auto"/>
-        <w:rPr>
-          <w:rFonts w:eastAsia="Calibri" w:cstheme="minorHAnsi"/>
-          <w:sz w:val="24"/>
-          <w:szCs w:val="24"/>
-        </w:rPr>
-      </w:pPr>
-      <w:r>
-        <w:rPr>
-          <w:rFonts w:eastAsia="Calibri" w:cstheme="minorHAnsi"/>
-          <w:sz w:val="24"/>
-          <w:szCs w:val="24"/>
-        </w:rPr>
-        <w:t xml:space="preserve">Customer </w:t>
-      </w:r>
-      <w:r>
-        <w:rPr>
-          <w:rFonts w:eastAsia="Calibri" w:cstheme="minorHAnsi"/>
-          <w:sz w:val="24"/>
-          <w:szCs w:val="24"/>
-        </w:rPr>
-        <w:t>Service</w:t>
-      </w:r>
-      <w:r>
-        <w:rPr>
-          <w:rFonts w:eastAsia="Calibri" w:cstheme="minorHAnsi"/>
-          <w:sz w:val="24"/>
-          <w:szCs w:val="24"/>
-        </w:rPr>
-        <w:t xml:space="preserve"> </w:t>
-      </w:r>
-      <w:r>
-        <w:rPr>
-          <w:rFonts w:eastAsia="Calibri" w:cstheme="minorHAnsi"/>
-          <w:sz w:val="24"/>
-          <w:szCs w:val="24"/>
-        </w:rPr>
-        <w:t>|</w:t>
-      </w:r>
-      <w:r>
-        <w:rPr>
-          <w:rFonts w:eastAsia="Calibri" w:cstheme="minorHAnsi"/>
-          <w:sz w:val="24"/>
-          <w:szCs w:val="24"/>
-        </w:rPr>
-        <w:t xml:space="preserve"> </w:t>
-      </w:r>
-      <w:r>
-        <w:rPr>
-          <w:rFonts w:eastAsia="Calibri" w:cstheme="minorHAnsi"/>
-          <w:b/>
-          <w:bCs/>
-          <w:sz w:val="24"/>
-          <w:szCs w:val="24"/>
-        </w:rPr>
-        <w:t xml:space="preserve">WHOLE FOODS MARKET | VIENNE, VA </w:t>
-      </w:r>
-      <w:r>
-        <w:rPr>
-          <w:rFonts w:eastAsia="Calibri" w:cstheme="minorHAnsi"/>
-          <w:sz w:val="24"/>
-          <w:szCs w:val="24"/>
-        </w:rPr>
-        <w:t xml:space="preserve">    </w:t>
-      </w:r>
-      <w:r>
-        <w:rPr>
-          <w:rFonts w:eastAsia="Calibri" w:cstheme="minorHAnsi"/>
-          <w:sz w:val="24"/>
-          <w:szCs w:val="24"/>
-        </w:rPr>
-        <w:t xml:space="preserve">                   </w:t>
-      </w:r>
-      <w:r>
-        <w:rPr>
-          <w:rFonts w:eastAsia="Calibri" w:cstheme="minorHAnsi"/>
-          <w:sz w:val="24"/>
-          <w:szCs w:val="24"/>
-        </w:rPr>
-        <w:t xml:space="preserve">       </w:t>
-      </w:r>
-      <w:r>
-        <w:rPr>
-          <w:rFonts w:eastAsia="Calibri" w:cstheme="minorHAnsi"/>
-          <w:sz w:val="24"/>
-          <w:szCs w:val="24"/>
-        </w:rPr>
-        <w:t xml:space="preserve"> </w:t>
-      </w:r>
-      <w:r>
-        <w:rPr>
-          <w:rFonts w:eastAsia="Calibri" w:cstheme="minorHAnsi"/>
-          <w:sz w:val="24"/>
-          <w:szCs w:val="24"/>
-        </w:rPr>
-        <w:t xml:space="preserve">          June 2017 - July 2020</w:t>
-      </w:r>
-    </w:p>
-    <w:p>
-      <w:pPr>
-        <w:numPr>
-          <w:ilvl w:val="0"/>
-          <w:numId w:val="2"/>
-        </w:numPr>
-        <w:spacing w:after="0" w:line="240" w:lineRule="auto"/>
-        <w:contextualSpacing/>
-        <w:rPr>
-          <w:rFonts w:eastAsia="Calibri" w:cstheme="minorHAnsi"/>
-          <w:szCs w:val="20"/>
-        </w:rPr>
-      </w:pPr>
-      <w:r>
-        <w:rPr>
-          <w:rFonts w:eastAsia="Calibri" w:cstheme="minorHAnsi"/>
-          <w:szCs w:val="20"/>
-        </w:rPr>
-        <w:t>Worked on an e-commerce pilot program with Amazon whole foods integration on ordering space</w:t>
-      </w:r>
-    </w:p>
-    <w:p>
-      <w:pPr>
-        <w:numPr>
-          <w:ilvl w:val="0"/>
-          <w:numId w:val="2"/>
-        </w:numPr>
-        <w:spacing w:after="0" w:line="240" w:lineRule="auto"/>
-        <w:contextualSpacing/>
-        <w:rPr>
-          <w:rFonts w:eastAsia="Calibri" w:cstheme="minorHAnsi"/>
-          <w:szCs w:val="20"/>
-        </w:rPr>
-      </w:pPr>
-      <w:r>
-        <w:rPr>
-          <w:rFonts w:eastAsia="Calibri" w:cstheme="minorHAnsi"/>
-          <w:szCs w:val="20"/>
-        </w:rPr>
-        <w:t xml:space="preserve">Processed extensively tested and reported issues like application crashes, logical </w:t>
-      </w:r>
-      <w:r>
-        <w:rPr>
-          <w:rFonts w:eastAsia="Calibri" w:cstheme="minorHAnsi"/>
-          <w:szCs w:val="20"/>
-        </w:rPr>
-        <w:t>errors, in</w:t>
-      </w:r>
-      <w:r>
-        <w:rPr>
-          <w:rFonts w:eastAsia="Calibri" w:cstheme="minorHAnsi"/>
-          <w:szCs w:val="20"/>
-        </w:rPr>
-        <w:t xml:space="preserve"> timely manner to leadership </w:t>
-      </w:r>
-    </w:p>
-    <w:p>
-      <w:pPr>
-        <w:numPr>
-          <w:ilvl w:val="0"/>
-          <w:numId w:val="2"/>
-        </w:numPr>
-        <w:spacing w:line="240" w:lineRule="auto"/>
-        <w:contextualSpacing/>
-        <w:rPr>
-          <w:rFonts w:eastAsia="Calibri" w:cstheme="minorHAnsi"/>
-          <w:szCs w:val="20"/>
-        </w:rPr>
-      </w:pPr>
-      <w:r>
-        <w:rPr>
-          <w:rFonts w:eastAsia="Calibri" w:cstheme="minorHAnsi"/>
-          <w:szCs w:val="20"/>
-        </w:rPr>
-        <w:t>Worked with team leaders and store leadership to implement best practices</w:t>
-      </w:r>
-    </w:p>
-    <w:p>
-      <w:pPr>
-        <w:pBdr>
-          <w:bottom w:val="single" w:sz="6" w:space="1" w:color="auto"/>
-        </w:pBdr>
-        <w:spacing w:after="0" w:line="240" w:lineRule="auto"/>
-        <w:rPr>
-          <w:rFonts w:cstheme="minorHAnsi"/>
-          <w:sz w:val="12"/>
-          <w:szCs w:val="12"/>
-        </w:rPr>
-      </w:pPr>
-    </w:p>
-    <w:p>
-      <w:pPr>
-        <w:spacing w:line="240" w:lineRule="auto"/>
-        <w:rPr>
-          <w:rFonts w:cstheme="minorHAnsi"/>
-          <w:b/>
-          <w:bCs/>
-          <w:sz w:val="24"/>
-          <w:szCs w:val="24"/>
-        </w:rPr>
-      </w:pPr>
-      <w:r>
-        <w:rPr>
-          <w:rFonts w:cstheme="minorHAnsi"/>
-          <w:b/>
-          <w:bCs/>
-          <w:sz w:val="24"/>
-          <w:szCs w:val="24"/>
-        </w:rPr>
-        <w:t>SKILLS</w:t>
-      </w:r>
-    </w:p>
-    <w:p>
-      <w:pPr>
-        <w:pStyle w:val="ListParagraph"/>
-        <w:numPr>
-          <w:ilvl w:val="0"/>
-          <w:numId w:val="2"/>
-        </w:numPr>
-        <w:spacing w:after="0" w:line="240" w:lineRule="auto"/>
-        <w:rPr>
-          <w:rFonts w:cstheme="minorHAnsi"/>
-          <w:b/>
-          <w:bCs/>
-          <w:u w:val="single"/>
-        </w:rPr>
-      </w:pPr>
-      <w:r>
-        <w:rPr>
-          <w:rFonts w:cstheme="minorHAnsi"/>
-          <w:u w:val="single"/>
-        </w:rPr>
-        <w:t>Languages</w:t>
-      </w:r>
-      <w:r>
-        <w:rPr>
-          <w:rFonts w:cstheme="minorHAnsi"/>
-        </w:rPr>
-        <w:t xml:space="preserve">: </w:t>
-      </w:r>
-      <w:r>
-        <w:rPr>
-          <w:rFonts w:cstheme="minorHAnsi"/>
-        </w:rPr>
-        <w:t xml:space="preserve">C, C++, Python, </w:t>
-      </w:r>
-      <w:r>
-        <w:rPr>
-          <w:rFonts w:cstheme="minorHAnsi"/>
-        </w:rPr>
-        <w:t>Java,</w:t>
-      </w:r>
-      <w:r>
-        <w:rPr>
-          <w:rFonts w:cstheme="minorHAnsi"/>
-        </w:rPr>
-        <w:t xml:space="preserve"> SQL,</w:t>
-      </w:r>
-      <w:r>
-        <w:rPr>
-          <w:rFonts w:cstheme="minorHAnsi"/>
-        </w:rPr>
-        <w:t xml:space="preserve"> </w:t>
-      </w:r>
-      <w:r>
-        <w:rPr>
-          <w:rFonts w:cstheme="minorHAnsi"/>
-        </w:rPr>
-        <w:t>HTML</w:t>
-      </w:r>
-      <w:r>
-        <w:rPr>
-          <w:rFonts w:cstheme="minorHAnsi"/>
-        </w:rPr>
-        <w:t>, CSS</w:t>
-      </w:r>
-    </w:p>
-    <w:p>
-      <w:pPr>
-        <w:pStyle w:val="ListParagraph"/>
-        <w:numPr>
-          <w:ilvl w:val="0"/>
-          <w:numId w:val="2"/>
-        </w:numPr>
-        <w:spacing w:line="240" w:lineRule="auto"/>
-        <w:rPr>
-          <w:rFonts w:cstheme="minorHAnsi"/>
-          <w:b/>
-          <w:bCs/>
-          <w:u w:val="single"/>
-        </w:rPr>
-      </w:pPr>
-      <w:r>
-        <w:rPr>
-          <w:rFonts w:cstheme="minorHAnsi"/>
-          <w:u w:val="single"/>
-        </w:rPr>
-        <w:t>Operating systems</w:t>
-      </w:r>
-      <w:r>
-        <w:rPr>
-          <w:rFonts w:cstheme="minorHAnsi"/>
-        </w:rPr>
-        <w:t>: Unix, Linux, Windows</w:t>
-      </w:r>
-    </w:p>
-    <w:p>
-      <w:pPr>
-        <w:pStyle w:val="ListParagraph"/>
-        <w:numPr>
-          <w:ilvl w:val="0"/>
-          <w:numId w:val="2"/>
-        </w:numPr>
-        <w:spacing w:line="240" w:lineRule="auto"/>
-        <w:rPr>
-          <w:rFonts w:cstheme="minorHAnsi"/>
-        </w:rPr>
-      </w:pPr>
-      <w:r>
-        <w:rPr>
-          <w:rFonts w:cstheme="minorHAnsi"/>
-          <w:u w:val="single"/>
-        </w:rPr>
-        <w:t>Tools</w:t>
-      </w:r>
-      <w:r>
-        <w:rPr>
-          <w:rFonts w:cstheme="minorHAnsi"/>
-        </w:rPr>
-        <w:t xml:space="preserve">: Git, </w:t>
-      </w:r>
-      <w:r>
-        <w:rPr>
-          <w:rFonts w:cstheme="minorHAnsi"/>
-        </w:rPr>
-        <w:t>GitHub</w:t>
-      </w:r>
-      <w:r>
-        <w:rPr>
-          <w:rFonts w:cstheme="minorHAnsi"/>
-        </w:rPr>
-        <w:t xml:space="preserve">, VS Code, Visual Studio, </w:t>
-      </w:r>
-      <w:r>
-        <w:t xml:space="preserve">Database Management System (DBMS), </w:t>
-      </w:r>
-      <w:r>
-        <w:rPr>
-          <w:rFonts w:cstheme="minorHAnsi"/>
-        </w:rPr>
-        <w:t xml:space="preserve">MATLAB, GNU Octave, MS- Office, Enterprise Architect, Microsoft Project, Microsoft Visio, </w:t>
-      </w:r>
-      <w:r>
-        <w:rPr>
-          <w:rFonts w:cstheme="minorHAnsi"/>
-        </w:rPr>
-        <w:t>Win Merge</w:t>
-      </w:r>
-      <w:r>
-        <w:rPr>
-          <w:rFonts w:cstheme="minorHAnsi"/>
-        </w:rPr>
-        <w:t>, Katalon Studio, Eclipse IDE 2022-06,</w:t>
-      </w:r>
-      <w:r>
-        <w:rPr>
-          <w:rFonts w:cstheme="minorHAnsi"/>
-        </w:rPr>
-        <w:t xml:space="preserve"> </w:t>
-      </w:r>
-      <w:r>
-        <w:rPr>
-          <w:rFonts w:cstheme="minorHAnsi"/>
-        </w:rPr>
-        <w:t>Jenkins,</w:t>
-      </w:r>
-      <w:r>
-        <w:rPr>
-          <w:rFonts w:ascii="Arial" w:hAnsi="Arial" w:cs="Arial"/>
-          <w:color w:val="222222"/>
-          <w:sz w:val="18"/>
-          <w:szCs w:val="18"/>
-          <w:shd w:val="clear" w:color="auto" w:fill="FFFFFF"/>
-        </w:rPr>
-        <w:t xml:space="preserve"> </w:t>
-      </w:r>
-      <w:r>
-        <w:rPr>
-          <w:rFonts w:cstheme="minorHAnsi"/>
-        </w:rPr>
-        <w:t>Software Development Life Cycle</w:t>
-      </w:r>
-    </w:p>
-    <w:p>
-      <w:pPr>
-        <w:pStyle w:val="ListParagraph"/>
-        <w:numPr>
-          <w:ilvl w:val="0"/>
-          <w:numId w:val="2"/>
-        </w:numPr>
-        <w:spacing w:line="240" w:lineRule="auto"/>
-        <w:rPr>
-          <w:rFonts w:cstheme="minorHAnsi"/>
-        </w:rPr>
-      </w:pPr>
-      <w:r>
-        <w:rPr>
-          <w:rFonts w:cstheme="minorHAnsi"/>
-        </w:rPr>
-        <w:t>Debugging, Troubleshooting</w:t>
-      </w:r>
-      <w:r>
-        <w:rPr>
-          <w:rFonts w:cstheme="minorHAnsi"/>
-        </w:rPr>
-        <w:t>, Editing, YouTube Video Creation</w:t>
-      </w:r>
-    </w:p>
-    <w:p>
-      <w:pPr>
-        <w:pBdr>
-          <w:bottom w:val="single" w:sz="6" w:space="1" w:color="auto"/>
-        </w:pBdr>
-        <w:spacing w:after="0" w:line="240" w:lineRule="auto"/>
-        <w:rPr>
-          <w:rFonts w:cstheme="minorHAnsi"/>
-          <w:b/>
-          <w:bCs/>
-          <w:sz w:val="4"/>
-          <w:szCs w:val="4"/>
-          <w:u w:val="single"/>
-        </w:rPr>
-      </w:pPr>
-    </w:p>
-    <w:p>
-      <w:pPr>
-        <w:spacing w:line="240" w:lineRule="auto"/>
-        <w:rPr>
-          <w:rFonts w:cstheme="minorHAnsi"/>
-          <w:b/>
-          <w:bCs/>
-          <w:sz w:val="24"/>
-          <w:szCs w:val="24"/>
-        </w:rPr>
-      </w:pPr>
-      <w:r>
-        <w:rPr>
-          <w:rFonts w:cstheme="minorHAnsi"/>
-          <w:b/>
-          <w:bCs/>
-          <w:sz w:val="24"/>
-          <w:szCs w:val="24"/>
-        </w:rPr>
-        <w:t>ACHIVEMENTS</w:t>
-      </w:r>
-    </w:p>
-    <w:p>
-      <w:pPr>
-        <w:pStyle w:val="ListParagraph"/>
-        <w:numPr>
-          <w:ilvl w:val="0"/>
-          <w:numId w:val="4"/>
-        </w:numPr>
-        <w:spacing w:after="0" w:line="240" w:lineRule="auto"/>
-        <w:rPr>
-          <w:rFonts w:cstheme="minorHAnsi"/>
-        </w:rPr>
-      </w:pPr>
-      <w:r>
-        <w:rPr>
-          <w:rFonts w:cstheme="minorHAnsi"/>
-        </w:rPr>
-        <w:t>Received quarterly team member of the year from Whole Foods, Vienna, VA.</w:t>
-      </w:r>
-    </w:p>
-    <w:p>
-      <w:pPr>
-        <w:pStyle w:val="ListParagraph"/>
-        <w:numPr>
-          <w:ilvl w:val="0"/>
-          <w:numId w:val="4"/>
-        </w:numPr>
-        <w:spacing w:after="0" w:line="240" w:lineRule="auto"/>
-        <w:rPr>
-          <w:rFonts w:cstheme="minorHAnsi"/>
-        </w:rPr>
-      </w:pPr>
-      <w:r>
-        <w:rPr>
-          <w:rFonts w:cstheme="minorHAnsi"/>
-        </w:rPr>
-        <w:t>Received Certificate of appreciation as top MA VIENNA FUNDRAISER for Whole Kids Foundation from Whole Foods, Vienna, VA.</w:t>
+        <w:t>and usability</w:t>
       </w:r>
     </w:p>
     <w:sectPr>
       <w:pgSz w:w="12240" w:h="15840" w:code="1"/>
-      <w:pgMar w:top="810" w:right="1080" w:bottom="1440" w:left="1080" w:header="720" w:footer="720" w:gutter="0"/>
+      <w:pgMar w:top="540" w:right="720" w:bottom="630" w:left="720" w:header="720" w:footer="720" w:gutter="0"/>
       <w:cols w:space="720"/>
       <w:docGrid w:linePitch="360"/>
     </w:sectPr>
@@ -2200,7 +2147,7 @@
 </file>
 
 <file path=word/endnotes.xml><?xml version="1.0" encoding="utf-8"?>
-<w:endnotes xmlns:wpc="http://schemas.microsoft.com/office/word/2010/wordprocessingCanvas" xmlns:cx="http://schemas.microsoft.com/office/drawing/2014/chartex" xmlns:cx1="http://schemas.microsoft.com/office/drawing/2015/9/8/chartex" xmlns:cx2="http://schemas.microsoft.com/office/drawing/2015/10/21/chartex" xmlns:cx3="http://schemas.microsoft.com/office/drawing/2016/5/9/chartex" xmlns:cx4="http://schemas.microsoft.com/office/drawing/2016/5/10/chartex" xmlns:cx5="http://schemas.microsoft.com/office/drawing/2016/5/11/chartex" xmlns:cx6="http://schemas.microsoft.com/office/drawing/2016/5/12/chartex" xmlns:cx7="http://schemas.microsoft.com/office/drawing/2016/5/13/chartex" xmlns:cx8="http://schemas.microsoft.com/office/drawing/2016/5/14/chartex" xmlns:mc="http://schemas.openxmlformats.org/markup-compatibility/2006" xmlns:aink="http://schemas.microsoft.com/office/drawing/2016/ink" xmlns:am3d="http://schemas.microsoft.com/office/drawing/2017/model3d" xmlns:o="urn:schemas-microsoft-com:office:office" xmlns:oel="http://schemas.microsoft.com/office/2019/extlst" xmlns:r="http://schemas.openxmlformats.org/officeDocument/2006/relationships" xmlns:m="http://schemas.openxmlformats.org/officeDocument/2006/math" xmlns:v="urn:schemas-microsoft-com:vml" xmlns:wp14="http://schemas.microsoft.com/office/word/2010/wordprocessingDrawing" xmlns:wp="http://schemas.openxmlformats.org/drawingml/2006/wordprocessingDrawing" xmlns:w10="urn:schemas-microsoft-com:office:word" xmlns:w="http://schemas.openxmlformats.org/wordprocessingml/2006/main" xmlns:w14="http://schemas.microsoft.com/office/word/2010/wordml" xmlns:w15="http://schemas.microsoft.com/office/word/2012/wordml" xmlns:w16cex="http://schemas.microsoft.com/office/word/2018/wordml/cex" xmlns:w16cid="http://schemas.microsoft.com/office/word/2016/wordml/cid" xmlns:w16="http://schemas.microsoft.com/office/word/2018/wordml" xmlns:w16du="http://schemas.microsoft.com/office/word/2023/wordml/word16du" xmlns:w16sdtdh="http://schemas.microsoft.com/office/word/2020/wordml/sdtdatahash" xmlns:w16se="http://schemas.microsoft.com/office/word/2015/wordml/symex" xmlns:wpg="http://schemas.microsoft.com/office/word/2010/wordprocessingGroup" xmlns:wpi="http://schemas.microsoft.com/office/word/2010/wordprocessingInk" xmlns:wne="http://schemas.microsoft.com/office/word/2006/wordml" xmlns:wps="http://schemas.microsoft.com/office/word/2010/wordprocessingShape" mc:Ignorable="w14 w15 w16se w16cid w16 w16cex w16sdtdh w16du wp14">
+<w:endnotes xmlns:wpc="http://schemas.microsoft.com/office/word/2010/wordprocessingCanvas" xmlns:cx="http://schemas.microsoft.com/office/drawing/2014/chartex" xmlns:cx1="http://schemas.microsoft.com/office/drawing/2015/9/8/chartex" xmlns:cx2="http://schemas.microsoft.com/office/drawing/2015/10/21/chartex" xmlns:cx3="http://schemas.microsoft.com/office/drawing/2016/5/9/chartex" xmlns:cx4="http://schemas.microsoft.com/office/drawing/2016/5/10/chartex" xmlns:cx5="http://schemas.microsoft.com/office/drawing/2016/5/11/chartex" xmlns:cx6="http://schemas.microsoft.com/office/drawing/2016/5/12/chartex" xmlns:cx7="http://schemas.microsoft.com/office/drawing/2016/5/13/chartex" xmlns:cx8="http://schemas.microsoft.com/office/drawing/2016/5/14/chartex" xmlns:mc="http://schemas.openxmlformats.org/markup-compatibility/2006" xmlns:aink="http://schemas.microsoft.com/office/drawing/2016/ink" xmlns:am3d="http://schemas.microsoft.com/office/drawing/2017/model3d" xmlns:o="urn:schemas-microsoft-com:office:office" xmlns:oel="http://schemas.microsoft.com/office/2019/extlst" xmlns:r="http://schemas.openxmlformats.org/officeDocument/2006/relationships" xmlns:m="http://schemas.openxmlformats.org/officeDocument/2006/math" xmlns:v="urn:schemas-microsoft-com:vml" xmlns:wp14="http://schemas.microsoft.com/office/word/2010/wordprocessingDrawing" xmlns:wp="http://schemas.openxmlformats.org/drawingml/2006/wordprocessingDrawing" xmlns:w10="urn:schemas-microsoft-com:office:word" xmlns:w="http://schemas.openxmlformats.org/wordprocessingml/2006/main" xmlns:w14="http://schemas.microsoft.com/office/word/2010/wordml" xmlns:w15="http://schemas.microsoft.com/office/word/2012/wordml" xmlns:w16cex="http://schemas.microsoft.com/office/word/2018/wordml/cex" xmlns:w16cid="http://schemas.microsoft.com/office/word/2016/wordml/cid" xmlns:w16="http://schemas.microsoft.com/office/word/2018/wordml" xmlns:w16du="http://schemas.microsoft.com/office/word/2023/wordml/word16du" xmlns:w16sdtdh="http://schemas.microsoft.com/office/word/2020/wordml/sdtdatahash" xmlns:w16sdtfl="http://schemas.microsoft.com/office/word/2024/wordml/sdtformatlock" xmlns:w16se="http://schemas.microsoft.com/office/word/2015/wordml/symex" xmlns:wpg="http://schemas.microsoft.com/office/word/2010/wordprocessingGroup" xmlns:wpi="http://schemas.microsoft.com/office/word/2010/wordprocessingInk" xmlns:wne="http://schemas.microsoft.com/office/word/2006/wordml" xmlns:wps="http://schemas.microsoft.com/office/word/2010/wordprocessingShape" mc:Ignorable="w14 w15 w16se w16cid w16 w16cex w16sdtdh w16sdtfl w16du wp14">
   <w:endnote w:type="separator" w:id="-1">
     <w:p>
       <w:pPr>
@@ -2225,7 +2172,7 @@
 </file>
 
 <file path=word/footnotes.xml><?xml version="1.0" encoding="utf-8"?>
-<w:footnotes xmlns:wpc="http://schemas.microsoft.com/office/word/2010/wordprocessingCanvas" xmlns:cx="http://schemas.microsoft.com/office/drawing/2014/chartex" xmlns:cx1="http://schemas.microsoft.com/office/drawing/2015/9/8/chartex" xmlns:cx2="http://schemas.microsoft.com/office/drawing/2015/10/21/chartex" xmlns:cx3="http://schemas.microsoft.com/office/drawing/2016/5/9/chartex" xmlns:cx4="http://schemas.microsoft.com/office/drawing/2016/5/10/chartex" xmlns:cx5="http://schemas.microsoft.com/office/drawing/2016/5/11/chartex" xmlns:cx6="http://schemas.microsoft.com/office/drawing/2016/5/12/chartex" xmlns:cx7="http://schemas.microsoft.com/office/drawing/2016/5/13/chartex" xmlns:cx8="http://schemas.microsoft.com/office/drawing/2016/5/14/chartex" xmlns:mc="http://schemas.openxmlformats.org/markup-compatibility/2006" xmlns:aink="http://schemas.microsoft.com/office/drawing/2016/ink" xmlns:am3d="http://schemas.microsoft.com/office/drawing/2017/model3d" xmlns:o="urn:schemas-microsoft-com:office:office" xmlns:oel="http://schemas.microsoft.com/office/2019/extlst" xmlns:r="http://schemas.openxmlformats.org/officeDocument/2006/relationships" xmlns:m="http://schemas.openxmlformats.org/officeDocument/2006/math" xmlns:v="urn:schemas-microsoft-com:vml" xmlns:wp14="http://schemas.microsoft.com/office/word/2010/wordprocessingDrawing" xmlns:wp="http://schemas.openxmlformats.org/drawingml/2006/wordprocessingDrawing" xmlns:w10="urn:schemas-microsoft-com:office:word" xmlns:w="http://schemas.openxmlformats.org/wordprocessingml/2006/main" xmlns:w14="http://schemas.microsoft.com/office/word/2010/wordml" xmlns:w15="http://schemas.microsoft.com/office/word/2012/wordml" xmlns:w16cex="http://schemas.microsoft.com/office/word/2018/wordml/cex" xmlns:w16cid="http://schemas.microsoft.com/office/word/2016/wordml/cid" xmlns:w16="http://schemas.microsoft.com/office/word/2018/wordml" xmlns:w16du="http://schemas.microsoft.com/office/word/2023/wordml/word16du" xmlns:w16sdtdh="http://schemas.microsoft.com/office/word/2020/wordml/sdtdatahash" xmlns:w16se="http://schemas.microsoft.com/office/word/2015/wordml/symex" xmlns:wpg="http://schemas.microsoft.com/office/word/2010/wordprocessingGroup" xmlns:wpi="http://schemas.microsoft.com/office/word/2010/wordprocessingInk" xmlns:wne="http://schemas.microsoft.com/office/word/2006/wordml" xmlns:wps="http://schemas.microsoft.com/office/word/2010/wordprocessingShape" mc:Ignorable="w14 w15 w16se w16cid w16 w16cex w16sdtdh w16du wp14">
+<w:footnotes xmlns:wpc="http://schemas.microsoft.com/office/word/2010/wordprocessingCanvas" xmlns:cx="http://schemas.microsoft.com/office/drawing/2014/chartex" xmlns:cx1="http://schemas.microsoft.com/office/drawing/2015/9/8/chartex" xmlns:cx2="http://schemas.microsoft.com/office/drawing/2015/10/21/chartex" xmlns:cx3="http://schemas.microsoft.com/office/drawing/2016/5/9/chartex" xmlns:cx4="http://schemas.microsoft.com/office/drawing/2016/5/10/chartex" xmlns:cx5="http://schemas.microsoft.com/office/drawing/2016/5/11/chartex" xmlns:cx6="http://schemas.microsoft.com/office/drawing/2016/5/12/chartex" xmlns:cx7="http://schemas.microsoft.com/office/drawing/2016/5/13/chartex" xmlns:cx8="http://schemas.microsoft.com/office/drawing/2016/5/14/chartex" xmlns:mc="http://schemas.openxmlformats.org/markup-compatibility/2006" xmlns:aink="http://schemas.microsoft.com/office/drawing/2016/ink" xmlns:am3d="http://schemas.microsoft.com/office/drawing/2017/model3d" xmlns:o="urn:schemas-microsoft-com:office:office" xmlns:oel="http://schemas.microsoft.com/office/2019/extlst" xmlns:r="http://schemas.openxmlformats.org/officeDocument/2006/relationships" xmlns:m="http://schemas.openxmlformats.org/officeDocument/2006/math" xmlns:v="urn:schemas-microsoft-com:vml" xmlns:wp14="http://schemas.microsoft.com/office/word/2010/wordprocessingDrawing" xmlns:wp="http://schemas.openxmlformats.org/drawingml/2006/wordprocessingDrawing" xmlns:w10="urn:schemas-microsoft-com:office:word" xmlns:w="http://schemas.openxmlformats.org/wordprocessingml/2006/main" xmlns:w14="http://schemas.microsoft.com/office/word/2010/wordml" xmlns:w15="http://schemas.microsoft.com/office/word/2012/wordml" xmlns:w16cex="http://schemas.microsoft.com/office/word/2018/wordml/cex" xmlns:w16cid="http://schemas.microsoft.com/office/word/2016/wordml/cid" xmlns:w16="http://schemas.microsoft.com/office/word/2018/wordml" xmlns:w16du="http://schemas.microsoft.com/office/word/2023/wordml/word16du" xmlns:w16sdtdh="http://schemas.microsoft.com/office/word/2020/wordml/sdtdatahash" xmlns:w16sdtfl="http://schemas.microsoft.com/office/word/2024/wordml/sdtformatlock" xmlns:w16se="http://schemas.microsoft.com/office/word/2015/wordml/symex" xmlns:wpg="http://schemas.microsoft.com/office/word/2010/wordprocessingGroup" xmlns:wpi="http://schemas.microsoft.com/office/word/2010/wordprocessingInk" xmlns:wne="http://schemas.microsoft.com/office/word/2006/wordml" xmlns:wps="http://schemas.microsoft.com/office/word/2010/wordprocessingShape" mc:Ignorable="w14 w15 w16se w16cid w16 w16cex w16sdtdh w16sdtfl w16du wp14">
   <w:footnote w:type="separator" w:id="-1">
     <w:p>
       <w:pPr>
@@ -2250,8 +2197,157 @@
 </file>
 
 <file path=word/numbering.xml><?xml version="1.0" encoding="utf-8"?>
-<w:numbering xmlns:wpc="http://schemas.microsoft.com/office/word/2010/wordprocessingCanvas" xmlns:cx="http://schemas.microsoft.com/office/drawing/2014/chartex" xmlns:cx1="http://schemas.microsoft.com/office/drawing/2015/9/8/chartex" xmlns:cx2="http://schemas.microsoft.com/office/drawing/2015/10/21/chartex" xmlns:cx3="http://schemas.microsoft.com/office/drawing/2016/5/9/chartex" xmlns:cx4="http://schemas.microsoft.com/office/drawing/2016/5/10/chartex" xmlns:cx5="http://schemas.microsoft.com/office/drawing/2016/5/11/chartex" xmlns:cx6="http://schemas.microsoft.com/office/drawing/2016/5/12/chartex" xmlns:cx7="http://schemas.microsoft.com/office/drawing/2016/5/13/chartex" xmlns:cx8="http://schemas.microsoft.com/office/drawing/2016/5/14/chartex" xmlns:mc="http://schemas.openxmlformats.org/markup-compatibility/2006" xmlns:aink="http://schemas.microsoft.com/office/drawing/2016/ink" xmlns:am3d="http://schemas.microsoft.com/office/drawing/2017/model3d" xmlns:o="urn:schemas-microsoft-com:office:office" xmlns:oel="http://schemas.microsoft.com/office/2019/extlst" xmlns:r="http://schemas.openxmlformats.org/officeDocument/2006/relationships" xmlns:m="http://schemas.openxmlformats.org/officeDocument/2006/math" xmlns:v="urn:schemas-microsoft-com:vml" xmlns:wp14="http://schemas.microsoft.com/office/word/2010/wordprocessingDrawing" xmlns:wp="http://schemas.openxmlformats.org/drawingml/2006/wordprocessingDrawing" xmlns:w10="urn:schemas-microsoft-com:office:word" xmlns:w="http://schemas.openxmlformats.org/wordprocessingml/2006/main" xmlns:w14="http://schemas.microsoft.com/office/word/2010/wordml" xmlns:w15="http://schemas.microsoft.com/office/word/2012/wordml" xmlns:w16cex="http://schemas.microsoft.com/office/word/2018/wordml/cex" xmlns:w16cid="http://schemas.microsoft.com/office/word/2016/wordml/cid" xmlns:w16="http://schemas.microsoft.com/office/word/2018/wordml" xmlns:w16du="http://schemas.microsoft.com/office/word/2023/wordml/word16du" xmlns:w16sdtdh="http://schemas.microsoft.com/office/word/2020/wordml/sdtdatahash" xmlns:w16se="http://schemas.microsoft.com/office/word/2015/wordml/symex" xmlns:wpg="http://schemas.microsoft.com/office/word/2010/wordprocessingGroup" xmlns:wpi="http://schemas.microsoft.com/office/word/2010/wordprocessingInk" xmlns:wne="http://schemas.microsoft.com/office/word/2006/wordml" xmlns:wps="http://schemas.microsoft.com/office/word/2010/wordprocessingShape" mc:Ignorable="w14 w15 w16se w16cid w16 w16cex w16sdtdh w16du wp14">
+<w:numbering xmlns:wpc="http://schemas.microsoft.com/office/word/2010/wordprocessingCanvas" xmlns:cx="http://schemas.microsoft.com/office/drawing/2014/chartex" xmlns:cx1="http://schemas.microsoft.com/office/drawing/2015/9/8/chartex" xmlns:cx2="http://schemas.microsoft.com/office/drawing/2015/10/21/chartex" xmlns:cx3="http://schemas.microsoft.com/office/drawing/2016/5/9/chartex" xmlns:cx4="http://schemas.microsoft.com/office/drawing/2016/5/10/chartex" xmlns:cx5="http://schemas.microsoft.com/office/drawing/2016/5/11/chartex" xmlns:cx6="http://schemas.microsoft.com/office/drawing/2016/5/12/chartex" xmlns:cx7="http://schemas.microsoft.com/office/drawing/2016/5/13/chartex" xmlns:cx8="http://schemas.microsoft.com/office/drawing/2016/5/14/chartex" xmlns:mc="http://schemas.openxmlformats.org/markup-compatibility/2006" xmlns:aink="http://schemas.microsoft.com/office/drawing/2016/ink" xmlns:am3d="http://schemas.microsoft.com/office/drawing/2017/model3d" xmlns:o="urn:schemas-microsoft-com:office:office" xmlns:oel="http://schemas.microsoft.com/office/2019/extlst" xmlns:r="http://schemas.openxmlformats.org/officeDocument/2006/relationships" xmlns:m="http://schemas.openxmlformats.org/officeDocument/2006/math" xmlns:v="urn:schemas-microsoft-com:vml" xmlns:wp14="http://schemas.microsoft.com/office/word/2010/wordprocessingDrawing" xmlns:wp="http://schemas.openxmlformats.org/drawingml/2006/wordprocessingDrawing" xmlns:w10="urn:schemas-microsoft-com:office:word" xmlns:w="http://schemas.openxmlformats.org/wordprocessingml/2006/main" xmlns:w14="http://schemas.microsoft.com/office/word/2010/wordml" xmlns:w15="http://schemas.microsoft.com/office/word/2012/wordml" xmlns:w16cex="http://schemas.microsoft.com/office/word/2018/wordml/cex" xmlns:w16cid="http://schemas.microsoft.com/office/word/2016/wordml/cid" xmlns:w16="http://schemas.microsoft.com/office/word/2018/wordml" xmlns:w16du="http://schemas.microsoft.com/office/word/2023/wordml/word16du" xmlns:w16sdtdh="http://schemas.microsoft.com/office/word/2020/wordml/sdtdatahash" xmlns:w16sdtfl="http://schemas.microsoft.com/office/word/2024/wordml/sdtformatlock" xmlns:w16se="http://schemas.microsoft.com/office/word/2015/wordml/symex" xmlns:wpg="http://schemas.microsoft.com/office/word/2010/wordprocessingGroup" xmlns:wpi="http://schemas.microsoft.com/office/word/2010/wordprocessingInk" xmlns:wne="http://schemas.microsoft.com/office/word/2006/wordml" xmlns:wps="http://schemas.microsoft.com/office/word/2010/wordprocessingShape" mc:Ignorable="w14 w15 w16se w16cid w16 w16cex w16sdtdh w16sdtfl w16du wp14">
   <w:abstractNum w:abstractNumId="0" w15:restartNumberingAfterBreak="0">
+    <w:nsid w:val="06837FA5"/>
+    <w:multiLevelType w:val="multilevel"/>
+    <w:tmpl w:val="43D25F88"/>
+    <w:lvl w:ilvl="0">
+      <w:start w:val="1"/>
+      <w:numFmt w:val="bullet"/>
+      <w:lvlText w:val=""/>
+      <w:lvlJc w:val="left"/>
+      <w:pPr>
+        <w:tabs>
+          <w:tab w:val="num" w:pos="720"/>
+        </w:tabs>
+        <w:ind w:left="720" w:hanging="360"/>
+      </w:pPr>
+      <w:rPr>
+        <w:rFonts w:ascii="Symbol" w:hAnsi="Symbol" w:hint="default"/>
+        <w:sz w:val="20"/>
+      </w:rPr>
+    </w:lvl>
+    <w:lvl w:ilvl="1" w:tentative="1">
+      <w:start w:val="1"/>
+      <w:numFmt w:val="bullet"/>
+      <w:lvlText w:val=""/>
+      <w:lvlJc w:val="left"/>
+      <w:pPr>
+        <w:tabs>
+          <w:tab w:val="num" w:pos="1440"/>
+        </w:tabs>
+        <w:ind w:left="1440" w:hanging="360"/>
+      </w:pPr>
+      <w:rPr>
+        <w:rFonts w:ascii="Symbol" w:hAnsi="Symbol" w:hint="default"/>
+        <w:sz w:val="20"/>
+      </w:rPr>
+    </w:lvl>
+    <w:lvl w:ilvl="2" w:tentative="1">
+      <w:start w:val="1"/>
+      <w:numFmt w:val="bullet"/>
+      <w:lvlText w:val=""/>
+      <w:lvlJc w:val="left"/>
+      <w:pPr>
+        <w:tabs>
+          <w:tab w:val="num" w:pos="2160"/>
+        </w:tabs>
+        <w:ind w:left="2160" w:hanging="360"/>
+      </w:pPr>
+      <w:rPr>
+        <w:rFonts w:ascii="Symbol" w:hAnsi="Symbol" w:hint="default"/>
+        <w:sz w:val="20"/>
+      </w:rPr>
+    </w:lvl>
+    <w:lvl w:ilvl="3" w:tentative="1">
+      <w:start w:val="1"/>
+      <w:numFmt w:val="bullet"/>
+      <w:lvlText w:val=""/>
+      <w:lvlJc w:val="left"/>
+      <w:pPr>
+        <w:tabs>
+          <w:tab w:val="num" w:pos="2880"/>
+        </w:tabs>
+        <w:ind w:left="2880" w:hanging="360"/>
+      </w:pPr>
+      <w:rPr>
+        <w:rFonts w:ascii="Symbol" w:hAnsi="Symbol" w:hint="default"/>
+        <w:sz w:val="20"/>
+      </w:rPr>
+    </w:lvl>
+    <w:lvl w:ilvl="4" w:tentative="1">
+      <w:start w:val="1"/>
+      <w:numFmt w:val="bullet"/>
+      <w:lvlText w:val=""/>
+      <w:lvlJc w:val="left"/>
+      <w:pPr>
+        <w:tabs>
+          <w:tab w:val="num" w:pos="3600"/>
+        </w:tabs>
+        <w:ind w:left="3600" w:hanging="360"/>
+      </w:pPr>
+      <w:rPr>
+        <w:rFonts w:ascii="Symbol" w:hAnsi="Symbol" w:hint="default"/>
+        <w:sz w:val="20"/>
+      </w:rPr>
+    </w:lvl>
+    <w:lvl w:ilvl="5" w:tentative="1">
+      <w:start w:val="1"/>
+      <w:numFmt w:val="bullet"/>
+      <w:lvlText w:val=""/>
+      <w:lvlJc w:val="left"/>
+      <w:pPr>
+        <w:tabs>
+          <w:tab w:val="num" w:pos="4320"/>
+        </w:tabs>
+        <w:ind w:left="4320" w:hanging="360"/>
+      </w:pPr>
+      <w:rPr>
+        <w:rFonts w:ascii="Symbol" w:hAnsi="Symbol" w:hint="default"/>
+        <w:sz w:val="20"/>
+      </w:rPr>
+    </w:lvl>
+    <w:lvl w:ilvl="6" w:tentative="1">
+      <w:start w:val="1"/>
+      <w:numFmt w:val="bullet"/>
+      <w:lvlText w:val=""/>
+      <w:lvlJc w:val="left"/>
+      <w:pPr>
+        <w:tabs>
+          <w:tab w:val="num" w:pos="5040"/>
+        </w:tabs>
+        <w:ind w:left="5040" w:hanging="360"/>
+      </w:pPr>
+      <w:rPr>
+        <w:rFonts w:ascii="Symbol" w:hAnsi="Symbol" w:hint="default"/>
+        <w:sz w:val="20"/>
+      </w:rPr>
+    </w:lvl>
+    <w:lvl w:ilvl="7" w:tentative="1">
+      <w:start w:val="1"/>
+      <w:numFmt w:val="bullet"/>
+      <w:lvlText w:val=""/>
+      <w:lvlJc w:val="left"/>
+      <w:pPr>
+        <w:tabs>
+          <w:tab w:val="num" w:pos="5760"/>
+        </w:tabs>
+        <w:ind w:left="5760" w:hanging="360"/>
+      </w:pPr>
+      <w:rPr>
+        <w:rFonts w:ascii="Symbol" w:hAnsi="Symbol" w:hint="default"/>
+        <w:sz w:val="20"/>
+      </w:rPr>
+    </w:lvl>
+    <w:lvl w:ilvl="8" w:tentative="1">
+      <w:start w:val="1"/>
+      <w:numFmt w:val="bullet"/>
+      <w:lvlText w:val=""/>
+      <w:lvlJc w:val="left"/>
+      <w:pPr>
+        <w:tabs>
+          <w:tab w:val="num" w:pos="6480"/>
+        </w:tabs>
+        <w:ind w:left="6480" w:hanging="360"/>
+      </w:pPr>
+      <w:rPr>
+        <w:rFonts w:ascii="Symbol" w:hAnsi="Symbol" w:hint="default"/>
+        <w:sz w:val="20"/>
+      </w:rPr>
+    </w:lvl>
+  </w:abstractNum>
+  <w:abstractNum w:abstractNumId="1" w15:restartNumberingAfterBreak="0">
     <w:nsid w:val="19FD4007"/>
     <w:multiLevelType w:val="multilevel"/>
     <w:tmpl w:val="44666F24"/>
@@ -2371,120 +2467,120 @@
       </w:rPr>
     </w:lvl>
   </w:abstractNum>
-  <w:abstractNum w:abstractNumId="1" w15:restartNumberingAfterBreak="0">
+  <w:abstractNum w:abstractNumId="2" w15:restartNumberingAfterBreak="0">
     <w:nsid w:val="1E263BFD"/>
     <w:multiLevelType w:val="hybridMultilevel"/>
-    <w:tmpl w:val="0CBE105E"/>
-    <w:lvl w:ilvl="0" w:tplc="04090005">
+    <w:tmpl w:val="E46A778E"/>
+    <w:lvl w:ilvl="0" w:tplc="04090001">
+      <w:start w:val="1"/>
+      <w:numFmt w:val="bullet"/>
+      <w:lvlText w:val=""/>
+      <w:lvlJc w:val="left"/>
+      <w:pPr>
+        <w:ind w:left="720" w:hanging="360"/>
+      </w:pPr>
+      <w:rPr>
+        <w:rFonts w:ascii="Symbol" w:hAnsi="Symbol" w:hint="default"/>
+      </w:rPr>
+    </w:lvl>
+    <w:lvl w:ilvl="1" w:tplc="04090003" w:tentative="1">
+      <w:start w:val="1"/>
+      <w:numFmt w:val="bullet"/>
+      <w:lvlText w:val="o"/>
+      <w:lvlJc w:val="left"/>
+      <w:pPr>
+        <w:ind w:left="1440" w:hanging="360"/>
+      </w:pPr>
+      <w:rPr>
+        <w:rFonts w:ascii="Courier New" w:hAnsi="Courier New" w:cs="Courier New" w:hint="default"/>
+      </w:rPr>
+    </w:lvl>
+    <w:lvl w:ilvl="2" w:tplc="04090005" w:tentative="1">
       <w:start w:val="1"/>
       <w:numFmt w:val="bullet"/>
       <w:lvlText w:val=""/>
       <w:lvlJc w:val="left"/>
       <w:pPr>
-        <w:ind w:left="720" w:hanging="360"/>
+        <w:ind w:left="2160" w:hanging="360"/>
       </w:pPr>
       <w:rPr>
         <w:rFonts w:ascii="Wingdings" w:hAnsi="Wingdings" w:hint="default"/>
       </w:rPr>
     </w:lvl>
-    <w:lvl w:ilvl="1" w:tplc="04090003" w:tentative="1">
+    <w:lvl w:ilvl="3" w:tplc="04090001" w:tentative="1">
+      <w:start w:val="1"/>
+      <w:numFmt w:val="bullet"/>
+      <w:lvlText w:val=""/>
+      <w:lvlJc w:val="left"/>
+      <w:pPr>
+        <w:ind w:left="2880" w:hanging="360"/>
+      </w:pPr>
+      <w:rPr>
+        <w:rFonts w:ascii="Symbol" w:hAnsi="Symbol" w:hint="default"/>
+      </w:rPr>
+    </w:lvl>
+    <w:lvl w:ilvl="4" w:tplc="04090003" w:tentative="1">
       <w:start w:val="1"/>
       <w:numFmt w:val="bullet"/>
       <w:lvlText w:val="o"/>
       <w:lvlJc w:val="left"/>
       <w:pPr>
-        <w:ind w:left="1440" w:hanging="360"/>
+        <w:ind w:left="3600" w:hanging="360"/>
       </w:pPr>
       <w:rPr>
         <w:rFonts w:ascii="Courier New" w:hAnsi="Courier New" w:cs="Courier New" w:hint="default"/>
       </w:rPr>
     </w:lvl>
-    <w:lvl w:ilvl="2" w:tplc="04090005" w:tentative="1">
+    <w:lvl w:ilvl="5" w:tplc="04090005" w:tentative="1">
       <w:start w:val="1"/>
       <w:numFmt w:val="bullet"/>
       <w:lvlText w:val=""/>
       <w:lvlJc w:val="left"/>
       <w:pPr>
-        <w:ind w:left="2160" w:hanging="360"/>
+        <w:ind w:left="4320" w:hanging="360"/>
       </w:pPr>
       <w:rPr>
         <w:rFonts w:ascii="Wingdings" w:hAnsi="Wingdings" w:hint="default"/>
       </w:rPr>
     </w:lvl>
-    <w:lvl w:ilvl="3" w:tplc="04090001" w:tentative="1">
+    <w:lvl w:ilvl="6" w:tplc="04090001" w:tentative="1">
       <w:start w:val="1"/>
       <w:numFmt w:val="bullet"/>
       <w:lvlText w:val=""/>
       <w:lvlJc w:val="left"/>
       <w:pPr>
-        <w:ind w:left="2880" w:hanging="360"/>
+        <w:ind w:left="5040" w:hanging="360"/>
       </w:pPr>
       <w:rPr>
         <w:rFonts w:ascii="Symbol" w:hAnsi="Symbol" w:hint="default"/>
       </w:rPr>
     </w:lvl>
-    <w:lvl w:ilvl="4" w:tplc="04090003" w:tentative="1">
+    <w:lvl w:ilvl="7" w:tplc="04090003" w:tentative="1">
       <w:start w:val="1"/>
       <w:numFmt w:val="bullet"/>
       <w:lvlText w:val="o"/>
       <w:lvlJc w:val="left"/>
       <w:pPr>
-        <w:ind w:left="3600" w:hanging="360"/>
+        <w:ind w:left="5760" w:hanging="360"/>
       </w:pPr>
       <w:rPr>
         <w:rFonts w:ascii="Courier New" w:hAnsi="Courier New" w:cs="Courier New" w:hint="default"/>
       </w:rPr>
     </w:lvl>
-    <w:lvl w:ilvl="5" w:tplc="04090005" w:tentative="1">
+    <w:lvl w:ilvl="8" w:tplc="04090005" w:tentative="1">
       <w:start w:val="1"/>
       <w:numFmt w:val="bullet"/>
       <w:lvlText w:val=""/>
       <w:lvlJc w:val="left"/>
       <w:pPr>
-        <w:ind w:left="4320" w:hanging="360"/>
+        <w:ind w:left="6480" w:hanging="360"/>
       </w:pPr>
       <w:rPr>
         <w:rFonts w:ascii="Wingdings" w:hAnsi="Wingdings" w:hint="default"/>
       </w:rPr>
     </w:lvl>
-    <w:lvl w:ilvl="6" w:tplc="04090001" w:tentative="1">
-      <w:start w:val="1"/>
-      <w:numFmt w:val="bullet"/>
-      <w:lvlText w:val=""/>
-      <w:lvlJc w:val="left"/>
-      <w:pPr>
-        <w:ind w:left="5040" w:hanging="360"/>
-      </w:pPr>
-      <w:rPr>
-        <w:rFonts w:ascii="Symbol" w:hAnsi="Symbol" w:hint="default"/>
-      </w:rPr>
-    </w:lvl>
-    <w:lvl w:ilvl="7" w:tplc="04090003" w:tentative="1">
-      <w:start w:val="1"/>
-      <w:numFmt w:val="bullet"/>
-      <w:lvlText w:val="o"/>
-      <w:lvlJc w:val="left"/>
-      <w:pPr>
-        <w:ind w:left="5760" w:hanging="360"/>
-      </w:pPr>
-      <w:rPr>
-        <w:rFonts w:ascii="Courier New" w:hAnsi="Courier New" w:cs="Courier New" w:hint="default"/>
-      </w:rPr>
-    </w:lvl>
-    <w:lvl w:ilvl="8" w:tplc="04090005" w:tentative="1">
-      <w:start w:val="1"/>
-      <w:numFmt w:val="bullet"/>
-      <w:lvlText w:val=""/>
-      <w:lvlJc w:val="left"/>
-      <w:pPr>
-        <w:ind w:left="6480" w:hanging="360"/>
-      </w:pPr>
-      <w:rPr>
-        <w:rFonts w:ascii="Wingdings" w:hAnsi="Wingdings" w:hint="default"/>
-      </w:rPr>
-    </w:lvl>
   </w:abstractNum>
-  <w:abstractNum w:abstractNumId="2" w15:restartNumberingAfterBreak="0">
+  <w:abstractNum w:abstractNumId="3" w15:restartNumberingAfterBreak="0">
     <w:nsid w:val="21963DB0"/>
     <w:multiLevelType w:val="hybridMultilevel"/>
     <w:tmpl w:val="837CD3B8"/>
@@ -2596,20 +2692,22 @@
       </w:rPr>
     </w:lvl>
   </w:abstractNum>
-  <w:abstractNum w:abstractNumId="3" w15:restartNumberingAfterBreak="0">
+  <w:abstractNum w:abstractNumId="4" w15:restartNumberingAfterBreak="0">
     <w:nsid w:val="33FE63FB"/>
     <w:multiLevelType w:val="hybridMultilevel"/>
-    <w:tmpl w:val="B9D6EC76"/>
-    <w:lvl w:ilvl="0" w:tplc="04090001">
+    <w:tmpl w:val="94EC9EFE"/>
+    <w:lvl w:ilvl="0" w:tplc="09B24FE6">
       <w:start w:val="1"/>
       <w:numFmt w:val="bullet"/>
       <w:lvlText w:val=""/>
       <w:lvlJc w:val="left"/>
       <w:pPr>
-        <w:ind w:left="720" w:hanging="360"/>
+        <w:ind w:left="900" w:hanging="360"/>
       </w:pPr>
       <w:rPr>
         <w:rFonts w:ascii="Symbol" w:hAnsi="Symbol" w:hint="default"/>
+        <w:sz w:val="20"/>
+        <w:szCs w:val="20"/>
       </w:rPr>
     </w:lvl>
     <w:lvl w:ilvl="1" w:tplc="04090003" w:tentative="1">
@@ -2709,7 +2807,7 @@
       </w:rPr>
     </w:lvl>
   </w:abstractNum>
-  <w:abstractNum w:abstractNumId="4" w15:restartNumberingAfterBreak="0">
+  <w:abstractNum w:abstractNumId="5" w15:restartNumberingAfterBreak="0">
     <w:nsid w:val="37D76D0C"/>
     <w:multiLevelType w:val="hybridMultilevel"/>
     <w:tmpl w:val="23780DF2"/>
@@ -2821,20 +2919,22 @@
       </w:rPr>
     </w:lvl>
   </w:abstractNum>
-  <w:abstractNum w:abstractNumId="5" w15:restartNumberingAfterBreak="0">
+  <w:abstractNum w:abstractNumId="6" w15:restartNumberingAfterBreak="0">
     <w:nsid w:val="57117A1A"/>
     <w:multiLevelType w:val="hybridMultilevel"/>
-    <w:tmpl w:val="297E1946"/>
-    <w:lvl w:ilvl="0" w:tplc="04090001">
+    <w:tmpl w:val="5FC8F64A"/>
+    <w:lvl w:ilvl="0" w:tplc="3410D42A">
       <w:start w:val="1"/>
       <w:numFmt w:val="bullet"/>
       <w:lvlText w:val=""/>
       <w:lvlJc w:val="left"/>
       <w:pPr>
-        <w:ind w:left="720" w:hanging="360"/>
+        <w:ind w:left="900" w:hanging="360"/>
       </w:pPr>
       <w:rPr>
         <w:rFonts w:ascii="Symbol" w:hAnsi="Symbol" w:hint="default"/>
+        <w:sz w:val="20"/>
+        <w:szCs w:val="20"/>
       </w:rPr>
     </w:lvl>
     <w:lvl w:ilvl="1" w:tplc="04090003" w:tentative="1">
@@ -2934,7 +3034,122 @@
       </w:rPr>
     </w:lvl>
   </w:abstractNum>
-  <w:abstractNum w:abstractNumId="6" w15:restartNumberingAfterBreak="0">
+  <w:abstractNum w:abstractNumId="7" w15:restartNumberingAfterBreak="0">
+    <w:nsid w:val="583E0242"/>
+    <w:multiLevelType w:val="hybridMultilevel"/>
+    <w:tmpl w:val="3F70209A"/>
+    <w:lvl w:ilvl="0" w:tplc="332805BA">
+      <w:start w:val="1"/>
+      <w:numFmt w:val="bullet"/>
+      <w:lvlText w:val=""/>
+      <w:lvlJc w:val="left"/>
+      <w:pPr>
+        <w:ind w:left="900" w:hanging="360"/>
+      </w:pPr>
+      <w:rPr>
+        <w:rFonts w:ascii="Symbol" w:hAnsi="Symbol" w:hint="default"/>
+        <w:sz w:val="20"/>
+        <w:szCs w:val="20"/>
+      </w:rPr>
+    </w:lvl>
+    <w:lvl w:ilvl="1" w:tplc="04090003" w:tentative="1">
+      <w:start w:val="1"/>
+      <w:numFmt w:val="bullet"/>
+      <w:lvlText w:val="o"/>
+      <w:lvlJc w:val="left"/>
+      <w:pPr>
+        <w:ind w:left="1440" w:hanging="360"/>
+      </w:pPr>
+      <w:rPr>
+        <w:rFonts w:ascii="Courier New" w:hAnsi="Courier New" w:cs="Courier New" w:hint="default"/>
+      </w:rPr>
+    </w:lvl>
+    <w:lvl w:ilvl="2" w:tplc="04090005" w:tentative="1">
+      <w:start w:val="1"/>
+      <w:numFmt w:val="bullet"/>
+      <w:lvlText w:val=""/>
+      <w:lvlJc w:val="left"/>
+      <w:pPr>
+        <w:ind w:left="2160" w:hanging="360"/>
+      </w:pPr>
+      <w:rPr>
+        <w:rFonts w:ascii="Wingdings" w:hAnsi="Wingdings" w:hint="default"/>
+      </w:rPr>
+    </w:lvl>
+    <w:lvl w:ilvl="3" w:tplc="04090001" w:tentative="1">
+      <w:start w:val="1"/>
+      <w:numFmt w:val="bullet"/>
+      <w:lvlText w:val=""/>
+      <w:lvlJc w:val="left"/>
+      <w:pPr>
+        <w:ind w:left="2880" w:hanging="360"/>
+      </w:pPr>
+      <w:rPr>
+        <w:rFonts w:ascii="Symbol" w:hAnsi="Symbol" w:hint="default"/>
+      </w:rPr>
+    </w:lvl>
+    <w:lvl w:ilvl="4" w:tplc="04090003" w:tentative="1">
+      <w:start w:val="1"/>
+      <w:numFmt w:val="bullet"/>
+      <w:lvlText w:val="o"/>
+      <w:lvlJc w:val="left"/>
+      <w:pPr>
+        <w:ind w:left="3600" w:hanging="360"/>
+      </w:pPr>
+      <w:rPr>
+        <w:rFonts w:ascii="Courier New" w:hAnsi="Courier New" w:cs="Courier New" w:hint="default"/>
+      </w:rPr>
+    </w:lvl>
+    <w:lvl w:ilvl="5" w:tplc="04090005" w:tentative="1">
+      <w:start w:val="1"/>
+      <w:numFmt w:val="bullet"/>
+      <w:lvlText w:val=""/>
+      <w:lvlJc w:val="left"/>
+      <w:pPr>
+        <w:ind w:left="4320" w:hanging="360"/>
+      </w:pPr>
+      <w:rPr>
+        <w:rFonts w:ascii="Wingdings" w:hAnsi="Wingdings" w:hint="default"/>
+      </w:rPr>
+    </w:lvl>
+    <w:lvl w:ilvl="6" w:tplc="04090001" w:tentative="1">
+      <w:start w:val="1"/>
+      <w:numFmt w:val="bullet"/>
+      <w:lvlText w:val=""/>
+      <w:lvlJc w:val="left"/>
+      <w:pPr>
+        <w:ind w:left="5040" w:hanging="360"/>
+      </w:pPr>
+      <w:rPr>
+        <w:rFonts w:ascii="Symbol" w:hAnsi="Symbol" w:hint="default"/>
+      </w:rPr>
+    </w:lvl>
+    <w:lvl w:ilvl="7" w:tplc="04090003" w:tentative="1">
+      <w:start w:val="1"/>
+      <w:numFmt w:val="bullet"/>
+      <w:lvlText w:val="o"/>
+      <w:lvlJc w:val="left"/>
+      <w:pPr>
+        <w:ind w:left="5760" w:hanging="360"/>
+      </w:pPr>
+      <w:rPr>
+        <w:rFonts w:ascii="Courier New" w:hAnsi="Courier New" w:cs="Courier New" w:hint="default"/>
+      </w:rPr>
+    </w:lvl>
+    <w:lvl w:ilvl="8" w:tplc="04090005" w:tentative="1">
+      <w:start w:val="1"/>
+      <w:numFmt w:val="bullet"/>
+      <w:lvlText w:val=""/>
+      <w:lvlJc w:val="left"/>
+      <w:pPr>
+        <w:ind w:left="6480" w:hanging="360"/>
+      </w:pPr>
+      <w:rPr>
+        <w:rFonts w:ascii="Wingdings" w:hAnsi="Wingdings" w:hint="default"/>
+      </w:rPr>
+    </w:lvl>
+  </w:abstractNum>
+  <w:abstractNum w:abstractNumId="8" w15:restartNumberingAfterBreak="0">
     <w:nsid w:val="59235CC8"/>
     <w:multiLevelType w:val="hybridMultilevel"/>
     <w:tmpl w:val="4A1CA6EA"/>
@@ -3047,120 +3262,120 @@
       </w:rPr>
     </w:lvl>
   </w:abstractNum>
-  <w:abstractNum w:abstractNumId="7" w15:restartNumberingAfterBreak="0">
+  <w:abstractNum w:abstractNumId="9" w15:restartNumberingAfterBreak="0">
     <w:nsid w:val="592B7E8B"/>
     <w:multiLevelType w:val="hybridMultilevel"/>
-    <w:tmpl w:val="6CDCB324"/>
-    <w:lvl w:ilvl="0" w:tplc="04090005">
+    <w:tmpl w:val="38883F32"/>
+    <w:lvl w:ilvl="0" w:tplc="04090001">
+      <w:start w:val="1"/>
+      <w:numFmt w:val="bullet"/>
+      <w:lvlText w:val=""/>
+      <w:lvlJc w:val="left"/>
+      <w:pPr>
+        <w:ind w:left="720" w:hanging="360"/>
+      </w:pPr>
+      <w:rPr>
+        <w:rFonts w:ascii="Symbol" w:hAnsi="Symbol" w:hint="default"/>
+      </w:rPr>
+    </w:lvl>
+    <w:lvl w:ilvl="1" w:tplc="04090003">
+      <w:start w:val="1"/>
+      <w:numFmt w:val="bullet"/>
+      <w:lvlText w:val="o"/>
+      <w:lvlJc w:val="left"/>
+      <w:pPr>
+        <w:ind w:left="1440" w:hanging="360"/>
+      </w:pPr>
+      <w:rPr>
+        <w:rFonts w:ascii="Courier New" w:hAnsi="Courier New" w:cs="Courier New" w:hint="default"/>
+      </w:rPr>
+    </w:lvl>
+    <w:lvl w:ilvl="2" w:tplc="04090005" w:tentative="1">
       <w:start w:val="1"/>
       <w:numFmt w:val="bullet"/>
       <w:lvlText w:val=""/>
       <w:lvlJc w:val="left"/>
       <w:pPr>
-        <w:ind w:left="720" w:hanging="360"/>
+        <w:ind w:left="2160" w:hanging="360"/>
       </w:pPr>
       <w:rPr>
         <w:rFonts w:ascii="Wingdings" w:hAnsi="Wingdings" w:hint="default"/>
       </w:rPr>
     </w:lvl>
-    <w:lvl w:ilvl="1" w:tplc="04090003">
+    <w:lvl w:ilvl="3" w:tplc="04090001" w:tentative="1">
+      <w:start w:val="1"/>
+      <w:numFmt w:val="bullet"/>
+      <w:lvlText w:val=""/>
+      <w:lvlJc w:val="left"/>
+      <w:pPr>
+        <w:ind w:left="2880" w:hanging="360"/>
+      </w:pPr>
+      <w:rPr>
+        <w:rFonts w:ascii="Symbol" w:hAnsi="Symbol" w:hint="default"/>
+      </w:rPr>
+    </w:lvl>
+    <w:lvl w:ilvl="4" w:tplc="04090003" w:tentative="1">
       <w:start w:val="1"/>
       <w:numFmt w:val="bullet"/>
       <w:lvlText w:val="o"/>
       <w:lvlJc w:val="left"/>
       <w:pPr>
-        <w:ind w:left="1440" w:hanging="360"/>
+        <w:ind w:left="3600" w:hanging="360"/>
       </w:pPr>
       <w:rPr>
         <w:rFonts w:ascii="Courier New" w:hAnsi="Courier New" w:cs="Courier New" w:hint="default"/>
       </w:rPr>
     </w:lvl>
-    <w:lvl w:ilvl="2" w:tplc="04090005" w:tentative="1">
+    <w:lvl w:ilvl="5" w:tplc="04090005" w:tentative="1">
       <w:start w:val="1"/>
       <w:numFmt w:val="bullet"/>
       <w:lvlText w:val=""/>
       <w:lvlJc w:val="left"/>
       <w:pPr>
-        <w:ind w:left="2160" w:hanging="360"/>
+        <w:ind w:left="4320" w:hanging="360"/>
       </w:pPr>
       <w:rPr>
         <w:rFonts w:ascii="Wingdings" w:hAnsi="Wingdings" w:hint="default"/>
       </w:rPr>
     </w:lvl>
-    <w:lvl w:ilvl="3" w:tplc="04090001" w:tentative="1">
+    <w:lvl w:ilvl="6" w:tplc="04090001" w:tentative="1">
       <w:start w:val="1"/>
       <w:numFmt w:val="bullet"/>
       <w:lvlText w:val=""/>
       <w:lvlJc w:val="left"/>
       <w:pPr>
-        <w:ind w:left="2880" w:hanging="360"/>
+        <w:ind w:left="5040" w:hanging="360"/>
       </w:pPr>
       <w:rPr>
         <w:rFonts w:ascii="Symbol" w:hAnsi="Symbol" w:hint="default"/>
       </w:rPr>
     </w:lvl>
-    <w:lvl w:ilvl="4" w:tplc="04090003" w:tentative="1">
+    <w:lvl w:ilvl="7" w:tplc="04090003" w:tentative="1">
       <w:start w:val="1"/>
       <w:numFmt w:val="bullet"/>
       <w:lvlText w:val="o"/>
       <w:lvlJc w:val="left"/>
       <w:pPr>
-        <w:ind w:left="3600" w:hanging="360"/>
+        <w:ind w:left="5760" w:hanging="360"/>
       </w:pPr>
       <w:rPr>
         <w:rFonts w:ascii="Courier New" w:hAnsi="Courier New" w:cs="Courier New" w:hint="default"/>
       </w:rPr>
     </w:lvl>
-    <w:lvl w:ilvl="5" w:tplc="04090005" w:tentative="1">
+    <w:lvl w:ilvl="8" w:tplc="04090005" w:tentative="1">
       <w:start w:val="1"/>
       <w:numFmt w:val="bullet"/>
       <w:lvlText w:val=""/>
       <w:lvlJc w:val="left"/>
       <w:pPr>
-        <w:ind w:left="4320" w:hanging="360"/>
+        <w:ind w:left="6480" w:hanging="360"/>
       </w:pPr>
       <w:rPr>
         <w:rFonts w:ascii="Wingdings" w:hAnsi="Wingdings" w:hint="default"/>
       </w:rPr>
     </w:lvl>
-    <w:lvl w:ilvl="6" w:tplc="04090001" w:tentative="1">
-      <w:start w:val="1"/>
-      <w:numFmt w:val="bullet"/>
-      <w:lvlText w:val=""/>
-      <w:lvlJc w:val="left"/>
-      <w:pPr>
-        <w:ind w:left="5040" w:hanging="360"/>
-      </w:pPr>
-      <w:rPr>
-        <w:rFonts w:ascii="Symbol" w:hAnsi="Symbol" w:hint="default"/>
-      </w:rPr>
-    </w:lvl>
-    <w:lvl w:ilvl="7" w:tplc="04090003" w:tentative="1">
-      <w:start w:val="1"/>
-      <w:numFmt w:val="bullet"/>
-      <w:lvlText w:val="o"/>
-      <w:lvlJc w:val="left"/>
-      <w:pPr>
-        <w:ind w:left="5760" w:hanging="360"/>
-      </w:pPr>
-      <w:rPr>
-        <w:rFonts w:ascii="Courier New" w:hAnsi="Courier New" w:cs="Courier New" w:hint="default"/>
-      </w:rPr>
-    </w:lvl>
-    <w:lvl w:ilvl="8" w:tplc="04090005" w:tentative="1">
-      <w:start w:val="1"/>
-      <w:numFmt w:val="bullet"/>
-      <w:lvlText w:val=""/>
-      <w:lvlJc w:val="left"/>
-      <w:pPr>
-        <w:ind w:left="6480" w:hanging="360"/>
-      </w:pPr>
-      <w:rPr>
-        <w:rFonts w:ascii="Wingdings" w:hAnsi="Wingdings" w:hint="default"/>
-      </w:rPr>
-    </w:lvl>
   </w:abstractNum>
-  <w:abstractNum w:abstractNumId="8" w15:restartNumberingAfterBreak="0">
+  <w:abstractNum w:abstractNumId="10" w15:restartNumberingAfterBreak="0">
     <w:nsid w:val="6F782669"/>
     <w:multiLevelType w:val="hybridMultilevel"/>
     <w:tmpl w:val="6320303C"/>
@@ -3273,124 +3488,140 @@
       </w:rPr>
     </w:lvl>
   </w:abstractNum>
-  <w:abstractNum w:abstractNumId="9" w15:restartNumberingAfterBreak="0">
+  <w:abstractNum w:abstractNumId="11" w15:restartNumberingAfterBreak="0">
     <w:nsid w:val="7480361C"/>
     <w:multiLevelType w:val="hybridMultilevel"/>
-    <w:tmpl w:val="E1B0AFE6"/>
-    <w:lvl w:ilvl="0" w:tplc="04090005">
+    <w:tmpl w:val="3E082D22"/>
+    <w:lvl w:ilvl="0" w:tplc="DB1C5DC4">
+      <w:start w:val="1"/>
+      <w:numFmt w:val="bullet"/>
+      <w:lvlText w:val=""/>
+      <w:lvlJc w:val="left"/>
+      <w:pPr>
+        <w:ind w:left="900" w:hanging="360"/>
+      </w:pPr>
+      <w:rPr>
+        <w:rFonts w:ascii="Symbol" w:hAnsi="Symbol" w:hint="default"/>
+        <w:sz w:val="20"/>
+        <w:szCs w:val="20"/>
+      </w:rPr>
+    </w:lvl>
+    <w:lvl w:ilvl="1" w:tplc="04090003" w:tentative="1">
+      <w:start w:val="1"/>
+      <w:numFmt w:val="bullet"/>
+      <w:lvlText w:val="o"/>
+      <w:lvlJc w:val="left"/>
+      <w:pPr>
+        <w:ind w:left="1350" w:hanging="360"/>
+      </w:pPr>
+      <w:rPr>
+        <w:rFonts w:ascii="Courier New" w:hAnsi="Courier New" w:cs="Courier New" w:hint="default"/>
+      </w:rPr>
+    </w:lvl>
+    <w:lvl w:ilvl="2" w:tplc="04090005" w:tentative="1">
       <w:start w:val="1"/>
       <w:numFmt w:val="bullet"/>
       <w:lvlText w:val=""/>
       <w:lvlJc w:val="left"/>
       <w:pPr>
-        <w:ind w:left="720" w:hanging="360"/>
+        <w:ind w:left="2070" w:hanging="360"/>
       </w:pPr>
       <w:rPr>
         <w:rFonts w:ascii="Wingdings" w:hAnsi="Wingdings" w:hint="default"/>
       </w:rPr>
     </w:lvl>
-    <w:lvl w:ilvl="1" w:tplc="04090003" w:tentative="1">
+    <w:lvl w:ilvl="3" w:tplc="04090001" w:tentative="1">
+      <w:start w:val="1"/>
+      <w:numFmt w:val="bullet"/>
+      <w:lvlText w:val=""/>
+      <w:lvlJc w:val="left"/>
+      <w:pPr>
+        <w:ind w:left="2790" w:hanging="360"/>
+      </w:pPr>
+      <w:rPr>
+        <w:rFonts w:ascii="Symbol" w:hAnsi="Symbol" w:hint="default"/>
+      </w:rPr>
+    </w:lvl>
+    <w:lvl w:ilvl="4" w:tplc="04090003" w:tentative="1">
       <w:start w:val="1"/>
       <w:numFmt w:val="bullet"/>
       <w:lvlText w:val="o"/>
       <w:lvlJc w:val="left"/>
       <w:pPr>
-        <w:ind w:left="1350" w:hanging="360"/>
+        <w:ind w:left="3510" w:hanging="360"/>
       </w:pPr>
       <w:rPr>
         <w:rFonts w:ascii="Courier New" w:hAnsi="Courier New" w:cs="Courier New" w:hint="default"/>
       </w:rPr>
     </w:lvl>
-    <w:lvl w:ilvl="2" w:tplc="04090005" w:tentative="1">
+    <w:lvl w:ilvl="5" w:tplc="04090005" w:tentative="1">
       <w:start w:val="1"/>
       <w:numFmt w:val="bullet"/>
       <w:lvlText w:val=""/>
       <w:lvlJc w:val="left"/>
       <w:pPr>
-        <w:ind w:left="2070" w:hanging="360"/>
+        <w:ind w:left="4230" w:hanging="360"/>
       </w:pPr>
       <w:rPr>
         <w:rFonts w:ascii="Wingdings" w:hAnsi="Wingdings" w:hint="default"/>
       </w:rPr>
     </w:lvl>
-    <w:lvl w:ilvl="3" w:tplc="04090001" w:tentative="1">
+    <w:lvl w:ilvl="6" w:tplc="04090001" w:tentative="1">
       <w:start w:val="1"/>
       <w:numFmt w:val="bullet"/>
       <w:lvlText w:val=""/>
       <w:lvlJc w:val="left"/>
       <w:pPr>
-        <w:ind w:left="2790" w:hanging="360"/>
+        <w:ind w:left="4950" w:hanging="360"/>
       </w:pPr>
       <w:rPr>
         <w:rFonts w:ascii="Symbol" w:hAnsi="Symbol" w:hint="default"/>
       </w:rPr>
     </w:lvl>
-    <w:lvl w:ilvl="4" w:tplc="04090003" w:tentative="1">
+    <w:lvl w:ilvl="7" w:tplc="04090003" w:tentative="1">
       <w:start w:val="1"/>
       <w:numFmt w:val="bullet"/>
       <w:lvlText w:val="o"/>
       <w:lvlJc w:val="left"/>
       <w:pPr>
-        <w:ind w:left="3510" w:hanging="360"/>
+        <w:ind w:left="5670" w:hanging="360"/>
       </w:pPr>
       <w:rPr>
         <w:rFonts w:ascii="Courier New" w:hAnsi="Courier New" w:cs="Courier New" w:hint="default"/>
       </w:rPr>
     </w:lvl>
-    <w:lvl w:ilvl="5" w:tplc="04090005" w:tentative="1">
+    <w:lvl w:ilvl="8" w:tplc="04090005" w:tentative="1">
       <w:start w:val="1"/>
       <w:numFmt w:val="bullet"/>
       <w:lvlText w:val=""/>
       <w:lvlJc w:val="left"/>
       <w:pPr>
-        <w:ind w:left="4230" w:hanging="360"/>
+        <w:ind w:left="6390" w:hanging="360"/>
       </w:pPr>
       <w:rPr>
         <w:rFonts w:ascii="Wingdings" w:hAnsi="Wingdings" w:hint="default"/>
       </w:rPr>
     </w:lvl>
-    <w:lvl w:ilvl="6" w:tplc="04090001" w:tentative="1">
-      <w:start w:val="1"/>
-      <w:numFmt w:val="bullet"/>
-      <w:lvlText w:val=""/>
-      <w:lvlJc w:val="left"/>
-      <w:pPr>
-        <w:ind w:left="4950" w:hanging="360"/>
-      </w:pPr>
-      <w:rPr>
-        <w:rFonts w:ascii="Symbol" w:hAnsi="Symbol" w:hint="default"/>
-      </w:rPr>
-    </w:lvl>
-    <w:lvl w:ilvl="7" w:tplc="04090003" w:tentative="1">
-      <w:start w:val="1"/>
-      <w:numFmt w:val="bullet"/>
-      <w:lvlText w:val="o"/>
-      <w:lvlJc w:val="left"/>
-      <w:pPr>
-        <w:ind w:left="5670" w:hanging="360"/>
-      </w:pPr>
-      <w:rPr>
-        <w:rFonts w:ascii="Courier New" w:hAnsi="Courier New" w:cs="Courier New" w:hint="default"/>
-      </w:rPr>
-    </w:lvl>
-    <w:lvl w:ilvl="8" w:tplc="04090005" w:tentative="1">
-      <w:start w:val="1"/>
-      <w:numFmt w:val="bullet"/>
-      <w:lvlText w:val=""/>
-      <w:lvlJc w:val="left"/>
-      <w:pPr>
-        <w:ind w:left="6390" w:hanging="360"/>
-      </w:pPr>
-      <w:rPr>
-        <w:rFonts w:ascii="Wingdings" w:hAnsi="Wingdings" w:hint="default"/>
-      </w:rPr>
-    </w:lvl>
   </w:abstractNum>
-  <w:abstractNum w:abstractNumId="10" w15:restartNumberingAfterBreak="0">
+  <w:abstractNum w:abstractNumId="12" w15:restartNumberingAfterBreak="0">
     <w:nsid w:val="79020424"/>
     <w:multiLevelType w:val="hybridMultilevel"/>
-    <w:tmpl w:val="ED76452C"/>
-    <w:lvl w:ilvl="0" w:tplc="04090005">
+    <w:tmpl w:val="2FD2080E"/>
+    <w:lvl w:ilvl="0" w:tplc="756063B8">
+      <w:start w:val="1"/>
+      <w:numFmt w:val="bullet"/>
+      <w:lvlText w:val=""/>
+      <w:lvlJc w:val="left"/>
+      <w:pPr>
+        <w:ind w:left="900" w:hanging="360"/>
+      </w:pPr>
+      <w:rPr>
+        <w:rFonts w:ascii="Symbol" w:hAnsi="Symbol" w:hint="default"/>
+        <w:sz w:val="20"/>
+        <w:szCs w:val="20"/>
+      </w:rPr>
+    </w:lvl>
+    <w:lvl w:ilvl="1" w:tplc="04090005">
       <w:start w:val="1"/>
       <w:numFmt w:val="bullet"/>
       <w:lvlText w:val=""/>
@@ -3402,117 +3633,107 @@
         <w:rFonts w:ascii="Wingdings" w:hAnsi="Wingdings" w:hint="default"/>
       </w:rPr>
     </w:lvl>
-    <w:lvl w:ilvl="1" w:tplc="04090005">
+    <w:lvl w:ilvl="2" w:tplc="04090005" w:tentative="1">
       <w:start w:val="1"/>
       <w:numFmt w:val="bullet"/>
       <w:lvlText w:val=""/>
       <w:lvlJc w:val="left"/>
       <w:pPr>
-        <w:ind w:left="720" w:hanging="360"/>
+        <w:ind w:left="2160" w:hanging="360"/>
       </w:pPr>
       <w:rPr>
         <w:rFonts w:ascii="Wingdings" w:hAnsi="Wingdings" w:hint="default"/>
       </w:rPr>
     </w:lvl>
-    <w:lvl w:ilvl="2" w:tplc="04090005" w:tentative="1">
+    <w:lvl w:ilvl="3" w:tplc="04090001" w:tentative="1">
+      <w:start w:val="1"/>
+      <w:numFmt w:val="bullet"/>
+      <w:lvlText w:val=""/>
+      <w:lvlJc w:val="left"/>
+      <w:pPr>
+        <w:ind w:left="2880" w:hanging="360"/>
+      </w:pPr>
+      <w:rPr>
+        <w:rFonts w:ascii="Symbol" w:hAnsi="Symbol" w:hint="default"/>
+      </w:rPr>
+    </w:lvl>
+    <w:lvl w:ilvl="4" w:tplc="04090003" w:tentative="1">
+      <w:start w:val="1"/>
+      <w:numFmt w:val="bullet"/>
+      <w:lvlText w:val="o"/>
+      <w:lvlJc w:val="left"/>
+      <w:pPr>
+        <w:ind w:left="3600" w:hanging="360"/>
+      </w:pPr>
+      <w:rPr>
+        <w:rFonts w:ascii="Courier New" w:hAnsi="Courier New" w:cs="Courier New" w:hint="default"/>
+      </w:rPr>
+    </w:lvl>
+    <w:lvl w:ilvl="5" w:tplc="04090005" w:tentative="1">
       <w:start w:val="1"/>
       <w:numFmt w:val="bullet"/>
       <w:lvlText w:val=""/>
       <w:lvlJc w:val="left"/>
       <w:pPr>
-        <w:ind w:left="2160" w:hanging="360"/>
+        <w:ind w:left="4320" w:hanging="360"/>
       </w:pPr>
       <w:rPr>
         <w:rFonts w:ascii="Wingdings" w:hAnsi="Wingdings" w:hint="default"/>
       </w:rPr>
     </w:lvl>
-    <w:lvl w:ilvl="3" w:tplc="04090001" w:tentative="1">
+    <w:lvl w:ilvl="6" w:tplc="04090001" w:tentative="1">
       <w:start w:val="1"/>
       <w:numFmt w:val="bullet"/>
       <w:lvlText w:val=""/>
       <w:lvlJc w:val="left"/>
       <w:pPr>
-        <w:ind w:left="2880" w:hanging="360"/>
+        <w:ind w:left="5040" w:hanging="360"/>
       </w:pPr>
       <w:rPr>
         <w:rFonts w:ascii="Symbol" w:hAnsi="Symbol" w:hint="default"/>
       </w:rPr>
     </w:lvl>
-    <w:lvl w:ilvl="4" w:tplc="04090003" w:tentative="1">
+    <w:lvl w:ilvl="7" w:tplc="04090003" w:tentative="1">
       <w:start w:val="1"/>
       <w:numFmt w:val="bullet"/>
       <w:lvlText w:val="o"/>
       <w:lvlJc w:val="left"/>
       <w:pPr>
-        <w:ind w:left="3600" w:hanging="360"/>
+        <w:ind w:left="5760" w:hanging="360"/>
       </w:pPr>
       <w:rPr>
         <w:rFonts w:ascii="Courier New" w:hAnsi="Courier New" w:cs="Courier New" w:hint="default"/>
       </w:rPr>
     </w:lvl>
-    <w:lvl w:ilvl="5" w:tplc="04090005" w:tentative="1">
+    <w:lvl w:ilvl="8" w:tplc="04090005" w:tentative="1">
       <w:start w:val="1"/>
       <w:numFmt w:val="bullet"/>
       <w:lvlText w:val=""/>
       <w:lvlJc w:val="left"/>
       <w:pPr>
-        <w:ind w:left="4320" w:hanging="360"/>
+        <w:ind w:left="6480" w:hanging="360"/>
       </w:pPr>
       <w:rPr>
         <w:rFonts w:ascii="Wingdings" w:hAnsi="Wingdings" w:hint="default"/>
       </w:rPr>
     </w:lvl>
-    <w:lvl w:ilvl="6" w:tplc="04090001" w:tentative="1">
-      <w:start w:val="1"/>
-      <w:numFmt w:val="bullet"/>
-      <w:lvlText w:val=""/>
-      <w:lvlJc w:val="left"/>
-      <w:pPr>
-        <w:ind w:left="5040" w:hanging="360"/>
-      </w:pPr>
-      <w:rPr>
-        <w:rFonts w:ascii="Symbol" w:hAnsi="Symbol" w:hint="default"/>
-      </w:rPr>
-    </w:lvl>
-    <w:lvl w:ilvl="7" w:tplc="04090003" w:tentative="1">
-      <w:start w:val="1"/>
-      <w:numFmt w:val="bullet"/>
-      <w:lvlText w:val="o"/>
-      <w:lvlJc w:val="left"/>
-      <w:pPr>
-        <w:ind w:left="5760" w:hanging="360"/>
-      </w:pPr>
-      <w:rPr>
-        <w:rFonts w:ascii="Courier New" w:hAnsi="Courier New" w:cs="Courier New" w:hint="default"/>
-      </w:rPr>
-    </w:lvl>
-    <w:lvl w:ilvl="8" w:tplc="04090005" w:tentative="1">
-      <w:start w:val="1"/>
-      <w:numFmt w:val="bullet"/>
-      <w:lvlText w:val=""/>
-      <w:lvlJc w:val="left"/>
-      <w:pPr>
-        <w:ind w:left="6480" w:hanging="360"/>
-      </w:pPr>
-      <w:rPr>
-        <w:rFonts w:ascii="Wingdings" w:hAnsi="Wingdings" w:hint="default"/>
-      </w:rPr>
-    </w:lvl>
   </w:abstractNum>
-  <w:abstractNum w:abstractNumId="11" w15:restartNumberingAfterBreak="0">
+  <w:abstractNum w:abstractNumId="13" w15:restartNumberingAfterBreak="0">
     <w:nsid w:val="7F6101AF"/>
     <w:multiLevelType w:val="hybridMultilevel"/>
-    <w:tmpl w:val="EE283904"/>
-    <w:lvl w:ilvl="0" w:tplc="04090001">
+    <w:tmpl w:val="5E9856C2"/>
+    <w:lvl w:ilvl="0" w:tplc="AC34F4E8">
       <w:start w:val="1"/>
       <w:numFmt w:val="bullet"/>
       <w:lvlText w:val=""/>
       <w:lvlJc w:val="left"/>
       <w:pPr>
-        <w:ind w:left="720" w:hanging="360"/>
+        <w:ind w:left="900" w:hanging="360"/>
       </w:pPr>
       <w:rPr>
         <w:rFonts w:ascii="Symbol" w:hAnsi="Symbol" w:hint="default"/>
+        <w:sz w:val="20"/>
+        <w:szCs w:val="20"/>
       </w:rPr>
     </w:lvl>
     <w:lvl w:ilvl="1" w:tplc="04090003" w:tentative="1">
@@ -3521,7 +3742,7 @@
       <w:lvlText w:val="o"/>
       <w:lvlJc w:val="left"/>
       <w:pPr>
-        <w:ind w:left="1440" w:hanging="360"/>
+        <w:ind w:left="1620" w:hanging="360"/>
       </w:pPr>
       <w:rPr>
         <w:rFonts w:ascii="Courier New" w:hAnsi="Courier New" w:cs="Courier New" w:hint="default"/>
@@ -3533,7 +3754,7 @@
       <w:lvlText w:val=""/>
       <w:lvlJc w:val="left"/>
       <w:pPr>
-        <w:ind w:left="2160" w:hanging="360"/>
+        <w:ind w:left="2340" w:hanging="360"/>
       </w:pPr>
       <w:rPr>
         <w:rFonts w:ascii="Wingdings" w:hAnsi="Wingdings" w:hint="default"/>
@@ -3545,7 +3766,7 @@
       <w:lvlText w:val=""/>
       <w:lvlJc w:val="left"/>
       <w:pPr>
-        <w:ind w:left="2880" w:hanging="360"/>
+        <w:ind w:left="3060" w:hanging="360"/>
       </w:pPr>
       <w:rPr>
         <w:rFonts w:ascii="Symbol" w:hAnsi="Symbol" w:hint="default"/>
@@ -3557,7 +3778,7 @@
       <w:lvlText w:val="o"/>
       <w:lvlJc w:val="left"/>
       <w:pPr>
-        <w:ind w:left="3600" w:hanging="360"/>
+        <w:ind w:left="3780" w:hanging="360"/>
       </w:pPr>
       <w:rPr>
         <w:rFonts w:ascii="Courier New" w:hAnsi="Courier New" w:cs="Courier New" w:hint="default"/>
@@ -3569,7 +3790,7 @@
       <w:lvlText w:val=""/>
       <w:lvlJc w:val="left"/>
       <w:pPr>
-        <w:ind w:left="4320" w:hanging="360"/>
+        <w:ind w:left="4500" w:hanging="360"/>
       </w:pPr>
       <w:rPr>
         <w:rFonts w:ascii="Wingdings" w:hAnsi="Wingdings" w:hint="default"/>
@@ -3581,7 +3802,7 @@
       <w:lvlText w:val=""/>
       <w:lvlJc w:val="left"/>
       <w:pPr>
-        <w:ind w:left="5040" w:hanging="360"/>
+        <w:ind w:left="5220" w:hanging="360"/>
       </w:pPr>
       <w:rPr>
         <w:rFonts w:ascii="Symbol" w:hAnsi="Symbol" w:hint="default"/>
@@ -3593,7 +3814,7 @@
       <w:lvlText w:val="o"/>
       <w:lvlJc w:val="left"/>
       <w:pPr>
-        <w:ind w:left="5760" w:hanging="360"/>
+        <w:ind w:left="5940" w:hanging="360"/>
       </w:pPr>
       <w:rPr>
         <w:rFonts w:ascii="Courier New" w:hAnsi="Courier New" w:cs="Courier New" w:hint="default"/>
@@ -3605,7 +3826,7 @@
       <w:lvlText w:val=""/>
       <w:lvlJc w:val="left"/>
       <w:pPr>
-        <w:ind w:left="6480" w:hanging="360"/>
+        <w:ind w:left="6660" w:hanging="360"/>
       </w:pPr>
       <w:rPr>
         <w:rFonts w:ascii="Wingdings" w:hAnsi="Wingdings" w:hint="default"/>
@@ -3613,60 +3834,64 @@
     </w:lvl>
   </w:abstractNum>
   <w:num w:numId="1" w16cid:durableId="1073356195">
+    <w:abstractNumId w:val="11"/>
+  </w:num>
+  <w:num w:numId="2" w16cid:durableId="1626499703">
     <w:abstractNumId w:val="9"/>
   </w:num>
-  <w:num w:numId="2" w16cid:durableId="1626499703">
+  <w:num w:numId="3" w16cid:durableId="1703240587">
+    <w:abstractNumId w:val="10"/>
+  </w:num>
+  <w:num w:numId="4" w16cid:durableId="1606885806">
+    <w:abstractNumId w:val="2"/>
+  </w:num>
+  <w:num w:numId="5" w16cid:durableId="119110234">
+    <w:abstractNumId w:val="12"/>
+  </w:num>
+  <w:num w:numId="6" w16cid:durableId="1739477200">
+    <w:abstractNumId w:val="1"/>
+  </w:num>
+  <w:num w:numId="7" w16cid:durableId="1440368335">
+    <w:abstractNumId w:val="5"/>
+  </w:num>
+  <w:num w:numId="8" w16cid:durableId="1009723688">
+    <w:abstractNumId w:val="3"/>
+  </w:num>
+  <w:num w:numId="9" w16cid:durableId="5863636">
+    <w:abstractNumId w:val="4"/>
+  </w:num>
+  <w:num w:numId="10" w16cid:durableId="184104452">
+    <w:abstractNumId w:val="13"/>
+  </w:num>
+  <w:num w:numId="11" w16cid:durableId="1246299578">
+    <w:abstractNumId w:val="8"/>
+  </w:num>
+  <w:num w:numId="12" w16cid:durableId="61102975">
+    <w:abstractNumId w:val="6"/>
+  </w:num>
+  <w:num w:numId="13" w16cid:durableId="1805154847">
     <w:abstractNumId w:val="7"/>
   </w:num>
-  <w:num w:numId="3" w16cid:durableId="1703240587">
-    <w:abstractNumId w:val="8"/>
-  </w:num>
-  <w:num w:numId="4" w16cid:durableId="1606885806">
-    <w:abstractNumId w:val="1"/>
-  </w:num>
-  <w:num w:numId="5" w16cid:durableId="119110234">
-    <w:abstractNumId w:val="10"/>
-  </w:num>
-  <w:num w:numId="6" w16cid:durableId="1739477200">
+  <w:num w:numId="14" w16cid:durableId="981498361">
     <w:abstractNumId w:val="0"/>
-  </w:num>
-  <w:num w:numId="7" w16cid:durableId="1440368335">
-    <w:abstractNumId w:val="4"/>
-  </w:num>
-  <w:num w:numId="8" w16cid:durableId="1009723688">
-    <w:abstractNumId w:val="2"/>
-  </w:num>
-  <w:num w:numId="9" w16cid:durableId="5863636">
-    <w:abstractNumId w:val="3"/>
-  </w:num>
-  <w:num w:numId="10" w16cid:durableId="184104452">
-    <w:abstractNumId w:val="11"/>
-  </w:num>
-  <w:num w:numId="11" w16cid:durableId="1246299578">
-    <w:abstractNumId w:val="6"/>
-  </w:num>
-  <w:num w:numId="12" w16cid:durableId="61102975">
-    <w:abstractNumId w:val="5"/>
   </w:num>
 </w:numbering>
 </file>
 
 <file path=word/styles.xml><?xml version="1.0" encoding="utf-8"?>
-<w:styles xmlns:mc="http://schemas.openxmlformats.org/markup-compatibility/2006" xmlns:r="http://schemas.openxmlformats.org/officeDocument/2006/relationships" xmlns:w="http://schemas.openxmlformats.org/wordprocessingml/2006/main" xmlns:w14="http://schemas.microsoft.com/office/word/2010/wordml" xmlns:w15="http://schemas.microsoft.com/office/word/2012/wordml" xmlns:w16cex="http://schemas.microsoft.com/office/word/2018/wordml/cex" xmlns:w16cid="http://schemas.microsoft.com/office/word/2016/wordml/cid" xmlns:w16="http://schemas.microsoft.com/office/word/2018/wordml" xmlns:w16du="http://schemas.microsoft.com/office/word/2023/wordml/word16du" xmlns:w16sdtdh="http://schemas.microsoft.com/office/word/2020/wordml/sdtdatahash" xmlns:w16se="http://schemas.microsoft.com/office/word/2015/wordml/symex" mc:Ignorable="w14 w15 w16se w16cid w16 w16cex w16sdtdh w16du">
+<w:styles xmlns:mc="http://schemas.openxmlformats.org/markup-compatibility/2006" xmlns:r="http://schemas.openxmlformats.org/officeDocument/2006/relationships" xmlns:w="http://schemas.openxmlformats.org/wordprocessingml/2006/main" xmlns:w14="http://schemas.microsoft.com/office/word/2010/wordml" xmlns:w15="http://schemas.microsoft.com/office/word/2012/wordml" xmlns:w16cex="http://schemas.microsoft.com/office/word/2018/wordml/cex" xmlns:w16cid="http://schemas.microsoft.com/office/word/2016/wordml/cid" xmlns:w16="http://schemas.microsoft.com/office/word/2018/wordml" xmlns:w16du="http://schemas.microsoft.com/office/word/2023/wordml/word16du" xmlns:w16sdtdh="http://schemas.microsoft.com/office/word/2020/wordml/sdtdatahash" xmlns:w16sdtfl="http://schemas.microsoft.com/office/word/2024/wordml/sdtformatlock" xmlns:w16se="http://schemas.microsoft.com/office/word/2015/wordml/symex" mc:Ignorable="w14 w15 w16se w16cid w16 w16cex w16sdtdh w16sdtfl w16du">
   <w:docDefaults>
     <w:rPrDefault>
       <w:rPr>
-        <w:rFonts w:asciiTheme="minorHAnsi" w:eastAsiaTheme="minorHAnsi" w:hAnsiTheme="minorHAnsi" w:cstheme="minorBidi"/>
-        <w:kern w:val="2"/>
-        <w:sz w:val="22"/>
-        <w:szCs w:val="22"/>
+        <w:rFonts w:asciiTheme="minorHAnsi" w:eastAsiaTheme="minorEastAsia" w:hAnsiTheme="minorHAnsi" w:cstheme="minorBidi"/>
+        <w:sz w:val="21"/>
+        <w:szCs w:val="21"/>
         <w:lang w:val="en-US" w:eastAsia="en-US" w:bidi="ar-SA"/>
-        <w14:ligatures w14:val="standardContextual"/>
       </w:rPr>
     </w:rPrDefault>
     <w:pPrDefault>
       <w:pPr>
-        <w:spacing w:after="160" w:line="259" w:lineRule="auto"/>
+        <w:spacing w:after="120" w:line="264" w:lineRule="auto"/>
       </w:pPr>
     </w:pPrDefault>
   </w:docDefaults>
@@ -3719,7 +3944,7 @@
     <w:lsdException w:name="macro" w:semiHidden="1" w:unhideWhenUsed="1"/>
     <w:lsdException w:name="toa heading" w:semiHidden="1" w:unhideWhenUsed="1"/>
     <w:lsdException w:name="List" w:semiHidden="1" w:unhideWhenUsed="1"/>
-    <w:lsdException w:name="List Bullet" w:semiHidden="1" w:unhideWhenUsed="1" w:qFormat="1"/>
+    <w:lsdException w:name="List Bullet" w:semiHidden="1" w:unhideWhenUsed="1"/>
     <w:lsdException w:name="List Number" w:semiHidden="1" w:unhideWhenUsed="1"/>
     <w:lsdException w:name="List 2" w:semiHidden="1" w:unhideWhenUsed="1"/>
     <w:lsdException w:name="List 3" w:semiHidden="1" w:unhideWhenUsed="1"/>
@@ -4051,6 +4276,7 @@
   <w:style w:type="paragraph" w:default="1" w:styleId="Normal">
     <w:name w:val="Normal"/>
     <w:qFormat/>
+    <w:rsid w:val="001D1FF2"/>
   </w:style>
   <w:style w:type="paragraph" w:styleId="Heading1">
     <w:name w:val="heading 1"/>
@@ -4059,23 +4285,44 @@
     <w:link w:val="Heading1Char"/>
     <w:uiPriority w:val="9"/>
     <w:qFormat/>
-    <w:rsid w:val="00482F5E"/>
+    <w:rsid w:val="001D1FF2"/>
     <w:pPr>
       <w:keepNext/>
       <w:keepLines/>
-      <w:spacing w:after="120" w:line="320" w:lineRule="exact"/>
+      <w:pBdr>
+        <w:bottom w:val="single" w:sz="4" w:space="1" w:color="4472C4" w:themeColor="accent1"/>
+      </w:pBdr>
+      <w:spacing w:before="400" w:after="40" w:line="240" w:lineRule="auto"/>
       <w:outlineLvl w:val="0"/>
     </w:pPr>
     <w:rPr>
-      <w:rFonts w:eastAsiaTheme="majorEastAsia" w:cs="Times New Roman (Headings CS)"/>
-      <w:b/>
-      <w:caps/>
-      <w:color w:val="1F4E79" w:themeColor="accent5" w:themeShade="80"/>
-      <w:spacing w:val="20"/>
-      <w:kern w:val="0"/>
-      <w:sz w:val="32"/>
-      <w:szCs w:val="32"/>
-      <w14:ligatures w14:val="none"/>
+      <w:rFonts w:asciiTheme="majorHAnsi" w:eastAsiaTheme="majorEastAsia" w:hAnsiTheme="majorHAnsi" w:cstheme="majorBidi"/>
+      <w:color w:val="2F5496" w:themeColor="accent1" w:themeShade="BF"/>
+      <w:sz w:val="36"/>
+      <w:szCs w:val="36"/>
+    </w:rPr>
+  </w:style>
+  <w:style w:type="paragraph" w:styleId="Heading2">
+    <w:name w:val="heading 2"/>
+    <w:basedOn w:val="Normal"/>
+    <w:next w:val="Normal"/>
+    <w:link w:val="Heading2Char"/>
+    <w:uiPriority w:val="9"/>
+    <w:semiHidden/>
+    <w:unhideWhenUsed/>
+    <w:qFormat/>
+    <w:rsid w:val="001D1FF2"/>
+    <w:pPr>
+      <w:keepNext/>
+      <w:keepLines/>
+      <w:spacing w:before="160" w:after="0" w:line="240" w:lineRule="auto"/>
+      <w:outlineLvl w:val="1"/>
+    </w:pPr>
+    <w:rPr>
+      <w:rFonts w:asciiTheme="majorHAnsi" w:eastAsiaTheme="majorEastAsia" w:hAnsiTheme="majorHAnsi" w:cstheme="majorBidi"/>
+      <w:color w:val="2F5496" w:themeColor="accent1" w:themeShade="BF"/>
+      <w:sz w:val="28"/>
+      <w:szCs w:val="28"/>
     </w:rPr>
   </w:style>
   <w:style w:type="paragraph" w:styleId="Heading3">
@@ -4084,20 +4331,156 @@
     <w:next w:val="Normal"/>
     <w:link w:val="Heading3Char"/>
     <w:uiPriority w:val="9"/>
-    <w:rsid w:val="00482F5E"/>
+    <w:unhideWhenUsed/>
+    <w:qFormat/>
+    <w:rsid w:val="001D1FF2"/>
     <w:pPr>
       <w:keepNext/>
       <w:keepLines/>
-      <w:spacing w:after="120" w:line="240" w:lineRule="exact"/>
+      <w:spacing w:before="80" w:after="0" w:line="240" w:lineRule="auto"/>
       <w:outlineLvl w:val="2"/>
     </w:pPr>
     <w:rPr>
-      <w:rFonts w:eastAsiaTheme="majorEastAsia" w:cs="Times New Roman (Headings CS)"/>
-      <w:color w:val="1F4E79" w:themeColor="accent5" w:themeShade="80"/>
-      <w:kern w:val="0"/>
-      <w:sz w:val="20"/>
+      <w:rFonts w:asciiTheme="majorHAnsi" w:eastAsiaTheme="majorEastAsia" w:hAnsiTheme="majorHAnsi" w:cstheme="majorBidi"/>
+      <w:color w:val="404040" w:themeColor="text1" w:themeTint="BF"/>
+      <w:sz w:val="26"/>
       <w:szCs w:val="26"/>
-      <w14:ligatures w14:val="none"/>
+    </w:rPr>
+  </w:style>
+  <w:style w:type="paragraph" w:styleId="Heading4">
+    <w:name w:val="heading 4"/>
+    <w:basedOn w:val="Normal"/>
+    <w:next w:val="Normal"/>
+    <w:link w:val="Heading4Char"/>
+    <w:uiPriority w:val="9"/>
+    <w:semiHidden/>
+    <w:unhideWhenUsed/>
+    <w:qFormat/>
+    <w:rsid w:val="001D1FF2"/>
+    <w:pPr>
+      <w:keepNext/>
+      <w:keepLines/>
+      <w:spacing w:before="80" w:after="0"/>
+      <w:outlineLvl w:val="3"/>
+    </w:pPr>
+    <w:rPr>
+      <w:rFonts w:asciiTheme="majorHAnsi" w:eastAsiaTheme="majorEastAsia" w:hAnsiTheme="majorHAnsi" w:cstheme="majorBidi"/>
+      <w:sz w:val="24"/>
+      <w:szCs w:val="24"/>
+    </w:rPr>
+  </w:style>
+  <w:style w:type="paragraph" w:styleId="Heading5">
+    <w:name w:val="heading 5"/>
+    <w:basedOn w:val="Normal"/>
+    <w:next w:val="Normal"/>
+    <w:link w:val="Heading5Char"/>
+    <w:uiPriority w:val="9"/>
+    <w:semiHidden/>
+    <w:unhideWhenUsed/>
+    <w:qFormat/>
+    <w:rsid w:val="001D1FF2"/>
+    <w:pPr>
+      <w:keepNext/>
+      <w:keepLines/>
+      <w:spacing w:before="80" w:after="0"/>
+      <w:outlineLvl w:val="4"/>
+    </w:pPr>
+    <w:rPr>
+      <w:rFonts w:asciiTheme="majorHAnsi" w:eastAsiaTheme="majorEastAsia" w:hAnsiTheme="majorHAnsi" w:cstheme="majorBidi"/>
+      <w:i/>
+      <w:iCs/>
+      <w:sz w:val="22"/>
+      <w:szCs w:val="22"/>
+    </w:rPr>
+  </w:style>
+  <w:style w:type="paragraph" w:styleId="Heading6">
+    <w:name w:val="heading 6"/>
+    <w:basedOn w:val="Normal"/>
+    <w:next w:val="Normal"/>
+    <w:link w:val="Heading6Char"/>
+    <w:uiPriority w:val="9"/>
+    <w:semiHidden/>
+    <w:unhideWhenUsed/>
+    <w:qFormat/>
+    <w:rsid w:val="001D1FF2"/>
+    <w:pPr>
+      <w:keepNext/>
+      <w:keepLines/>
+      <w:spacing w:before="80" w:after="0"/>
+      <w:outlineLvl w:val="5"/>
+    </w:pPr>
+    <w:rPr>
+      <w:rFonts w:asciiTheme="majorHAnsi" w:eastAsiaTheme="majorEastAsia" w:hAnsiTheme="majorHAnsi" w:cstheme="majorBidi"/>
+      <w:color w:val="595959" w:themeColor="text1" w:themeTint="A6"/>
+    </w:rPr>
+  </w:style>
+  <w:style w:type="paragraph" w:styleId="Heading7">
+    <w:name w:val="heading 7"/>
+    <w:basedOn w:val="Normal"/>
+    <w:next w:val="Normal"/>
+    <w:link w:val="Heading7Char"/>
+    <w:uiPriority w:val="9"/>
+    <w:semiHidden/>
+    <w:unhideWhenUsed/>
+    <w:qFormat/>
+    <w:rsid w:val="001D1FF2"/>
+    <w:pPr>
+      <w:keepNext/>
+      <w:keepLines/>
+      <w:spacing w:before="80" w:after="0"/>
+      <w:outlineLvl w:val="6"/>
+    </w:pPr>
+    <w:rPr>
+      <w:rFonts w:asciiTheme="majorHAnsi" w:eastAsiaTheme="majorEastAsia" w:hAnsiTheme="majorHAnsi" w:cstheme="majorBidi"/>
+      <w:i/>
+      <w:iCs/>
+      <w:color w:val="595959" w:themeColor="text1" w:themeTint="A6"/>
+    </w:rPr>
+  </w:style>
+  <w:style w:type="paragraph" w:styleId="Heading8">
+    <w:name w:val="heading 8"/>
+    <w:basedOn w:val="Normal"/>
+    <w:next w:val="Normal"/>
+    <w:link w:val="Heading8Char"/>
+    <w:uiPriority w:val="9"/>
+    <w:semiHidden/>
+    <w:unhideWhenUsed/>
+    <w:qFormat/>
+    <w:rsid w:val="001D1FF2"/>
+    <w:pPr>
+      <w:keepNext/>
+      <w:keepLines/>
+      <w:spacing w:before="80" w:after="0"/>
+      <w:outlineLvl w:val="7"/>
+    </w:pPr>
+    <w:rPr>
+      <w:rFonts w:asciiTheme="majorHAnsi" w:eastAsiaTheme="majorEastAsia" w:hAnsiTheme="majorHAnsi" w:cstheme="majorBidi"/>
+      <w:smallCaps/>
+      <w:color w:val="595959" w:themeColor="text1" w:themeTint="A6"/>
+    </w:rPr>
+  </w:style>
+  <w:style w:type="paragraph" w:styleId="Heading9">
+    <w:name w:val="heading 9"/>
+    <w:basedOn w:val="Normal"/>
+    <w:next w:val="Normal"/>
+    <w:link w:val="Heading9Char"/>
+    <w:uiPriority w:val="9"/>
+    <w:semiHidden/>
+    <w:unhideWhenUsed/>
+    <w:qFormat/>
+    <w:rsid w:val="001D1FF2"/>
+    <w:pPr>
+      <w:keepNext/>
+      <w:keepLines/>
+      <w:spacing w:before="80" w:after="0"/>
+      <w:outlineLvl w:val="8"/>
+    </w:pPr>
+    <w:rPr>
+      <w:rFonts w:asciiTheme="majorHAnsi" w:eastAsiaTheme="majorEastAsia" w:hAnsiTheme="majorHAnsi" w:cstheme="majorBidi"/>
+      <w:i/>
+      <w:iCs/>
+      <w:smallCaps/>
+      <w:color w:val="595959" w:themeColor="text1" w:themeTint="A6"/>
     </w:rPr>
   </w:style>
   <w:style w:type="character" w:default="1" w:styleId="DefaultParagraphFont">
@@ -4185,17 +4568,12 @@
     <w:basedOn w:val="DefaultParagraphFont"/>
     <w:link w:val="Heading1"/>
     <w:uiPriority w:val="9"/>
-    <w:rsid w:val="00482F5E"/>
+    <w:rsid w:val="001D1FF2"/>
     <w:rPr>
-      <w:rFonts w:eastAsiaTheme="majorEastAsia" w:cs="Times New Roman (Headings CS)"/>
-      <w:b/>
-      <w:caps/>
-      <w:color w:val="1F4E79" w:themeColor="accent5" w:themeShade="80"/>
-      <w:spacing w:val="20"/>
-      <w:kern w:val="0"/>
-      <w:sz w:val="32"/>
-      <w:szCs w:val="32"/>
-      <w14:ligatures w14:val="none"/>
+      <w:rFonts w:asciiTheme="majorHAnsi" w:eastAsiaTheme="majorEastAsia" w:hAnsiTheme="majorHAnsi" w:cstheme="majorBidi"/>
+      <w:color w:val="2F5496" w:themeColor="accent1" w:themeShade="BF"/>
+      <w:sz w:val="36"/>
+      <w:szCs w:val="36"/>
     </w:rPr>
   </w:style>
   <w:style w:type="character" w:customStyle="1" w:styleId="Heading3Char">
@@ -4203,21 +4581,18 @@
     <w:basedOn w:val="DefaultParagraphFont"/>
     <w:link w:val="Heading3"/>
     <w:uiPriority w:val="9"/>
-    <w:rsid w:val="00482F5E"/>
+    <w:rsid w:val="001D1FF2"/>
     <w:rPr>
-      <w:rFonts w:eastAsiaTheme="majorEastAsia" w:cs="Times New Roman (Headings CS)"/>
-      <w:color w:val="1F4E79" w:themeColor="accent5" w:themeShade="80"/>
-      <w:kern w:val="0"/>
-      <w:sz w:val="20"/>
+      <w:rFonts w:asciiTheme="majorHAnsi" w:eastAsiaTheme="majorEastAsia" w:hAnsiTheme="majorHAnsi" w:cstheme="majorBidi"/>
+      <w:color w:val="404040" w:themeColor="text1" w:themeTint="BF"/>
+      <w:sz w:val="26"/>
       <w:szCs w:val="26"/>
-      <w14:ligatures w14:val="none"/>
     </w:rPr>
   </w:style>
   <w:style w:type="paragraph" w:styleId="ListBullet">
     <w:name w:val="List Bullet"/>
     <w:basedOn w:val="Normal"/>
     <w:uiPriority w:val="99"/>
-    <w:qFormat/>
     <w:rsid w:val="00482F5E"/>
     <w:pPr>
       <w:numPr>
@@ -4227,9 +4602,7 @@
     </w:pPr>
     <w:rPr>
       <w:color w:val="1F4E79" w:themeColor="accent5" w:themeShade="80"/>
-      <w:kern w:val="0"/>
       <w:sz w:val="20"/>
-      <w14:ligatures w14:val="none"/>
     </w:rPr>
   </w:style>
   <w:style w:type="paragraph" w:styleId="Header">
@@ -4287,6 +4660,357 @@
       <w:color w:val="954F72" w:themeColor="followedHyperlink"/>
       <w:u w:val="single"/>
     </w:rPr>
+  </w:style>
+  <w:style w:type="character" w:customStyle="1" w:styleId="Heading2Char">
+    <w:name w:val="Heading 2 Char"/>
+    <w:basedOn w:val="DefaultParagraphFont"/>
+    <w:link w:val="Heading2"/>
+    <w:uiPriority w:val="9"/>
+    <w:semiHidden/>
+    <w:rsid w:val="001D1FF2"/>
+    <w:rPr>
+      <w:rFonts w:asciiTheme="majorHAnsi" w:eastAsiaTheme="majorEastAsia" w:hAnsiTheme="majorHAnsi" w:cstheme="majorBidi"/>
+      <w:color w:val="2F5496" w:themeColor="accent1" w:themeShade="BF"/>
+      <w:sz w:val="28"/>
+      <w:szCs w:val="28"/>
+    </w:rPr>
+  </w:style>
+  <w:style w:type="character" w:customStyle="1" w:styleId="Heading4Char">
+    <w:name w:val="Heading 4 Char"/>
+    <w:basedOn w:val="DefaultParagraphFont"/>
+    <w:link w:val="Heading4"/>
+    <w:uiPriority w:val="9"/>
+    <w:semiHidden/>
+    <w:rsid w:val="001D1FF2"/>
+    <w:rPr>
+      <w:rFonts w:asciiTheme="majorHAnsi" w:eastAsiaTheme="majorEastAsia" w:hAnsiTheme="majorHAnsi" w:cstheme="majorBidi"/>
+      <w:sz w:val="24"/>
+      <w:szCs w:val="24"/>
+    </w:rPr>
+  </w:style>
+  <w:style w:type="character" w:customStyle="1" w:styleId="Heading5Char">
+    <w:name w:val="Heading 5 Char"/>
+    <w:basedOn w:val="DefaultParagraphFont"/>
+    <w:link w:val="Heading5"/>
+    <w:uiPriority w:val="9"/>
+    <w:semiHidden/>
+    <w:rsid w:val="001D1FF2"/>
+    <w:rPr>
+      <w:rFonts w:asciiTheme="majorHAnsi" w:eastAsiaTheme="majorEastAsia" w:hAnsiTheme="majorHAnsi" w:cstheme="majorBidi"/>
+      <w:i/>
+      <w:iCs/>
+      <w:sz w:val="22"/>
+      <w:szCs w:val="22"/>
+    </w:rPr>
+  </w:style>
+  <w:style w:type="character" w:customStyle="1" w:styleId="Heading6Char">
+    <w:name w:val="Heading 6 Char"/>
+    <w:basedOn w:val="DefaultParagraphFont"/>
+    <w:link w:val="Heading6"/>
+    <w:uiPriority w:val="9"/>
+    <w:semiHidden/>
+    <w:rsid w:val="001D1FF2"/>
+    <w:rPr>
+      <w:rFonts w:asciiTheme="majorHAnsi" w:eastAsiaTheme="majorEastAsia" w:hAnsiTheme="majorHAnsi" w:cstheme="majorBidi"/>
+      <w:color w:val="595959" w:themeColor="text1" w:themeTint="A6"/>
+    </w:rPr>
+  </w:style>
+  <w:style w:type="character" w:customStyle="1" w:styleId="Heading7Char">
+    <w:name w:val="Heading 7 Char"/>
+    <w:basedOn w:val="DefaultParagraphFont"/>
+    <w:link w:val="Heading7"/>
+    <w:uiPriority w:val="9"/>
+    <w:semiHidden/>
+    <w:rsid w:val="001D1FF2"/>
+    <w:rPr>
+      <w:rFonts w:asciiTheme="majorHAnsi" w:eastAsiaTheme="majorEastAsia" w:hAnsiTheme="majorHAnsi" w:cstheme="majorBidi"/>
+      <w:i/>
+      <w:iCs/>
+      <w:color w:val="595959" w:themeColor="text1" w:themeTint="A6"/>
+    </w:rPr>
+  </w:style>
+  <w:style w:type="character" w:customStyle="1" w:styleId="Heading8Char">
+    <w:name w:val="Heading 8 Char"/>
+    <w:basedOn w:val="DefaultParagraphFont"/>
+    <w:link w:val="Heading8"/>
+    <w:uiPriority w:val="9"/>
+    <w:semiHidden/>
+    <w:rsid w:val="001D1FF2"/>
+    <w:rPr>
+      <w:rFonts w:asciiTheme="majorHAnsi" w:eastAsiaTheme="majorEastAsia" w:hAnsiTheme="majorHAnsi" w:cstheme="majorBidi"/>
+      <w:smallCaps/>
+      <w:color w:val="595959" w:themeColor="text1" w:themeTint="A6"/>
+    </w:rPr>
+  </w:style>
+  <w:style w:type="character" w:customStyle="1" w:styleId="Heading9Char">
+    <w:name w:val="Heading 9 Char"/>
+    <w:basedOn w:val="DefaultParagraphFont"/>
+    <w:link w:val="Heading9"/>
+    <w:uiPriority w:val="9"/>
+    <w:semiHidden/>
+    <w:rsid w:val="001D1FF2"/>
+    <w:rPr>
+      <w:rFonts w:asciiTheme="majorHAnsi" w:eastAsiaTheme="majorEastAsia" w:hAnsiTheme="majorHAnsi" w:cstheme="majorBidi"/>
+      <w:i/>
+      <w:iCs/>
+      <w:smallCaps/>
+      <w:color w:val="595959" w:themeColor="text1" w:themeTint="A6"/>
+    </w:rPr>
+  </w:style>
+  <w:style w:type="paragraph" w:styleId="Caption">
+    <w:name w:val="caption"/>
+    <w:basedOn w:val="Normal"/>
+    <w:next w:val="Normal"/>
+    <w:uiPriority w:val="35"/>
+    <w:semiHidden/>
+    <w:unhideWhenUsed/>
+    <w:qFormat/>
+    <w:rsid w:val="001D1FF2"/>
+    <w:pPr>
+      <w:spacing w:line="240" w:lineRule="auto"/>
+    </w:pPr>
+    <w:rPr>
+      <w:b/>
+      <w:bCs/>
+      <w:color w:val="404040" w:themeColor="text1" w:themeTint="BF"/>
+      <w:sz w:val="20"/>
+      <w:szCs w:val="20"/>
+    </w:rPr>
+  </w:style>
+  <w:style w:type="paragraph" w:styleId="Title">
+    <w:name w:val="Title"/>
+    <w:basedOn w:val="Normal"/>
+    <w:next w:val="Normal"/>
+    <w:link w:val="TitleChar"/>
+    <w:uiPriority w:val="10"/>
+    <w:qFormat/>
+    <w:rsid w:val="001D1FF2"/>
+    <w:pPr>
+      <w:spacing w:after="0" w:line="240" w:lineRule="auto"/>
+      <w:contextualSpacing/>
+    </w:pPr>
+    <w:rPr>
+      <w:rFonts w:asciiTheme="majorHAnsi" w:eastAsiaTheme="majorEastAsia" w:hAnsiTheme="majorHAnsi" w:cstheme="majorBidi"/>
+      <w:color w:val="2F5496" w:themeColor="accent1" w:themeShade="BF"/>
+      <w:spacing w:val="-7"/>
+      <w:sz w:val="80"/>
+      <w:szCs w:val="80"/>
+    </w:rPr>
+  </w:style>
+  <w:style w:type="character" w:customStyle="1" w:styleId="TitleChar">
+    <w:name w:val="Title Char"/>
+    <w:basedOn w:val="DefaultParagraphFont"/>
+    <w:link w:val="Title"/>
+    <w:uiPriority w:val="10"/>
+    <w:rsid w:val="001D1FF2"/>
+    <w:rPr>
+      <w:rFonts w:asciiTheme="majorHAnsi" w:eastAsiaTheme="majorEastAsia" w:hAnsiTheme="majorHAnsi" w:cstheme="majorBidi"/>
+      <w:color w:val="2F5496" w:themeColor="accent1" w:themeShade="BF"/>
+      <w:spacing w:val="-7"/>
+      <w:sz w:val="80"/>
+      <w:szCs w:val="80"/>
+    </w:rPr>
+  </w:style>
+  <w:style w:type="paragraph" w:styleId="Subtitle">
+    <w:name w:val="Subtitle"/>
+    <w:basedOn w:val="Normal"/>
+    <w:next w:val="Normal"/>
+    <w:link w:val="SubtitleChar"/>
+    <w:uiPriority w:val="11"/>
+    <w:qFormat/>
+    <w:rsid w:val="001D1FF2"/>
+    <w:pPr>
+      <w:numPr>
+        <w:ilvl w:val="1"/>
+      </w:numPr>
+      <w:spacing w:after="240" w:line="240" w:lineRule="auto"/>
+    </w:pPr>
+    <w:rPr>
+      <w:rFonts w:asciiTheme="majorHAnsi" w:eastAsiaTheme="majorEastAsia" w:hAnsiTheme="majorHAnsi" w:cstheme="majorBidi"/>
+      <w:color w:val="404040" w:themeColor="text1" w:themeTint="BF"/>
+      <w:sz w:val="30"/>
+      <w:szCs w:val="30"/>
+    </w:rPr>
+  </w:style>
+  <w:style w:type="character" w:customStyle="1" w:styleId="SubtitleChar">
+    <w:name w:val="Subtitle Char"/>
+    <w:basedOn w:val="DefaultParagraphFont"/>
+    <w:link w:val="Subtitle"/>
+    <w:uiPriority w:val="11"/>
+    <w:rsid w:val="001D1FF2"/>
+    <w:rPr>
+      <w:rFonts w:asciiTheme="majorHAnsi" w:eastAsiaTheme="majorEastAsia" w:hAnsiTheme="majorHAnsi" w:cstheme="majorBidi"/>
+      <w:color w:val="404040" w:themeColor="text1" w:themeTint="BF"/>
+      <w:sz w:val="30"/>
+      <w:szCs w:val="30"/>
+    </w:rPr>
+  </w:style>
+  <w:style w:type="character" w:styleId="Strong">
+    <w:name w:val="Strong"/>
+    <w:basedOn w:val="DefaultParagraphFont"/>
+    <w:uiPriority w:val="22"/>
+    <w:qFormat/>
+    <w:rsid w:val="001D1FF2"/>
+    <w:rPr>
+      <w:b/>
+      <w:bCs/>
+    </w:rPr>
+  </w:style>
+  <w:style w:type="character" w:styleId="Emphasis">
+    <w:name w:val="Emphasis"/>
+    <w:basedOn w:val="DefaultParagraphFont"/>
+    <w:uiPriority w:val="20"/>
+    <w:qFormat/>
+    <w:rsid w:val="001D1FF2"/>
+    <w:rPr>
+      <w:i/>
+      <w:iCs/>
+    </w:rPr>
+  </w:style>
+  <w:style w:type="paragraph" w:styleId="NoSpacing">
+    <w:name w:val="No Spacing"/>
+    <w:uiPriority w:val="1"/>
+    <w:qFormat/>
+    <w:rsid w:val="001D1FF2"/>
+    <w:pPr>
+      <w:spacing w:after="0" w:line="240" w:lineRule="auto"/>
+    </w:pPr>
+  </w:style>
+  <w:style w:type="paragraph" w:styleId="Quote">
+    <w:name w:val="Quote"/>
+    <w:basedOn w:val="Normal"/>
+    <w:next w:val="Normal"/>
+    <w:link w:val="QuoteChar"/>
+    <w:uiPriority w:val="29"/>
+    <w:qFormat/>
+    <w:rsid w:val="001D1FF2"/>
+    <w:pPr>
+      <w:spacing w:before="240" w:after="240" w:line="252" w:lineRule="auto"/>
+      <w:ind w:left="864" w:right="864"/>
+      <w:jc w:val="center"/>
+    </w:pPr>
+    <w:rPr>
+      <w:i/>
+      <w:iCs/>
+    </w:rPr>
+  </w:style>
+  <w:style w:type="character" w:customStyle="1" w:styleId="QuoteChar">
+    <w:name w:val="Quote Char"/>
+    <w:basedOn w:val="DefaultParagraphFont"/>
+    <w:link w:val="Quote"/>
+    <w:uiPriority w:val="29"/>
+    <w:rsid w:val="001D1FF2"/>
+    <w:rPr>
+      <w:i/>
+      <w:iCs/>
+    </w:rPr>
+  </w:style>
+  <w:style w:type="paragraph" w:styleId="IntenseQuote">
+    <w:name w:val="Intense Quote"/>
+    <w:basedOn w:val="Normal"/>
+    <w:next w:val="Normal"/>
+    <w:link w:val="IntenseQuoteChar"/>
+    <w:uiPriority w:val="30"/>
+    <w:qFormat/>
+    <w:rsid w:val="001D1FF2"/>
+    <w:pPr>
+      <w:spacing w:before="100" w:beforeAutospacing="1" w:after="240"/>
+      <w:ind w:left="864" w:right="864"/>
+      <w:jc w:val="center"/>
+    </w:pPr>
+    <w:rPr>
+      <w:rFonts w:asciiTheme="majorHAnsi" w:eastAsiaTheme="majorEastAsia" w:hAnsiTheme="majorHAnsi" w:cstheme="majorBidi"/>
+      <w:color w:val="4472C4" w:themeColor="accent1"/>
+      <w:sz w:val="28"/>
+      <w:szCs w:val="28"/>
+    </w:rPr>
+  </w:style>
+  <w:style w:type="character" w:customStyle="1" w:styleId="IntenseQuoteChar">
+    <w:name w:val="Intense Quote Char"/>
+    <w:basedOn w:val="DefaultParagraphFont"/>
+    <w:link w:val="IntenseQuote"/>
+    <w:uiPriority w:val="30"/>
+    <w:rsid w:val="001D1FF2"/>
+    <w:rPr>
+      <w:rFonts w:asciiTheme="majorHAnsi" w:eastAsiaTheme="majorEastAsia" w:hAnsiTheme="majorHAnsi" w:cstheme="majorBidi"/>
+      <w:color w:val="4472C4" w:themeColor="accent1"/>
+      <w:sz w:val="28"/>
+      <w:szCs w:val="28"/>
+    </w:rPr>
+  </w:style>
+  <w:style w:type="character" w:styleId="SubtleEmphasis">
+    <w:name w:val="Subtle Emphasis"/>
+    <w:basedOn w:val="DefaultParagraphFont"/>
+    <w:uiPriority w:val="19"/>
+    <w:qFormat/>
+    <w:rsid w:val="001D1FF2"/>
+    <w:rPr>
+      <w:i/>
+      <w:iCs/>
+      <w:color w:val="595959" w:themeColor="text1" w:themeTint="A6"/>
+    </w:rPr>
+  </w:style>
+  <w:style w:type="character" w:styleId="IntenseEmphasis">
+    <w:name w:val="Intense Emphasis"/>
+    <w:basedOn w:val="DefaultParagraphFont"/>
+    <w:uiPriority w:val="21"/>
+    <w:qFormat/>
+    <w:rsid w:val="001D1FF2"/>
+    <w:rPr>
+      <w:b/>
+      <w:bCs/>
+      <w:i/>
+      <w:iCs/>
+    </w:rPr>
+  </w:style>
+  <w:style w:type="character" w:styleId="SubtleReference">
+    <w:name w:val="Subtle Reference"/>
+    <w:basedOn w:val="DefaultParagraphFont"/>
+    <w:uiPriority w:val="31"/>
+    <w:qFormat/>
+    <w:rsid w:val="001D1FF2"/>
+    <w:rPr>
+      <w:smallCaps/>
+      <w:color w:val="404040" w:themeColor="text1" w:themeTint="BF"/>
+    </w:rPr>
+  </w:style>
+  <w:style w:type="character" w:styleId="IntenseReference">
+    <w:name w:val="Intense Reference"/>
+    <w:basedOn w:val="DefaultParagraphFont"/>
+    <w:uiPriority w:val="32"/>
+    <w:qFormat/>
+    <w:rsid w:val="001D1FF2"/>
+    <w:rPr>
+      <w:b/>
+      <w:bCs/>
+      <w:smallCaps/>
+      <w:u w:val="single"/>
+    </w:rPr>
+  </w:style>
+  <w:style w:type="character" w:styleId="BookTitle">
+    <w:name w:val="Book Title"/>
+    <w:basedOn w:val="DefaultParagraphFont"/>
+    <w:uiPriority w:val="33"/>
+    <w:qFormat/>
+    <w:rsid w:val="001D1FF2"/>
+    <w:rPr>
+      <w:b/>
+      <w:bCs/>
+      <w:smallCaps/>
+    </w:rPr>
+  </w:style>
+  <w:style w:type="paragraph" w:styleId="TOCHeading">
+    <w:name w:val="TOC Heading"/>
+    <w:basedOn w:val="Heading1"/>
+    <w:next w:val="Normal"/>
+    <w:uiPriority w:val="39"/>
+    <w:semiHidden/>
+    <w:unhideWhenUsed/>
+    <w:qFormat/>
+    <w:rsid w:val="001D1FF2"/>
+    <w:pPr>
+      <w:outlineLvl w:val="9"/>
+    </w:pPr>
   </w:style>
 </w:styles>
 </file>
